--- a/ARCHIVOS DE CONFIGURACION/dietakm.docx
+++ b/ARCHIVOS DE CONFIGURACION/dietakm.docx
@@ -19,17 +19,16 @@
         <w:gridCol w:w="367"/>
         <w:gridCol w:w="708"/>
         <w:gridCol w:w="709"/>
-        <w:gridCol w:w="142"/>
-        <w:gridCol w:w="368"/>
+        <w:gridCol w:w="425"/>
+        <w:gridCol w:w="85"/>
         <w:gridCol w:w="482"/>
         <w:gridCol w:w="567"/>
         <w:gridCol w:w="9"/>
-        <w:gridCol w:w="417"/>
-        <w:gridCol w:w="141"/>
+        <w:gridCol w:w="558"/>
         <w:gridCol w:w="21"/>
         <w:gridCol w:w="460"/>
-        <w:gridCol w:w="218"/>
-        <w:gridCol w:w="429"/>
+        <w:gridCol w:w="86"/>
+        <w:gridCol w:w="561"/>
         <w:gridCol w:w="186"/>
         <w:gridCol w:w="343"/>
         <w:gridCol w:w="174"/>
@@ -107,7 +106,7 @@
         <w:tc>
           <w:tcPr>
             <w:tcW w:w="8182" w:type="dxa"/>
-            <w:gridSpan w:val="23"/>
+            <w:gridSpan w:val="22"/>
             <w:tcBorders>
               <w:top w:val="single" w:sz="4" w:space="0" w:color="000000"/>
               <w:left w:val="single" w:sz="4" w:space="0" w:color="000000"/>
@@ -193,7 +192,7 @@
         <w:tc>
           <w:tcPr>
             <w:tcW w:w="9698" w:type="dxa"/>
-            <w:gridSpan w:val="25"/>
+            <w:gridSpan w:val="24"/>
             <w:tcBorders>
               <w:top w:val="single" w:sz="4" w:space="0" w:color="000000"/>
               <w:left w:val="single" w:sz="4" w:space="0" w:color="000000"/>
@@ -337,7 +336,7 @@
         <w:tc>
           <w:tcPr>
             <w:tcW w:w="1872" w:type="dxa"/>
-            <w:gridSpan w:val="7"/>
+            <w:gridSpan w:val="6"/>
             <w:tcBorders>
               <w:top w:val="single" w:sz="4" w:space="0" w:color="000000"/>
               <w:left w:val="single" w:sz="4" w:space="0" w:color="000000"/>
@@ -474,6 +473,7 @@
               </w:rPr>
               <w:t>{</w:t>
             </w:r>
+            <w:proofErr w:type="spellStart"/>
             <w:r>
               <w:rPr>
                 <w:rFonts w:ascii="Arial" w:hAnsi="Arial" w:cs="Arial"/>
@@ -484,6 +484,7 @@
               </w:rPr>
               <w:t>nif</w:t>
             </w:r>
+            <w:proofErr w:type="spellEnd"/>
             <w:r>
               <w:rPr>
                 <w:rFonts w:ascii="Arial" w:hAnsi="Arial" w:cs="Arial"/>
@@ -549,7 +550,7 @@
         <w:tc>
           <w:tcPr>
             <w:tcW w:w="1872" w:type="dxa"/>
-            <w:gridSpan w:val="7"/>
+            <w:gridSpan w:val="6"/>
             <w:tcBorders>
               <w:top w:val="single" w:sz="4" w:space="0" w:color="000000"/>
               <w:left w:val="single" w:sz="4" w:space="0" w:color="000000"/>
@@ -771,7 +772,7 @@
         <w:tc>
           <w:tcPr>
             <w:tcW w:w="4199" w:type="dxa"/>
-            <w:gridSpan w:val="13"/>
+            <w:gridSpan w:val="12"/>
             <w:tcBorders>
               <w:top w:val="single" w:sz="4" w:space="0" w:color="000000"/>
               <w:left w:val="single" w:sz="4" w:space="0" w:color="000000"/>
@@ -883,7 +884,7 @@
         <w:tc>
           <w:tcPr>
             <w:tcW w:w="4199" w:type="dxa"/>
-            <w:gridSpan w:val="13"/>
+            <w:gridSpan w:val="12"/>
             <w:tcBorders>
               <w:top w:val="single" w:sz="4" w:space="0" w:color="000000"/>
               <w:left w:val="single" w:sz="4" w:space="0" w:color="000000"/>
@@ -989,7 +990,7 @@
         <w:tc>
           <w:tcPr>
             <w:tcW w:w="9698" w:type="dxa"/>
-            <w:gridSpan w:val="25"/>
+            <w:gridSpan w:val="24"/>
             <w:tcBorders>
               <w:top w:val="single" w:sz="4" w:space="0" w:color="000000"/>
               <w:left w:val="single" w:sz="4" w:space="0" w:color="000000"/>
@@ -1083,8 +1084,9 @@
               </w:tabs>
               <w:rPr>
                 <w:rFonts w:ascii="Arial" w:hAnsi="Arial" w:cs="Arial"/>
-                <w:sz w:val="20"/>
-                <w:szCs w:val="20"/>
+                <w:color w:val="000000" w:themeColor="text1"/>
+                <w:sz w:val="18"/>
+                <w:szCs w:val="18"/>
               </w:rPr>
             </w:pPr>
             <w:r>
@@ -1094,31 +1096,52 @@
                 <w:sz w:val="20"/>
                 <w:szCs w:val="20"/>
               </w:rPr>
-              <w:t xml:space="preserve">           {</w:t>
-            </w:r>
-            <w:r>
-              <w:rPr>
-                <w:rFonts w:ascii="Arial" w:hAnsi="Arial" w:cs="Arial"/>
-                <w:color w:val="0000FF"/>
-                <w:sz w:val="20"/>
-                <w:szCs w:val="20"/>
+              <w:t xml:space="preserve">           </w:t>
+            </w:r>
+            <w:r>
+              <w:rPr>
+                <w:rFonts w:ascii="Arial" w:hAnsi="Arial" w:cs="Arial"/>
+                <w:color w:val="000000" w:themeColor="text1"/>
+                <w:sz w:val="18"/>
+                <w:szCs w:val="18"/>
+              </w:rPr>
+              <w:t>{</w:t>
+            </w:r>
+            <w:proofErr w:type="spellStart"/>
+            <w:r>
+              <w:rPr>
+                <w:rFonts w:ascii="Arial" w:hAnsi="Arial" w:cs="Arial"/>
+                <w:color w:val="000000" w:themeColor="text1"/>
+                <w:sz w:val="18"/>
+                <w:szCs w:val="18"/>
               </w:rPr>
               <w:t>comissio</w:t>
             </w:r>
-            <w:r>
-              <w:rPr>
-                <w:rFonts w:ascii="Arial" w:hAnsi="Arial" w:cs="Arial"/>
-                <w:color w:val="0000FF"/>
-                <w:sz w:val="20"/>
-                <w:szCs w:val="20"/>
+            <w:proofErr w:type="spellEnd"/>
+            <w:r>
+              <w:rPr>
+                <w:rFonts w:ascii="Arial" w:hAnsi="Arial" w:cs="Arial"/>
+                <w:color w:val="000000" w:themeColor="text1"/>
+                <w:sz w:val="18"/>
+                <w:szCs w:val="18"/>
               </w:rPr>
               <w:t>}</w:t>
             </w:r>
             <w:r>
               <w:rPr>
                 <w:rFonts w:ascii="Arial" w:hAnsi="Arial" w:cs="Arial"/>
-                <w:sz w:val="20"/>
-                <w:szCs w:val="20"/>
+                <w:color w:val="000000" w:themeColor="text1"/>
+                <w:sz w:val="18"/>
+                <w:szCs w:val="18"/>
+              </w:rPr>
+              <w:t xml:space="preserve"> </w:t>
+            </w:r>
+            <w:r>
+              <w:rPr>
+                <w:rFonts w:ascii="Arial" w:hAnsi="Arial" w:cs="Arial"/>
+                <w:color w:val="000000" w:themeColor="text1"/>
+                <w:sz w:val="18"/>
+                <w:szCs w:val="18"/>
               </w:rPr>
               <w:t>COMISSIÓ DE SERVEI</w:t>
             </w:r>
@@ -1133,71 +1156,55 @@
               </w:tabs>
               <w:rPr>
                 <w:rFonts w:ascii="Arial" w:hAnsi="Arial" w:cs="Arial"/>
-                <w:sz w:val="20"/>
-                <w:szCs w:val="20"/>
-              </w:rPr>
-            </w:pPr>
-            <w:r>
-              <w:rPr>
-                <w:rFonts w:ascii="Arial" w:hAnsi="Arial" w:cs="Arial"/>
-                <w:color w:val="0000FF"/>
-                <w:sz w:val="20"/>
-                <w:szCs w:val="20"/>
-              </w:rPr>
-              <w:t xml:space="preserve">            </w:t>
-            </w:r>
-            <w:r>
-              <w:rPr>
-                <w:rFonts w:ascii="Arial" w:hAnsi="Arial" w:cs="Arial"/>
-                <w:color w:val="0000FF"/>
-                <w:sz w:val="20"/>
-                <w:szCs w:val="20"/>
-              </w:rPr>
-              <w:t xml:space="preserve">   </w:t>
-            </w:r>
-            <w:r>
-              <w:rPr>
-                <w:rFonts w:ascii="Arial" w:hAnsi="Arial" w:cs="Arial"/>
-                <w:color w:val="0000FF"/>
-                <w:sz w:val="20"/>
-                <w:szCs w:val="20"/>
-              </w:rPr>
-              <w:t>{c</w:t>
-            </w:r>
-            <w:r>
-              <w:rPr>
-                <w:rFonts w:ascii="Arial" w:hAnsi="Arial" w:cs="Arial"/>
-                <w:color w:val="0000FF"/>
-                <w:sz w:val="20"/>
-                <w:szCs w:val="20"/>
+                <w:color w:val="000000" w:themeColor="text1"/>
+                <w:sz w:val="18"/>
+                <w:szCs w:val="18"/>
+              </w:rPr>
+            </w:pPr>
+            <w:r>
+              <w:rPr>
+                <w:rFonts w:ascii="Arial" w:hAnsi="Arial" w:cs="Arial"/>
+                <w:color w:val="000000" w:themeColor="text1"/>
+                <w:sz w:val="18"/>
+                <w:szCs w:val="18"/>
+              </w:rPr>
+              <w:t xml:space="preserve">            {c</w:t>
+            </w:r>
+            <w:r>
+              <w:rPr>
+                <w:rFonts w:ascii="Arial" w:hAnsi="Arial" w:cs="Arial"/>
+                <w:color w:val="000000" w:themeColor="text1"/>
+                <w:sz w:val="18"/>
+                <w:szCs w:val="18"/>
               </w:rPr>
               <w:t>ur</w:t>
             </w:r>
             <w:r>
               <w:rPr>
                 <w:rFonts w:ascii="Arial" w:hAnsi="Arial" w:cs="Arial"/>
-                <w:color w:val="0000FF"/>
-                <w:sz w:val="20"/>
-                <w:szCs w:val="20"/>
+                <w:color w:val="000000" w:themeColor="text1"/>
+                <w:sz w:val="18"/>
+                <w:szCs w:val="18"/>
               </w:rPr>
               <w:t>s}</w:t>
             </w:r>
             <w:r>
               <w:rPr>
                 <w:rFonts w:ascii="Arial" w:hAnsi="Arial" w:cs="Arial"/>
-                <w:sz w:val="20"/>
-                <w:szCs w:val="20"/>
-              </w:rPr>
-              <w:t>CURS, JORNADA, SEMINARI</w:t>
-            </w:r>
-            <w:r>
-              <w:rPr>
-                <w:rFonts w:ascii="Arial" w:hAnsi="Arial" w:cs="Arial"/>
-                <w:color w:val="0000FF"/>
-                <w:sz w:val="20"/>
-                <w:szCs w:val="20"/>
+                <w:color w:val="000000" w:themeColor="text1"/>
+                <w:sz w:val="18"/>
+                <w:szCs w:val="18"/>
               </w:rPr>
               <w:t xml:space="preserve"> </w:t>
+            </w:r>
+            <w:r>
+              <w:rPr>
+                <w:rFonts w:ascii="Arial" w:hAnsi="Arial" w:cs="Arial"/>
+                <w:color w:val="000000" w:themeColor="text1"/>
+                <w:sz w:val="18"/>
+                <w:szCs w:val="18"/>
+              </w:rPr>
+              <w:t xml:space="preserve">CURS, JORNADA, SEMINARI </w:t>
             </w:r>
           </w:p>
           <w:p>
@@ -1210,60 +1217,71 @@
               </w:tabs>
               <w:rPr>
                 <w:rFonts w:ascii="Arial" w:hAnsi="Arial" w:cs="Arial"/>
-                <w:sz w:val="20"/>
-                <w:szCs w:val="20"/>
-              </w:rPr>
-            </w:pPr>
-            <w:r>
-              <w:rPr>
-                <w:rFonts w:ascii="Arial" w:hAnsi="Arial" w:cs="Arial"/>
-                <w:color w:val="0000FF"/>
-                <w:sz w:val="20"/>
-                <w:szCs w:val="20"/>
+                <w:color w:val="000000" w:themeColor="text1"/>
+                <w:sz w:val="18"/>
+                <w:szCs w:val="18"/>
+              </w:rPr>
+            </w:pPr>
+            <w:r>
+              <w:rPr>
+                <w:rFonts w:ascii="Arial" w:hAnsi="Arial" w:cs="Arial"/>
+                <w:color w:val="000000" w:themeColor="text1"/>
+                <w:sz w:val="18"/>
+                <w:szCs w:val="18"/>
               </w:rPr>
               <w:t xml:space="preserve">          </w:t>
             </w:r>
             <w:r>
               <w:rPr>
                 <w:rFonts w:ascii="Arial" w:hAnsi="Arial" w:cs="Arial"/>
-                <w:color w:val="0000FF"/>
-                <w:sz w:val="20"/>
-                <w:szCs w:val="20"/>
+                <w:color w:val="000000" w:themeColor="text1"/>
+                <w:sz w:val="18"/>
+                <w:szCs w:val="18"/>
               </w:rPr>
               <w:t xml:space="preserve"> </w:t>
             </w:r>
             <w:r>
               <w:rPr>
                 <w:rFonts w:ascii="Arial" w:hAnsi="Arial" w:cs="Arial"/>
-                <w:color w:val="0000FF"/>
-                <w:sz w:val="20"/>
-                <w:szCs w:val="20"/>
+                <w:color w:val="000000" w:themeColor="text1"/>
+                <w:sz w:val="18"/>
+                <w:szCs w:val="18"/>
               </w:rPr>
               <w:t xml:space="preserve"> {tr</w:t>
             </w:r>
             <w:r>
               <w:rPr>
                 <w:rFonts w:ascii="Arial" w:hAnsi="Arial" w:cs="Arial"/>
-                <w:color w:val="0000FF"/>
-                <w:sz w:val="20"/>
-                <w:szCs w:val="20"/>
+                <w:color w:val="000000" w:themeColor="text1"/>
+                <w:sz w:val="18"/>
+                <w:szCs w:val="18"/>
               </w:rPr>
               <w:t>asllat</w:t>
             </w:r>
             <w:r>
               <w:rPr>
                 <w:rFonts w:ascii="Arial" w:hAnsi="Arial" w:cs="Arial"/>
-                <w:color w:val="0000FF"/>
-                <w:sz w:val="20"/>
-                <w:szCs w:val="20"/>
+                <w:color w:val="000000" w:themeColor="text1"/>
+                <w:sz w:val="18"/>
+                <w:szCs w:val="18"/>
               </w:rPr>
               <w:t>}</w:t>
             </w:r>
             <w:r>
               <w:rPr>
                 <w:rFonts w:ascii="Arial" w:hAnsi="Arial" w:cs="Arial"/>
-                <w:sz w:val="20"/>
-                <w:szCs w:val="20"/>
+                <w:color w:val="000000" w:themeColor="text1"/>
+                <w:sz w:val="18"/>
+                <w:szCs w:val="18"/>
+              </w:rPr>
+              <w:t xml:space="preserve"> </w:t>
+            </w:r>
+            <w:r>
+              <w:rPr>
+                <w:rFonts w:ascii="Arial" w:hAnsi="Arial" w:cs="Arial"/>
+                <w:color w:val="000000" w:themeColor="text1"/>
+                <w:sz w:val="18"/>
+                <w:szCs w:val="18"/>
               </w:rPr>
               <w:t>TRASLLAT DE RESIDÈNCIA</w:t>
             </w:r>
@@ -1278,71 +1296,82 @@
               </w:tabs>
               <w:rPr>
                 <w:rFonts w:ascii="Arial" w:hAnsi="Arial" w:cs="Arial"/>
-                <w:sz w:val="20"/>
-                <w:szCs w:val="20"/>
-              </w:rPr>
-            </w:pPr>
-            <w:r>
-              <w:rPr>
-                <w:rFonts w:ascii="Arial" w:hAnsi="Arial" w:cs="Arial"/>
-                <w:color w:val="0000FF"/>
-                <w:sz w:val="20"/>
-                <w:szCs w:val="20"/>
+                <w:color w:val="000000" w:themeColor="text1"/>
+                <w:sz w:val="18"/>
+                <w:szCs w:val="18"/>
+              </w:rPr>
+            </w:pPr>
+            <w:r>
+              <w:rPr>
+                <w:rFonts w:ascii="Arial" w:hAnsi="Arial" w:cs="Arial"/>
+                <w:color w:val="000000" w:themeColor="text1"/>
+                <w:sz w:val="18"/>
+                <w:szCs w:val="18"/>
               </w:rPr>
               <w:t xml:space="preserve">         </w:t>
             </w:r>
             <w:r>
               <w:rPr>
                 <w:rFonts w:ascii="Arial" w:hAnsi="Arial" w:cs="Arial"/>
-                <w:color w:val="0000FF"/>
-                <w:sz w:val="20"/>
-                <w:szCs w:val="20"/>
+                <w:color w:val="000000" w:themeColor="text1"/>
+                <w:sz w:val="18"/>
+                <w:szCs w:val="18"/>
               </w:rPr>
               <w:t xml:space="preserve"> </w:t>
             </w:r>
             <w:r>
               <w:rPr>
                 <w:rFonts w:ascii="Arial" w:hAnsi="Arial" w:cs="Arial"/>
-                <w:color w:val="0000FF"/>
-                <w:sz w:val="20"/>
-                <w:szCs w:val="20"/>
+                <w:color w:val="000000" w:themeColor="text1"/>
+                <w:sz w:val="18"/>
+                <w:szCs w:val="18"/>
+              </w:rPr>
+              <w:t xml:space="preserve"> </w:t>
+            </w:r>
+            <w:r>
+              <w:rPr>
+                <w:rFonts w:ascii="Arial" w:hAnsi="Arial" w:cs="Arial"/>
+                <w:color w:val="000000" w:themeColor="text1"/>
+                <w:sz w:val="18"/>
+                <w:szCs w:val="18"/>
               </w:rPr>
               <w:t xml:space="preserve"> {</w:t>
             </w:r>
             <w:r>
               <w:rPr>
                 <w:rFonts w:ascii="Arial" w:hAnsi="Arial" w:cs="Arial"/>
-                <w:color w:val="0000FF"/>
-                <w:sz w:val="20"/>
-                <w:szCs w:val="20"/>
+                <w:color w:val="000000" w:themeColor="text1"/>
+                <w:sz w:val="18"/>
+                <w:szCs w:val="18"/>
               </w:rPr>
               <w:t>sessions</w:t>
             </w:r>
             <w:r>
               <w:rPr>
                 <w:rFonts w:ascii="Arial" w:hAnsi="Arial" w:cs="Arial"/>
-                <w:color w:val="0000FF"/>
-                <w:sz w:val="20"/>
-                <w:szCs w:val="20"/>
+                <w:color w:val="000000" w:themeColor="text1"/>
+                <w:sz w:val="18"/>
+                <w:szCs w:val="18"/>
               </w:rPr>
               <w:t>}</w:t>
             </w:r>
             <w:r>
               <w:rPr>
                 <w:rFonts w:ascii="Arial" w:hAnsi="Arial" w:cs="Arial"/>
-                <w:sz w:val="20"/>
-                <w:szCs w:val="20"/>
-              </w:rPr>
-              <w:t>CONCURRÈNCIA A SESSIONS</w:t>
-            </w:r>
-            <w:r>
-              <w:rPr>
-                <w:rFonts w:ascii="Arial" w:hAnsi="Arial" w:cs="Arial"/>
-                <w:color w:val="0000FF"/>
-                <w:sz w:val="20"/>
-                <w:szCs w:val="20"/>
-              </w:rPr>
-              <w:t>.</w:t>
+                <w:color w:val="000000" w:themeColor="text1"/>
+                <w:sz w:val="18"/>
+                <w:szCs w:val="18"/>
+              </w:rPr>
+              <w:t xml:space="preserve"> </w:t>
+            </w:r>
+            <w:r>
+              <w:rPr>
+                <w:rFonts w:ascii="Arial" w:hAnsi="Arial" w:cs="Arial"/>
+                <w:color w:val="000000" w:themeColor="text1"/>
+                <w:sz w:val="18"/>
+                <w:szCs w:val="18"/>
+              </w:rPr>
+              <w:t>CONCURRÈNCIA A SESSIONS.</w:t>
             </w:r>
           </w:p>
           <w:p>
@@ -1355,60 +1384,62 @@
               </w:tabs>
               <w:rPr>
                 <w:rFonts w:ascii="Arial" w:hAnsi="Arial" w:cs="Arial"/>
-                <w:sz w:val="20"/>
-                <w:szCs w:val="20"/>
-              </w:rPr>
-            </w:pPr>
-            <w:r>
-              <w:rPr>
-                <w:rFonts w:ascii="Arial" w:hAnsi="Arial" w:cs="Arial"/>
-                <w:color w:val="0000FF"/>
-                <w:sz w:val="20"/>
-                <w:szCs w:val="20"/>
-              </w:rPr>
-              <w:tab/>
-            </w:r>
-            <w:r>
-              <w:rPr>
-                <w:rFonts w:ascii="Arial" w:hAnsi="Arial" w:cs="Arial"/>
-                <w:color w:val="0000FF"/>
-                <w:sz w:val="20"/>
-                <w:szCs w:val="20"/>
+                <w:color w:val="000000" w:themeColor="text1"/>
+                <w:sz w:val="18"/>
+                <w:szCs w:val="18"/>
+              </w:rPr>
+            </w:pPr>
+            <w:r>
+              <w:rPr>
+                <w:rFonts w:ascii="Arial" w:hAnsi="Arial" w:cs="Arial"/>
+                <w:color w:val="000000" w:themeColor="text1"/>
+                <w:sz w:val="18"/>
+                <w:szCs w:val="18"/>
+              </w:rPr>
+              <w:t xml:space="preserve">            </w:t>
+            </w:r>
+            <w:r>
+              <w:rPr>
+                <w:rFonts w:ascii="Arial" w:hAnsi="Arial" w:cs="Arial"/>
+                <w:color w:val="000000" w:themeColor="text1"/>
+                <w:sz w:val="18"/>
+                <w:szCs w:val="18"/>
+              </w:rPr>
+              <w:t>{alt</w:t>
+            </w:r>
+            <w:r>
+              <w:rPr>
+                <w:rFonts w:ascii="Arial" w:hAnsi="Arial" w:cs="Arial"/>
+                <w:color w:val="000000" w:themeColor="text1"/>
+                <w:sz w:val="18"/>
+                <w:szCs w:val="18"/>
+              </w:rPr>
+              <w:t>res</w:t>
+            </w:r>
+            <w:r>
+              <w:rPr>
+                <w:rFonts w:ascii="Arial" w:hAnsi="Arial" w:cs="Arial"/>
+                <w:color w:val="000000" w:themeColor="text1"/>
+                <w:sz w:val="18"/>
+                <w:szCs w:val="18"/>
+              </w:rPr>
+              <w:t>}</w:t>
+            </w:r>
+            <w:r>
+              <w:rPr>
+                <w:rFonts w:ascii="Arial" w:hAnsi="Arial" w:cs="Arial"/>
+                <w:color w:val="000000" w:themeColor="text1"/>
+                <w:sz w:val="18"/>
+                <w:szCs w:val="18"/>
               </w:rPr>
               <w:t xml:space="preserve"> </w:t>
             </w:r>
             <w:r>
               <w:rPr>
                 <w:rFonts w:ascii="Arial" w:hAnsi="Arial" w:cs="Arial"/>
-                <w:color w:val="0000FF"/>
-                <w:sz w:val="20"/>
-                <w:szCs w:val="20"/>
-              </w:rPr>
-              <w:t>{alt</w:t>
-            </w:r>
-            <w:r>
-              <w:rPr>
-                <w:rFonts w:ascii="Arial" w:hAnsi="Arial" w:cs="Arial"/>
-                <w:color w:val="0000FF"/>
-                <w:sz w:val="20"/>
-                <w:szCs w:val="20"/>
-              </w:rPr>
-              <w:t>res</w:t>
-            </w:r>
-            <w:r>
-              <w:rPr>
-                <w:rFonts w:ascii="Arial" w:hAnsi="Arial" w:cs="Arial"/>
-                <w:color w:val="0000FF"/>
-                <w:sz w:val="20"/>
-                <w:szCs w:val="20"/>
-              </w:rPr>
-              <w:t>}</w:t>
-            </w:r>
-            <w:r>
-              <w:rPr>
-                <w:rFonts w:ascii="Arial" w:hAnsi="Arial" w:cs="Arial"/>
-                <w:sz w:val="20"/>
-                <w:szCs w:val="20"/>
+                <w:color w:val="000000" w:themeColor="text1"/>
+                <w:sz w:val="18"/>
+                <w:szCs w:val="18"/>
               </w:rPr>
               <w:t>ALTRES</w:t>
             </w:r>
@@ -1433,7 +1464,7 @@
         <w:tc>
           <w:tcPr>
             <w:tcW w:w="5257" w:type="dxa"/>
-            <w:gridSpan w:val="16"/>
+            <w:gridSpan w:val="15"/>
             <w:tcBorders>
               <w:top w:val="single" w:sz="4" w:space="0" w:color="000000"/>
               <w:left w:val="single" w:sz="4" w:space="0" w:color="000000"/>
@@ -1573,7 +1604,7 @@
         <w:tc>
           <w:tcPr>
             <w:tcW w:w="9698" w:type="dxa"/>
-            <w:gridSpan w:val="25"/>
+            <w:gridSpan w:val="24"/>
             <w:tcBorders>
               <w:top w:val="single" w:sz="4" w:space="0" w:color="000000"/>
               <w:left w:val="single" w:sz="4" w:space="0" w:color="000000"/>
@@ -1685,6 +1716,7 @@
                 <w:szCs w:val="14"/>
               </w:rPr>
             </w:pPr>
+            <w:proofErr w:type="spellStart"/>
             <w:r>
               <w:rPr>
                 <w:rFonts w:ascii="Arial" w:hAnsi="Arial" w:cs="Arial"/>
@@ -1692,7 +1724,17 @@
                 <w:sz w:val="14"/>
                 <w:szCs w:val="14"/>
               </w:rPr>
-              <w:t>Autorit.</w:t>
+              <w:t>Autorit</w:t>
+            </w:r>
+            <w:proofErr w:type="spellEnd"/>
+            <w:r>
+              <w:rPr>
+                <w:rFonts w:ascii="Arial" w:hAnsi="Arial" w:cs="Arial"/>
+                <w:b/>
+                <w:sz w:val="14"/>
+                <w:szCs w:val="14"/>
+              </w:rPr>
+              <w:t>.</w:t>
             </w:r>
           </w:p>
           <w:p>
@@ -1774,8 +1816,8 @@
         </w:tc>
         <w:tc>
           <w:tcPr>
-            <w:tcW w:w="1833" w:type="dxa"/>
-            <w:gridSpan w:val="7"/>
+            <w:tcW w:w="1701" w:type="dxa"/>
+            <w:gridSpan w:val="6"/>
             <w:tcBorders>
               <w:top w:val="single" w:sz="4" w:space="0" w:color="000000"/>
               <w:left w:val="single" w:sz="4" w:space="0" w:color="000000"/>
@@ -1806,7 +1848,7 @@
         </w:tc>
         <w:tc>
           <w:tcPr>
-            <w:tcW w:w="1423" w:type="dxa"/>
+            <w:tcW w:w="1555" w:type="dxa"/>
             <w:gridSpan w:val="5"/>
             <w:tcBorders>
               <w:top w:val="single" w:sz="4" w:space="0" w:color="000000"/>
@@ -1916,7 +1958,7 @@
         </w:tc>
         <w:tc>
           <w:tcPr>
-            <w:tcW w:w="851" w:type="dxa"/>
+            <w:tcW w:w="1134" w:type="dxa"/>
             <w:gridSpan w:val="2"/>
             <w:tcBorders>
               <w:top w:val="single" w:sz="4" w:space="0" w:color="000000"/>
@@ -1948,7 +1990,7 @@
         </w:tc>
         <w:tc>
           <w:tcPr>
-            <w:tcW w:w="850" w:type="dxa"/>
+            <w:tcW w:w="567" w:type="dxa"/>
             <w:gridSpan w:val="2"/>
             <w:tcBorders>
               <w:top w:val="single" w:sz="4" w:space="0" w:color="000000"/>
@@ -1980,7 +2022,7 @@
         </w:tc>
         <w:tc>
           <w:tcPr>
-            <w:tcW w:w="993" w:type="dxa"/>
+            <w:tcW w:w="1134" w:type="dxa"/>
             <w:gridSpan w:val="3"/>
             <w:tcBorders>
               <w:top w:val="single" w:sz="4" w:space="0" w:color="000000"/>
@@ -2012,8 +2054,8 @@
         </w:tc>
         <w:tc>
           <w:tcPr>
-            <w:tcW w:w="840" w:type="dxa"/>
-            <w:gridSpan w:val="4"/>
+            <w:tcW w:w="567" w:type="dxa"/>
+            <w:gridSpan w:val="3"/>
             <w:tcBorders>
               <w:top w:val="single" w:sz="4" w:space="0" w:color="000000"/>
               <w:left w:val="single" w:sz="4" w:space="0" w:color="000000"/>
@@ -2044,7 +2086,7 @@
         </w:tc>
         <w:tc>
           <w:tcPr>
-            <w:tcW w:w="429" w:type="dxa"/>
+            <w:tcW w:w="561" w:type="dxa"/>
             <w:tcBorders>
               <w:top w:val="single" w:sz="4" w:space="0" w:color="000000"/>
               <w:left w:val="single" w:sz="4" w:space="0" w:color="000000"/>
@@ -2062,6 +2104,7 @@
                 <w:szCs w:val="12"/>
               </w:rPr>
             </w:pPr>
+            <w:proofErr w:type="spellStart"/>
             <w:r>
               <w:rPr>
                 <w:rFonts w:ascii="Arial" w:hAnsi="Arial" w:cs="Arial"/>
@@ -2069,72 +2112,84 @@
                 <w:sz w:val="12"/>
                 <w:szCs w:val="12"/>
               </w:rPr>
-              <w:t>Allotj.</w:t>
-            </w:r>
-          </w:p>
-        </w:tc>
-        <w:tc>
-          <w:tcPr>
-            <w:tcW w:w="529" w:type="dxa"/>
-            <w:gridSpan w:val="2"/>
-            <w:tcBorders>
-              <w:top w:val="single" w:sz="4" w:space="0" w:color="000000"/>
-              <w:left w:val="single" w:sz="4" w:space="0" w:color="000000"/>
-              <w:bottom w:val="single" w:sz="4" w:space="0" w:color="000000"/>
-            </w:tcBorders>
-            <w:vAlign w:val="center"/>
-          </w:tcPr>
-          <w:p>
-            <w:pPr>
-              <w:jc w:val="center"/>
+              <w:t>Allotj</w:t>
+            </w:r>
+            <w:proofErr w:type="spellEnd"/>
+            <w:r>
               <w:rPr>
                 <w:rFonts w:ascii="Arial" w:hAnsi="Arial" w:cs="Arial"/>
                 <w:color w:val="0000FF"/>
                 <w:sz w:val="12"/>
                 <w:szCs w:val="12"/>
               </w:rPr>
-            </w:pPr>
-            <w:r>
+              <w:t>.</w:t>
+            </w:r>
+          </w:p>
+        </w:tc>
+        <w:tc>
+          <w:tcPr>
+            <w:tcW w:w="529" w:type="dxa"/>
+            <w:gridSpan w:val="2"/>
+            <w:tcBorders>
+              <w:top w:val="single" w:sz="4" w:space="0" w:color="000000"/>
+              <w:left w:val="single" w:sz="4" w:space="0" w:color="000000"/>
+              <w:bottom w:val="single" w:sz="4" w:space="0" w:color="000000"/>
+            </w:tcBorders>
+            <w:vAlign w:val="center"/>
+          </w:tcPr>
+          <w:p>
+            <w:pPr>
+              <w:jc w:val="center"/>
               <w:rPr>
                 <w:rFonts w:ascii="Arial" w:hAnsi="Arial" w:cs="Arial"/>
                 <w:color w:val="0000FF"/>
                 <w:sz w:val="12"/>
                 <w:szCs w:val="12"/>
               </w:rPr>
-              <w:t>Rest.</w:t>
-            </w:r>
-          </w:p>
-        </w:tc>
-        <w:tc>
-          <w:tcPr>
-            <w:tcW w:w="465" w:type="dxa"/>
-            <w:gridSpan w:val="2"/>
-            <w:tcBorders>
-              <w:top w:val="single" w:sz="4" w:space="0" w:color="000000"/>
-              <w:left w:val="single" w:sz="4" w:space="0" w:color="000000"/>
-              <w:bottom w:val="single" w:sz="4" w:space="0" w:color="000000"/>
-            </w:tcBorders>
-            <w:vAlign w:val="center"/>
-          </w:tcPr>
-          <w:p>
-            <w:pPr>
-              <w:jc w:val="center"/>
+            </w:pPr>
+            <w:r>
               <w:rPr>
                 <w:rFonts w:ascii="Arial" w:hAnsi="Arial" w:cs="Arial"/>
                 <w:color w:val="0000FF"/>
                 <w:sz w:val="12"/>
                 <w:szCs w:val="12"/>
               </w:rPr>
-            </w:pPr>
-            <w:r>
+              <w:t>Rest.</w:t>
+            </w:r>
+          </w:p>
+        </w:tc>
+        <w:tc>
+          <w:tcPr>
+            <w:tcW w:w="465" w:type="dxa"/>
+            <w:gridSpan w:val="2"/>
+            <w:tcBorders>
+              <w:top w:val="single" w:sz="4" w:space="0" w:color="000000"/>
+              <w:left w:val="single" w:sz="4" w:space="0" w:color="000000"/>
+              <w:bottom w:val="single" w:sz="4" w:space="0" w:color="000000"/>
+            </w:tcBorders>
+            <w:vAlign w:val="center"/>
+          </w:tcPr>
+          <w:p>
+            <w:pPr>
+              <w:jc w:val="center"/>
               <w:rPr>
                 <w:rFonts w:ascii="Arial" w:hAnsi="Arial" w:cs="Arial"/>
                 <w:color w:val="0000FF"/>
                 <w:sz w:val="12"/>
                 <w:szCs w:val="12"/>
               </w:rPr>
+            </w:pPr>
+            <w:proofErr w:type="spellStart"/>
+            <w:r>
+              <w:rPr>
+                <w:rFonts w:ascii="Arial" w:hAnsi="Arial" w:cs="Arial"/>
+                <w:color w:val="0000FF"/>
+                <w:sz w:val="12"/>
+                <w:szCs w:val="12"/>
+              </w:rPr>
               <w:t>Altr.D</w:t>
             </w:r>
+            <w:proofErr w:type="spellEnd"/>
           </w:p>
         </w:tc>
         <w:tc>
@@ -2237,15 +2292,27 @@
               </w:rPr>
               <w:t>{</w:t>
             </w:r>
-            <w:r>
-              <w:rPr>
-                <w:rFonts w:ascii="Arial" w:hAnsi="Arial" w:cs="Arial"/>
-                <w:bCs/>
-                <w:color w:val="000000"/>
-                <w:sz w:val="16"/>
-                <w:szCs w:val="16"/>
-              </w:rPr>
-              <w:t>itinerario}</w:t>
+            <w:proofErr w:type="spellStart"/>
+            <w:r>
+              <w:rPr>
+                <w:rFonts w:ascii="Arial" w:hAnsi="Arial" w:cs="Arial"/>
+                <w:bCs/>
+                <w:color w:val="000000"/>
+                <w:sz w:val="16"/>
+                <w:szCs w:val="16"/>
+              </w:rPr>
+              <w:t>itinerario</w:t>
+            </w:r>
+            <w:proofErr w:type="spellEnd"/>
+            <w:r>
+              <w:rPr>
+                <w:rFonts w:ascii="Arial" w:hAnsi="Arial" w:cs="Arial"/>
+                <w:bCs/>
+                <w:color w:val="000000"/>
+                <w:sz w:val="16"/>
+                <w:szCs w:val="16"/>
+              </w:rPr>
+              <w:t>}</w:t>
             </w:r>
           </w:p>
         </w:tc>
@@ -2276,7 +2343,7 @@
         </w:tc>
         <w:tc>
           <w:tcPr>
-            <w:tcW w:w="851" w:type="dxa"/>
+            <w:tcW w:w="1134" w:type="dxa"/>
             <w:gridSpan w:val="2"/>
             <w:tcBorders>
               <w:top w:val="single" w:sz="2" w:space="0" w:color="000000"/>
@@ -2291,8 +2358,8 @@
               <w:rPr>
                 <w:rFonts w:ascii="Arial" w:hAnsi="Arial" w:cs="Arial"/>
                 <w:bCs/>
-                <w:sz w:val="16"/>
-                <w:szCs w:val="16"/>
+                <w:sz w:val="14"/>
+                <w:szCs w:val="14"/>
                 <w:lang w:val="es-ES"/>
               </w:rPr>
             </w:pPr>
@@ -2300,8 +2367,8 @@
               <w:rPr>
                 <w:rFonts w:ascii="Arial" w:hAnsi="Arial" w:cs="Arial"/>
                 <w:bCs/>
-                <w:sz w:val="16"/>
-                <w:szCs w:val="16"/>
+                <w:sz w:val="14"/>
+                <w:szCs w:val="14"/>
                 <w:lang w:val="es-ES"/>
               </w:rPr>
               <w:t>{DIA1I}</w:t>
@@ -2310,7 +2377,7 @@
         </w:tc>
         <w:tc>
           <w:tcPr>
-            <w:tcW w:w="850" w:type="dxa"/>
+            <w:tcW w:w="567" w:type="dxa"/>
             <w:gridSpan w:val="2"/>
             <w:tcBorders>
               <w:top w:val="single" w:sz="2" w:space="0" w:color="000000"/>
@@ -2326,17 +2393,17 @@
                 <w:rFonts w:ascii="Arial" w:hAnsi="Arial" w:cs="Arial"/>
                 <w:bCs/>
                 <w:color w:val="000000"/>
-                <w:sz w:val="16"/>
-                <w:szCs w:val="16"/>
-              </w:rPr>
-            </w:pPr>
-            <w:r>
-              <w:rPr>
-                <w:rFonts w:ascii="Arial" w:hAnsi="Arial" w:cs="Arial"/>
-                <w:bCs/>
-                <w:color w:val="000000"/>
-                <w:sz w:val="16"/>
-                <w:szCs w:val="16"/>
+                <w:sz w:val="14"/>
+                <w:szCs w:val="14"/>
+              </w:rPr>
+            </w:pPr>
+            <w:r>
+              <w:rPr>
+                <w:rFonts w:ascii="Arial" w:hAnsi="Arial" w:cs="Arial"/>
+                <w:bCs/>
+                <w:color w:val="000000"/>
+                <w:sz w:val="14"/>
+                <w:szCs w:val="14"/>
               </w:rPr>
               <w:t>{HID1}</w:t>
             </w:r>
@@ -2344,7 +2411,7 @@
         </w:tc>
         <w:tc>
           <w:tcPr>
-            <w:tcW w:w="993" w:type="dxa"/>
+            <w:tcW w:w="1134" w:type="dxa"/>
             <w:gridSpan w:val="3"/>
             <w:tcBorders>
               <w:top w:val="single" w:sz="2" w:space="0" w:color="000000"/>
@@ -2359,17 +2426,17 @@
               <w:rPr>
                 <w:rFonts w:ascii="Arial" w:hAnsi="Arial" w:cs="Arial"/>
                 <w:bCs/>
-                <w:sz w:val="16"/>
-                <w:szCs w:val="16"/>
-              </w:rPr>
-            </w:pPr>
-            <w:r>
-              <w:rPr>
-                <w:rFonts w:ascii="Arial" w:hAnsi="Arial" w:cs="Arial"/>
-                <w:bCs/>
-                <w:color w:val="000000"/>
-                <w:sz w:val="16"/>
-                <w:szCs w:val="16"/>
+                <w:sz w:val="14"/>
+                <w:szCs w:val="14"/>
+              </w:rPr>
+            </w:pPr>
+            <w:r>
+              <w:rPr>
+                <w:rFonts w:ascii="Arial" w:hAnsi="Arial" w:cs="Arial"/>
+                <w:bCs/>
+                <w:color w:val="000000"/>
+                <w:sz w:val="14"/>
+                <w:szCs w:val="14"/>
               </w:rPr>
               <w:t>{DIA1F}</w:t>
             </w:r>
@@ -2377,8 +2444,8 @@
         </w:tc>
         <w:tc>
           <w:tcPr>
-            <w:tcW w:w="840" w:type="dxa"/>
-            <w:gridSpan w:val="4"/>
+            <w:tcW w:w="567" w:type="dxa"/>
+            <w:gridSpan w:val="3"/>
             <w:tcBorders>
               <w:top w:val="single" w:sz="2" w:space="0" w:color="000000"/>
               <w:left w:val="single" w:sz="4" w:space="0" w:color="000000"/>
@@ -2393,17 +2460,17 @@
                 <w:rFonts w:ascii="Arial" w:hAnsi="Arial" w:cs="Arial"/>
                 <w:bCs/>
                 <w:color w:val="000000"/>
-                <w:sz w:val="16"/>
-                <w:szCs w:val="16"/>
-              </w:rPr>
-            </w:pPr>
-            <w:r>
-              <w:rPr>
-                <w:rFonts w:ascii="Arial" w:hAnsi="Arial" w:cs="Arial"/>
-                <w:bCs/>
-                <w:color w:val="000000"/>
-                <w:sz w:val="16"/>
-                <w:szCs w:val="16"/>
+                <w:sz w:val="14"/>
+                <w:szCs w:val="14"/>
+              </w:rPr>
+            </w:pPr>
+            <w:r>
+              <w:rPr>
+                <w:rFonts w:ascii="Arial" w:hAnsi="Arial" w:cs="Arial"/>
+                <w:bCs/>
+                <w:color w:val="000000"/>
+                <w:sz w:val="14"/>
+                <w:szCs w:val="14"/>
               </w:rPr>
               <w:t>{HFD1}</w:t>
             </w:r>
@@ -2411,7 +2478,7 @@
         </w:tc>
         <w:tc>
           <w:tcPr>
-            <w:tcW w:w="429" w:type="dxa"/>
+            <w:tcW w:w="561" w:type="dxa"/>
             <w:tcBorders>
               <w:top w:val="single" w:sz="2" w:space="0" w:color="000000"/>
               <w:left w:val="single" w:sz="4" w:space="0" w:color="000000"/>
@@ -2509,7 +2576,27 @@
                 <w:sz w:val="16"/>
                 <w:szCs w:val="16"/>
               </w:rPr>
-              <w:t>{MITJA}</w:t>
+              <w:t>{</w:t>
+            </w:r>
+            <w:r>
+              <w:rPr>
+                <w:rFonts w:ascii="Arial" w:hAnsi="Arial" w:cs="Arial"/>
+                <w:bCs/>
+                <w:color w:val="000000"/>
+                <w:sz w:val="16"/>
+                <w:szCs w:val="16"/>
+              </w:rPr>
+              <w:t>mitja</w:t>
+            </w:r>
+            <w:r>
+              <w:rPr>
+                <w:rFonts w:ascii="Arial" w:hAnsi="Arial" w:cs="Arial"/>
+                <w:bCs/>
+                <w:color w:val="000000"/>
+                <w:sz w:val="16"/>
+                <w:szCs w:val="16"/>
+              </w:rPr>
+              <w:t>}</w:t>
             </w:r>
           </w:p>
         </w:tc>
@@ -2542,7 +2629,27 @@
                 <w:sz w:val="16"/>
                 <w:szCs w:val="16"/>
               </w:rPr>
-              <w:t>{KM}</w:t>
+              <w:t>{</w:t>
+            </w:r>
+            <w:r>
+              <w:rPr>
+                <w:rFonts w:ascii="Arial" w:hAnsi="Arial" w:cs="Arial"/>
+                <w:bCs/>
+                <w:color w:val="000000"/>
+                <w:sz w:val="16"/>
+                <w:szCs w:val="16"/>
+              </w:rPr>
+              <w:t>km</w:t>
+            </w:r>
+            <w:r>
+              <w:rPr>
+                <w:rFonts w:ascii="Arial" w:hAnsi="Arial" w:cs="Arial"/>
+                <w:bCs/>
+                <w:color w:val="000000"/>
+                <w:sz w:val="16"/>
+                <w:szCs w:val="16"/>
+              </w:rPr>
+              <w:t>}</w:t>
             </w:r>
           </w:p>
         </w:tc>
@@ -2583,15 +2690,27 @@
               </w:rPr>
               <w:t>{</w:t>
             </w:r>
-            <w:r>
-              <w:rPr>
-                <w:rFonts w:ascii="Arial" w:hAnsi="Arial" w:cs="Arial"/>
-                <w:bCs/>
-                <w:color w:val="000000"/>
-                <w:sz w:val="16"/>
-                <w:szCs w:val="16"/>
-              </w:rPr>
-              <w:t>itinerario}</w:t>
+            <w:proofErr w:type="spellStart"/>
+            <w:r>
+              <w:rPr>
+                <w:rFonts w:ascii="Arial" w:hAnsi="Arial" w:cs="Arial"/>
+                <w:bCs/>
+                <w:color w:val="000000"/>
+                <w:sz w:val="16"/>
+                <w:szCs w:val="16"/>
+              </w:rPr>
+              <w:t>itinerario</w:t>
+            </w:r>
+            <w:proofErr w:type="spellEnd"/>
+            <w:r>
+              <w:rPr>
+                <w:rFonts w:ascii="Arial" w:hAnsi="Arial" w:cs="Arial"/>
+                <w:bCs/>
+                <w:color w:val="000000"/>
+                <w:sz w:val="16"/>
+                <w:szCs w:val="16"/>
+              </w:rPr>
+              <w:t>}</w:t>
             </w:r>
           </w:p>
         </w:tc>
@@ -2621,7 +2740,7 @@
         </w:tc>
         <w:tc>
           <w:tcPr>
-            <w:tcW w:w="851" w:type="dxa"/>
+            <w:tcW w:w="1134" w:type="dxa"/>
             <w:gridSpan w:val="2"/>
             <w:tcBorders>
               <w:top w:val="single" w:sz="2" w:space="0" w:color="000000"/>
@@ -2637,17 +2756,17 @@
                 <w:rFonts w:ascii="Arial" w:hAnsi="Arial" w:cs="Arial"/>
                 <w:bCs/>
                 <w:color w:val="000000"/>
-                <w:sz w:val="16"/>
-                <w:szCs w:val="16"/>
-              </w:rPr>
-            </w:pPr>
-            <w:r>
-              <w:rPr>
-                <w:rFonts w:ascii="Arial" w:hAnsi="Arial" w:cs="Arial"/>
-                <w:bCs/>
-                <w:color w:val="000000"/>
-                <w:sz w:val="16"/>
-                <w:szCs w:val="16"/>
+                <w:sz w:val="14"/>
+                <w:szCs w:val="14"/>
+              </w:rPr>
+            </w:pPr>
+            <w:r>
+              <w:rPr>
+                <w:rFonts w:ascii="Arial" w:hAnsi="Arial" w:cs="Arial"/>
+                <w:bCs/>
+                <w:color w:val="000000"/>
+                <w:sz w:val="14"/>
+                <w:szCs w:val="14"/>
               </w:rPr>
               <w:t>{DIA2I}</w:t>
             </w:r>
@@ -2655,7 +2774,7 @@
         </w:tc>
         <w:tc>
           <w:tcPr>
-            <w:tcW w:w="850" w:type="dxa"/>
+            <w:tcW w:w="567" w:type="dxa"/>
             <w:gridSpan w:val="2"/>
             <w:tcBorders>
               <w:top w:val="single" w:sz="2" w:space="0" w:color="000000"/>
@@ -2671,17 +2790,17 @@
                 <w:rFonts w:ascii="Arial" w:hAnsi="Arial" w:cs="Arial"/>
                 <w:bCs/>
                 <w:color w:val="000000"/>
-                <w:sz w:val="16"/>
-                <w:szCs w:val="16"/>
-              </w:rPr>
-            </w:pPr>
-            <w:r>
-              <w:rPr>
-                <w:rFonts w:ascii="Arial" w:hAnsi="Arial" w:cs="Arial"/>
-                <w:bCs/>
-                <w:color w:val="000000"/>
-                <w:sz w:val="16"/>
-                <w:szCs w:val="16"/>
+                <w:sz w:val="14"/>
+                <w:szCs w:val="14"/>
+              </w:rPr>
+            </w:pPr>
+            <w:r>
+              <w:rPr>
+                <w:rFonts w:ascii="Arial" w:hAnsi="Arial" w:cs="Arial"/>
+                <w:bCs/>
+                <w:color w:val="000000"/>
+                <w:sz w:val="14"/>
+                <w:szCs w:val="14"/>
               </w:rPr>
               <w:t>{HID2}</w:t>
             </w:r>
@@ -2689,7 +2808,7 @@
         </w:tc>
         <w:tc>
           <w:tcPr>
-            <w:tcW w:w="993" w:type="dxa"/>
+            <w:tcW w:w="1134" w:type="dxa"/>
             <w:gridSpan w:val="3"/>
             <w:tcBorders>
               <w:top w:val="single" w:sz="2" w:space="0" w:color="000000"/>
@@ -2704,17 +2823,17 @@
                 <w:rFonts w:ascii="Arial" w:hAnsi="Arial" w:cs="Arial"/>
                 <w:bCs/>
                 <w:color w:val="000000"/>
-                <w:sz w:val="16"/>
-                <w:szCs w:val="16"/>
-              </w:rPr>
-            </w:pPr>
-            <w:r>
-              <w:rPr>
-                <w:rFonts w:ascii="Arial" w:hAnsi="Arial" w:cs="Arial"/>
-                <w:bCs/>
-                <w:color w:val="000000"/>
-                <w:sz w:val="16"/>
-                <w:szCs w:val="16"/>
+                <w:sz w:val="14"/>
+                <w:szCs w:val="14"/>
+              </w:rPr>
+            </w:pPr>
+            <w:r>
+              <w:rPr>
+                <w:rFonts w:ascii="Arial" w:hAnsi="Arial" w:cs="Arial"/>
+                <w:bCs/>
+                <w:color w:val="000000"/>
+                <w:sz w:val="14"/>
+                <w:szCs w:val="14"/>
               </w:rPr>
               <w:t>{DIA2F}</w:t>
             </w:r>
@@ -2722,8 +2841,8 @@
         </w:tc>
         <w:tc>
           <w:tcPr>
-            <w:tcW w:w="840" w:type="dxa"/>
-            <w:gridSpan w:val="4"/>
+            <w:tcW w:w="567" w:type="dxa"/>
+            <w:gridSpan w:val="3"/>
             <w:tcBorders>
               <w:top w:val="single" w:sz="2" w:space="0" w:color="000000"/>
               <w:left w:val="single" w:sz="4" w:space="0" w:color="000000"/>
@@ -2738,17 +2857,17 @@
                 <w:rFonts w:ascii="Arial" w:hAnsi="Arial" w:cs="Arial"/>
                 <w:bCs/>
                 <w:color w:val="000000"/>
-                <w:sz w:val="16"/>
-                <w:szCs w:val="16"/>
-              </w:rPr>
-            </w:pPr>
-            <w:r>
-              <w:rPr>
-                <w:rFonts w:ascii="Arial" w:hAnsi="Arial" w:cs="Arial"/>
-                <w:bCs/>
-                <w:color w:val="000000"/>
-                <w:sz w:val="16"/>
-                <w:szCs w:val="16"/>
+                <w:sz w:val="14"/>
+                <w:szCs w:val="14"/>
+              </w:rPr>
+            </w:pPr>
+            <w:r>
+              <w:rPr>
+                <w:rFonts w:ascii="Arial" w:hAnsi="Arial" w:cs="Arial"/>
+                <w:bCs/>
+                <w:color w:val="000000"/>
+                <w:sz w:val="14"/>
+                <w:szCs w:val="14"/>
               </w:rPr>
               <w:t>{HFD2}</w:t>
             </w:r>
@@ -2756,7 +2875,7 @@
         </w:tc>
         <w:tc>
           <w:tcPr>
-            <w:tcW w:w="429" w:type="dxa"/>
+            <w:tcW w:w="561" w:type="dxa"/>
             <w:tcBorders>
               <w:top w:val="single" w:sz="2" w:space="0" w:color="000000"/>
               <w:left w:val="single" w:sz="4" w:space="0" w:color="000000"/>
@@ -2853,7 +2972,7 @@
                 <w:sz w:val="16"/>
                 <w:szCs w:val="16"/>
               </w:rPr>
-              <w:t>{MITJA}</w:t>
+              <w:t>{mitja}</w:t>
             </w:r>
           </w:p>
         </w:tc>
@@ -2885,7 +3004,7 @@
                 <w:sz w:val="16"/>
                 <w:szCs w:val="16"/>
               </w:rPr>
-              <w:t>{KM}</w:t>
+              <w:t>{km}</w:t>
             </w:r>
           </w:p>
         </w:tc>
@@ -2924,15 +3043,27 @@
               </w:rPr>
               <w:t>{</w:t>
             </w:r>
-            <w:r>
-              <w:rPr>
-                <w:rFonts w:ascii="Arial" w:hAnsi="Arial" w:cs="Arial"/>
-                <w:bCs/>
-                <w:color w:val="000000"/>
-                <w:sz w:val="16"/>
-                <w:szCs w:val="16"/>
-              </w:rPr>
-              <w:t>itinerario}</w:t>
+            <w:proofErr w:type="spellStart"/>
+            <w:r>
+              <w:rPr>
+                <w:rFonts w:ascii="Arial" w:hAnsi="Arial" w:cs="Arial"/>
+                <w:bCs/>
+                <w:color w:val="000000"/>
+                <w:sz w:val="16"/>
+                <w:szCs w:val="16"/>
+              </w:rPr>
+              <w:t>itinerario</w:t>
+            </w:r>
+            <w:proofErr w:type="spellEnd"/>
+            <w:r>
+              <w:rPr>
+                <w:rFonts w:ascii="Arial" w:hAnsi="Arial" w:cs="Arial"/>
+                <w:bCs/>
+                <w:color w:val="000000"/>
+                <w:sz w:val="16"/>
+                <w:szCs w:val="16"/>
+              </w:rPr>
+              <w:t>}</w:t>
             </w:r>
           </w:p>
         </w:tc>
@@ -2961,7 +3092,7 @@
         </w:tc>
         <w:tc>
           <w:tcPr>
-            <w:tcW w:w="851" w:type="dxa"/>
+            <w:tcW w:w="1134" w:type="dxa"/>
             <w:gridSpan w:val="2"/>
             <w:tcBorders>
               <w:left w:val="single" w:sz="4" w:space="0" w:color="000000"/>
@@ -2976,17 +3107,17 @@
                 <w:rFonts w:ascii="Arial" w:hAnsi="Arial" w:cs="Arial"/>
                 <w:bCs/>
                 <w:color w:val="000000"/>
-                <w:sz w:val="16"/>
-                <w:szCs w:val="16"/>
-              </w:rPr>
-            </w:pPr>
-            <w:r>
-              <w:rPr>
-                <w:rFonts w:ascii="Arial" w:hAnsi="Arial" w:cs="Arial"/>
-                <w:bCs/>
-                <w:color w:val="000000"/>
-                <w:sz w:val="16"/>
-                <w:szCs w:val="16"/>
+                <w:sz w:val="14"/>
+                <w:szCs w:val="14"/>
+              </w:rPr>
+            </w:pPr>
+            <w:r>
+              <w:rPr>
+                <w:rFonts w:ascii="Arial" w:hAnsi="Arial" w:cs="Arial"/>
+                <w:bCs/>
+                <w:color w:val="000000"/>
+                <w:sz w:val="14"/>
+                <w:szCs w:val="14"/>
               </w:rPr>
               <w:t>{DIA3I}</w:t>
             </w:r>
@@ -2994,7 +3125,7 @@
         </w:tc>
         <w:tc>
           <w:tcPr>
-            <w:tcW w:w="850" w:type="dxa"/>
+            <w:tcW w:w="567" w:type="dxa"/>
             <w:gridSpan w:val="2"/>
             <w:tcBorders>
               <w:left w:val="single" w:sz="4" w:space="0" w:color="000000"/>
@@ -3009,17 +3140,17 @@
                 <w:rFonts w:ascii="Arial" w:hAnsi="Arial" w:cs="Arial"/>
                 <w:bCs/>
                 <w:color w:val="000000"/>
-                <w:sz w:val="16"/>
-                <w:szCs w:val="16"/>
-              </w:rPr>
-            </w:pPr>
-            <w:r>
-              <w:rPr>
-                <w:rFonts w:ascii="Arial" w:hAnsi="Arial" w:cs="Arial"/>
-                <w:bCs/>
-                <w:color w:val="000000"/>
-                <w:sz w:val="16"/>
-                <w:szCs w:val="16"/>
+                <w:sz w:val="14"/>
+                <w:szCs w:val="14"/>
+              </w:rPr>
+            </w:pPr>
+            <w:r>
+              <w:rPr>
+                <w:rFonts w:ascii="Arial" w:hAnsi="Arial" w:cs="Arial"/>
+                <w:bCs/>
+                <w:color w:val="000000"/>
+                <w:sz w:val="14"/>
+                <w:szCs w:val="14"/>
               </w:rPr>
               <w:t>{HID3}</w:t>
             </w:r>
@@ -3027,7 +3158,7 @@
         </w:tc>
         <w:tc>
           <w:tcPr>
-            <w:tcW w:w="993" w:type="dxa"/>
+            <w:tcW w:w="1134" w:type="dxa"/>
             <w:gridSpan w:val="3"/>
             <w:tcBorders>
               <w:left w:val="single" w:sz="4" w:space="0" w:color="000000"/>
@@ -3041,17 +3172,17 @@
                 <w:rFonts w:ascii="Arial" w:hAnsi="Arial" w:cs="Arial"/>
                 <w:bCs/>
                 <w:color w:val="000000"/>
-                <w:sz w:val="16"/>
-                <w:szCs w:val="16"/>
-              </w:rPr>
-            </w:pPr>
-            <w:r>
-              <w:rPr>
-                <w:rFonts w:ascii="Arial" w:hAnsi="Arial" w:cs="Arial"/>
-                <w:bCs/>
-                <w:color w:val="000000"/>
-                <w:sz w:val="16"/>
-                <w:szCs w:val="16"/>
+                <w:sz w:val="14"/>
+                <w:szCs w:val="14"/>
+              </w:rPr>
+            </w:pPr>
+            <w:r>
+              <w:rPr>
+                <w:rFonts w:ascii="Arial" w:hAnsi="Arial" w:cs="Arial"/>
+                <w:bCs/>
+                <w:color w:val="000000"/>
+                <w:sz w:val="14"/>
+                <w:szCs w:val="14"/>
               </w:rPr>
               <w:t>{DIA3F}</w:t>
             </w:r>
@@ -3059,32 +3190,32 @@
         </w:tc>
         <w:tc>
           <w:tcPr>
-            <w:tcW w:w="840" w:type="dxa"/>
-            <w:gridSpan w:val="4"/>
-            <w:tcBorders>
-              <w:left w:val="single" w:sz="4" w:space="0" w:color="000000"/>
-              <w:bottom w:val="single" w:sz="2" w:space="0" w:color="000000"/>
-            </w:tcBorders>
-            <w:vAlign w:val="center"/>
-          </w:tcPr>
-          <w:p>
-            <w:pPr>
-              <w:jc w:val="center"/>
-              <w:rPr>
-                <w:rFonts w:ascii="Arial" w:hAnsi="Arial" w:cs="Arial"/>
-                <w:bCs/>
-                <w:color w:val="000000"/>
-                <w:sz w:val="16"/>
-                <w:szCs w:val="16"/>
-              </w:rPr>
-            </w:pPr>
-            <w:r>
-              <w:rPr>
-                <w:rFonts w:ascii="Arial" w:hAnsi="Arial" w:cs="Arial"/>
-                <w:bCs/>
-                <w:color w:val="000000"/>
-                <w:sz w:val="16"/>
-                <w:szCs w:val="16"/>
+            <w:tcW w:w="567" w:type="dxa"/>
+            <w:gridSpan w:val="3"/>
+            <w:tcBorders>
+              <w:left w:val="single" w:sz="4" w:space="0" w:color="000000"/>
+              <w:bottom w:val="single" w:sz="2" w:space="0" w:color="000000"/>
+            </w:tcBorders>
+            <w:vAlign w:val="center"/>
+          </w:tcPr>
+          <w:p>
+            <w:pPr>
+              <w:jc w:val="center"/>
+              <w:rPr>
+                <w:rFonts w:ascii="Arial" w:hAnsi="Arial" w:cs="Arial"/>
+                <w:bCs/>
+                <w:color w:val="000000"/>
+                <w:sz w:val="14"/>
+                <w:szCs w:val="14"/>
+              </w:rPr>
+            </w:pPr>
+            <w:r>
+              <w:rPr>
+                <w:rFonts w:ascii="Arial" w:hAnsi="Arial" w:cs="Arial"/>
+                <w:bCs/>
+                <w:color w:val="000000"/>
+                <w:sz w:val="14"/>
+                <w:szCs w:val="14"/>
               </w:rPr>
               <w:t>{HFD3}</w:t>
             </w:r>
@@ -3092,7 +3223,7 @@
         </w:tc>
         <w:tc>
           <w:tcPr>
-            <w:tcW w:w="429" w:type="dxa"/>
+            <w:tcW w:w="561" w:type="dxa"/>
             <w:tcBorders>
               <w:left w:val="single" w:sz="4" w:space="0" w:color="000000"/>
               <w:bottom w:val="single" w:sz="2" w:space="0" w:color="000000"/>
@@ -3185,7 +3316,7 @@
                 <w:sz w:val="16"/>
                 <w:szCs w:val="16"/>
               </w:rPr>
-              <w:t>{MITJA}</w:t>
+              <w:t>{mitja}</w:t>
             </w:r>
           </w:p>
         </w:tc>
@@ -3216,7 +3347,7 @@
                 <w:sz w:val="16"/>
                 <w:szCs w:val="16"/>
               </w:rPr>
-              <w:t>{KM}</w:t>
+              <w:t>{km}</w:t>
             </w:r>
           </w:p>
         </w:tc>
@@ -3256,15 +3387,27 @@
               </w:rPr>
               <w:t>{</w:t>
             </w:r>
-            <w:r>
-              <w:rPr>
-                <w:rFonts w:ascii="Arial" w:hAnsi="Arial" w:cs="Arial"/>
-                <w:bCs/>
-                <w:color w:val="000000"/>
-                <w:sz w:val="16"/>
-                <w:szCs w:val="16"/>
-              </w:rPr>
-              <w:t>itinerario}</w:t>
+            <w:proofErr w:type="spellStart"/>
+            <w:r>
+              <w:rPr>
+                <w:rFonts w:ascii="Arial" w:hAnsi="Arial" w:cs="Arial"/>
+                <w:bCs/>
+                <w:color w:val="000000"/>
+                <w:sz w:val="16"/>
+                <w:szCs w:val="16"/>
+              </w:rPr>
+              <w:t>itinerario</w:t>
+            </w:r>
+            <w:proofErr w:type="spellEnd"/>
+            <w:r>
+              <w:rPr>
+                <w:rFonts w:ascii="Arial" w:hAnsi="Arial" w:cs="Arial"/>
+                <w:bCs/>
+                <w:color w:val="000000"/>
+                <w:sz w:val="16"/>
+                <w:szCs w:val="16"/>
+              </w:rPr>
+              <w:t>}</w:t>
             </w:r>
           </w:p>
         </w:tc>
@@ -3349,7 +3492,7 @@
         </w:tc>
         <w:tc>
           <w:tcPr>
-            <w:tcW w:w="851" w:type="dxa"/>
+            <w:tcW w:w="1134" w:type="dxa"/>
             <w:gridSpan w:val="2"/>
             <w:tcBorders>
               <w:top w:val="single" w:sz="2" w:space="0" w:color="000000"/>
@@ -3365,17 +3508,17 @@
                 <w:rFonts w:ascii="Arial" w:hAnsi="Arial" w:cs="Arial"/>
                 <w:bCs/>
                 <w:color w:val="000000"/>
-                <w:sz w:val="16"/>
-                <w:szCs w:val="16"/>
-              </w:rPr>
-            </w:pPr>
-            <w:r>
-              <w:rPr>
-                <w:rFonts w:ascii="Arial" w:hAnsi="Arial" w:cs="Arial"/>
-                <w:bCs/>
-                <w:color w:val="000000"/>
-                <w:sz w:val="16"/>
-                <w:szCs w:val="16"/>
+                <w:sz w:val="14"/>
+                <w:szCs w:val="14"/>
+              </w:rPr>
+            </w:pPr>
+            <w:r>
+              <w:rPr>
+                <w:rFonts w:ascii="Arial" w:hAnsi="Arial" w:cs="Arial"/>
+                <w:bCs/>
+                <w:color w:val="000000"/>
+                <w:sz w:val="14"/>
+                <w:szCs w:val="14"/>
               </w:rPr>
               <w:t>{DIA4I}</w:t>
             </w:r>
@@ -3383,7 +3526,7 @@
         </w:tc>
         <w:tc>
           <w:tcPr>
-            <w:tcW w:w="850" w:type="dxa"/>
+            <w:tcW w:w="567" w:type="dxa"/>
             <w:gridSpan w:val="2"/>
             <w:tcBorders>
               <w:top w:val="single" w:sz="2" w:space="0" w:color="000000"/>
@@ -3399,17 +3542,17 @@
                 <w:rFonts w:ascii="Arial" w:hAnsi="Arial" w:cs="Arial"/>
                 <w:bCs/>
                 <w:color w:val="000000"/>
-                <w:sz w:val="16"/>
-                <w:szCs w:val="16"/>
-              </w:rPr>
-            </w:pPr>
-            <w:r>
-              <w:rPr>
-                <w:rFonts w:ascii="Arial" w:hAnsi="Arial" w:cs="Arial"/>
-                <w:bCs/>
-                <w:color w:val="000000"/>
-                <w:sz w:val="16"/>
-                <w:szCs w:val="16"/>
+                <w:sz w:val="14"/>
+                <w:szCs w:val="14"/>
+              </w:rPr>
+            </w:pPr>
+            <w:r>
+              <w:rPr>
+                <w:rFonts w:ascii="Arial" w:hAnsi="Arial" w:cs="Arial"/>
+                <w:bCs/>
+                <w:color w:val="000000"/>
+                <w:sz w:val="14"/>
+                <w:szCs w:val="14"/>
               </w:rPr>
               <w:t>{HID4}</w:t>
             </w:r>
@@ -3417,7 +3560,7 @@
         </w:tc>
         <w:tc>
           <w:tcPr>
-            <w:tcW w:w="993" w:type="dxa"/>
+            <w:tcW w:w="1134" w:type="dxa"/>
             <w:gridSpan w:val="3"/>
             <w:tcBorders>
               <w:top w:val="single" w:sz="2" w:space="0" w:color="000000"/>
@@ -3432,17 +3575,17 @@
                 <w:rFonts w:ascii="Arial" w:hAnsi="Arial" w:cs="Arial"/>
                 <w:bCs/>
                 <w:color w:val="000000"/>
-                <w:sz w:val="16"/>
-                <w:szCs w:val="16"/>
-              </w:rPr>
-            </w:pPr>
-            <w:r>
-              <w:rPr>
-                <w:rFonts w:ascii="Arial" w:hAnsi="Arial" w:cs="Arial"/>
-                <w:bCs/>
-                <w:color w:val="000000"/>
-                <w:sz w:val="16"/>
-                <w:szCs w:val="16"/>
+                <w:sz w:val="14"/>
+                <w:szCs w:val="14"/>
+              </w:rPr>
+            </w:pPr>
+            <w:r>
+              <w:rPr>
+                <w:rFonts w:ascii="Arial" w:hAnsi="Arial" w:cs="Arial"/>
+                <w:bCs/>
+                <w:color w:val="000000"/>
+                <w:sz w:val="14"/>
+                <w:szCs w:val="14"/>
               </w:rPr>
               <w:t>{DIA4F}</w:t>
             </w:r>
@@ -3450,8 +3593,8 @@
         </w:tc>
         <w:tc>
           <w:tcPr>
-            <w:tcW w:w="840" w:type="dxa"/>
-            <w:gridSpan w:val="4"/>
+            <w:tcW w:w="567" w:type="dxa"/>
+            <w:gridSpan w:val="3"/>
             <w:tcBorders>
               <w:top w:val="single" w:sz="2" w:space="0" w:color="000000"/>
               <w:left w:val="single" w:sz="4" w:space="0" w:color="000000"/>
@@ -3466,17 +3609,17 @@
                 <w:rFonts w:ascii="Arial" w:hAnsi="Arial" w:cs="Arial"/>
                 <w:bCs/>
                 <w:color w:val="000000"/>
-                <w:sz w:val="16"/>
-                <w:szCs w:val="16"/>
-              </w:rPr>
-            </w:pPr>
-            <w:r>
-              <w:rPr>
-                <w:rFonts w:ascii="Arial" w:hAnsi="Arial" w:cs="Arial"/>
-                <w:bCs/>
-                <w:color w:val="000000"/>
-                <w:sz w:val="16"/>
-                <w:szCs w:val="16"/>
+                <w:sz w:val="14"/>
+                <w:szCs w:val="14"/>
+              </w:rPr>
+            </w:pPr>
+            <w:r>
+              <w:rPr>
+                <w:rFonts w:ascii="Arial" w:hAnsi="Arial" w:cs="Arial"/>
+                <w:bCs/>
+                <w:color w:val="000000"/>
+                <w:sz w:val="14"/>
+                <w:szCs w:val="14"/>
               </w:rPr>
               <w:t>{HFD4}</w:t>
             </w:r>
@@ -3484,7 +3627,7 @@
         </w:tc>
         <w:tc>
           <w:tcPr>
-            <w:tcW w:w="429" w:type="dxa"/>
+            <w:tcW w:w="561" w:type="dxa"/>
             <w:tcBorders>
               <w:top w:val="single" w:sz="2" w:space="0" w:color="000000"/>
               <w:left w:val="single" w:sz="4" w:space="0" w:color="000000"/>
@@ -3581,7 +3724,7 @@
                 <w:sz w:val="16"/>
                 <w:szCs w:val="16"/>
               </w:rPr>
-              <w:t>{MITJA}</w:t>
+              <w:t>{mitja}</w:t>
             </w:r>
           </w:p>
         </w:tc>
@@ -3613,7 +3756,7 @@
                 <w:sz w:val="16"/>
                 <w:szCs w:val="16"/>
               </w:rPr>
-              <w:t>{KM}</w:t>
+              <w:t>{km}</w:t>
             </w:r>
           </w:p>
         </w:tc>
@@ -3652,15 +3795,27 @@
               </w:rPr>
               <w:t>{</w:t>
             </w:r>
-            <w:r>
-              <w:rPr>
-                <w:rFonts w:ascii="Arial" w:hAnsi="Arial" w:cs="Arial"/>
-                <w:bCs/>
-                <w:color w:val="000000"/>
-                <w:sz w:val="16"/>
-                <w:szCs w:val="16"/>
-              </w:rPr>
-              <w:t>itinerario}</w:t>
+            <w:proofErr w:type="spellStart"/>
+            <w:r>
+              <w:rPr>
+                <w:rFonts w:ascii="Arial" w:hAnsi="Arial" w:cs="Arial"/>
+                <w:bCs/>
+                <w:color w:val="000000"/>
+                <w:sz w:val="16"/>
+                <w:szCs w:val="16"/>
+              </w:rPr>
+              <w:t>itinerario</w:t>
+            </w:r>
+            <w:proofErr w:type="spellEnd"/>
+            <w:r>
+              <w:rPr>
+                <w:rFonts w:ascii="Arial" w:hAnsi="Arial" w:cs="Arial"/>
+                <w:bCs/>
+                <w:color w:val="000000"/>
+                <w:sz w:val="16"/>
+                <w:szCs w:val="16"/>
+              </w:rPr>
+              <w:t>}</w:t>
             </w:r>
           </w:p>
         </w:tc>
@@ -3689,7 +3844,7 @@
         </w:tc>
         <w:tc>
           <w:tcPr>
-            <w:tcW w:w="851" w:type="dxa"/>
+            <w:tcW w:w="1134" w:type="dxa"/>
             <w:gridSpan w:val="2"/>
             <w:tcBorders>
               <w:left w:val="single" w:sz="4" w:space="0" w:color="000000"/>
@@ -3704,17 +3859,17 @@
                 <w:rFonts w:ascii="Arial" w:hAnsi="Arial" w:cs="Arial"/>
                 <w:bCs/>
                 <w:color w:val="000000"/>
-                <w:sz w:val="16"/>
-                <w:szCs w:val="16"/>
-              </w:rPr>
-            </w:pPr>
-            <w:r>
-              <w:rPr>
-                <w:rFonts w:ascii="Arial" w:hAnsi="Arial" w:cs="Arial"/>
-                <w:bCs/>
-                <w:color w:val="000000"/>
-                <w:sz w:val="16"/>
-                <w:szCs w:val="16"/>
+                <w:sz w:val="14"/>
+                <w:szCs w:val="14"/>
+              </w:rPr>
+            </w:pPr>
+            <w:r>
+              <w:rPr>
+                <w:rFonts w:ascii="Arial" w:hAnsi="Arial" w:cs="Arial"/>
+                <w:bCs/>
+                <w:color w:val="000000"/>
+                <w:sz w:val="14"/>
+                <w:szCs w:val="14"/>
               </w:rPr>
               <w:t>{DIA5I}</w:t>
             </w:r>
@@ -3722,7 +3877,7 @@
         </w:tc>
         <w:tc>
           <w:tcPr>
-            <w:tcW w:w="850" w:type="dxa"/>
+            <w:tcW w:w="567" w:type="dxa"/>
             <w:gridSpan w:val="2"/>
             <w:tcBorders>
               <w:left w:val="single" w:sz="4" w:space="0" w:color="000000"/>
@@ -3737,17 +3892,17 @@
                 <w:rFonts w:ascii="Arial" w:hAnsi="Arial" w:cs="Arial"/>
                 <w:bCs/>
                 <w:color w:val="000000"/>
-                <w:sz w:val="16"/>
-                <w:szCs w:val="16"/>
-              </w:rPr>
-            </w:pPr>
-            <w:r>
-              <w:rPr>
-                <w:rFonts w:ascii="Arial" w:hAnsi="Arial" w:cs="Arial"/>
-                <w:bCs/>
-                <w:color w:val="000000"/>
-                <w:sz w:val="16"/>
-                <w:szCs w:val="16"/>
+                <w:sz w:val="14"/>
+                <w:szCs w:val="14"/>
+              </w:rPr>
+            </w:pPr>
+            <w:r>
+              <w:rPr>
+                <w:rFonts w:ascii="Arial" w:hAnsi="Arial" w:cs="Arial"/>
+                <w:bCs/>
+                <w:color w:val="000000"/>
+                <w:sz w:val="14"/>
+                <w:szCs w:val="14"/>
               </w:rPr>
               <w:t>{HID5}</w:t>
             </w:r>
@@ -3755,7 +3910,7 @@
         </w:tc>
         <w:tc>
           <w:tcPr>
-            <w:tcW w:w="993" w:type="dxa"/>
+            <w:tcW w:w="1134" w:type="dxa"/>
             <w:gridSpan w:val="3"/>
             <w:tcBorders>
               <w:left w:val="single" w:sz="4" w:space="0" w:color="000000"/>
@@ -3769,17 +3924,17 @@
                 <w:rFonts w:ascii="Arial" w:hAnsi="Arial" w:cs="Arial"/>
                 <w:bCs/>
                 <w:color w:val="000000"/>
-                <w:sz w:val="16"/>
-                <w:szCs w:val="16"/>
-              </w:rPr>
-            </w:pPr>
-            <w:r>
-              <w:rPr>
-                <w:rFonts w:ascii="Arial" w:hAnsi="Arial" w:cs="Arial"/>
-                <w:bCs/>
-                <w:color w:val="000000"/>
-                <w:sz w:val="16"/>
-                <w:szCs w:val="16"/>
+                <w:sz w:val="14"/>
+                <w:szCs w:val="14"/>
+              </w:rPr>
+            </w:pPr>
+            <w:r>
+              <w:rPr>
+                <w:rFonts w:ascii="Arial" w:hAnsi="Arial" w:cs="Arial"/>
+                <w:bCs/>
+                <w:color w:val="000000"/>
+                <w:sz w:val="14"/>
+                <w:szCs w:val="14"/>
               </w:rPr>
               <w:t>{DIA5F}</w:t>
             </w:r>
@@ -3787,32 +3942,32 @@
         </w:tc>
         <w:tc>
           <w:tcPr>
-            <w:tcW w:w="840" w:type="dxa"/>
-            <w:gridSpan w:val="4"/>
-            <w:tcBorders>
-              <w:left w:val="single" w:sz="4" w:space="0" w:color="000000"/>
-              <w:bottom w:val="single" w:sz="2" w:space="0" w:color="000000"/>
-            </w:tcBorders>
-            <w:vAlign w:val="center"/>
-          </w:tcPr>
-          <w:p>
-            <w:pPr>
-              <w:jc w:val="center"/>
-              <w:rPr>
-                <w:rFonts w:ascii="Arial" w:hAnsi="Arial" w:cs="Arial"/>
-                <w:bCs/>
-                <w:color w:val="000000"/>
-                <w:sz w:val="16"/>
-                <w:szCs w:val="16"/>
-              </w:rPr>
-            </w:pPr>
-            <w:r>
-              <w:rPr>
-                <w:rFonts w:ascii="Arial" w:hAnsi="Arial" w:cs="Arial"/>
-                <w:bCs/>
-                <w:color w:val="000000"/>
-                <w:sz w:val="16"/>
-                <w:szCs w:val="16"/>
+            <w:tcW w:w="567" w:type="dxa"/>
+            <w:gridSpan w:val="3"/>
+            <w:tcBorders>
+              <w:left w:val="single" w:sz="4" w:space="0" w:color="000000"/>
+              <w:bottom w:val="single" w:sz="2" w:space="0" w:color="000000"/>
+            </w:tcBorders>
+            <w:vAlign w:val="center"/>
+          </w:tcPr>
+          <w:p>
+            <w:pPr>
+              <w:jc w:val="center"/>
+              <w:rPr>
+                <w:rFonts w:ascii="Arial" w:hAnsi="Arial" w:cs="Arial"/>
+                <w:bCs/>
+                <w:color w:val="000000"/>
+                <w:sz w:val="14"/>
+                <w:szCs w:val="14"/>
+              </w:rPr>
+            </w:pPr>
+            <w:r>
+              <w:rPr>
+                <w:rFonts w:ascii="Arial" w:hAnsi="Arial" w:cs="Arial"/>
+                <w:bCs/>
+                <w:color w:val="000000"/>
+                <w:sz w:val="14"/>
+                <w:szCs w:val="14"/>
               </w:rPr>
               <w:t>{HFD5}</w:t>
             </w:r>
@@ -3820,7 +3975,7 @@
         </w:tc>
         <w:tc>
           <w:tcPr>
-            <w:tcW w:w="429" w:type="dxa"/>
+            <w:tcW w:w="561" w:type="dxa"/>
             <w:tcBorders>
               <w:left w:val="single" w:sz="4" w:space="0" w:color="000000"/>
               <w:bottom w:val="single" w:sz="2" w:space="0" w:color="000000"/>
@@ -3912,7 +4067,7 @@
                 <w:sz w:val="16"/>
                 <w:szCs w:val="16"/>
               </w:rPr>
-              <w:t>{MITJA}</w:t>
+              <w:t>{mitja}</w:t>
             </w:r>
           </w:p>
         </w:tc>
@@ -3943,7 +4098,7 @@
                 <w:sz w:val="16"/>
                 <w:szCs w:val="16"/>
               </w:rPr>
-              <w:t>{KM}</w:t>
+              <w:t>{km}</w:t>
             </w:r>
           </w:p>
         </w:tc>
@@ -3983,15 +4138,27 @@
               </w:rPr>
               <w:t>{</w:t>
             </w:r>
-            <w:r>
-              <w:rPr>
-                <w:rFonts w:ascii="Arial" w:hAnsi="Arial" w:cs="Arial"/>
-                <w:bCs/>
-                <w:color w:val="000000"/>
-                <w:sz w:val="16"/>
-                <w:szCs w:val="16"/>
-              </w:rPr>
-              <w:t>itinerario}</w:t>
+            <w:proofErr w:type="spellStart"/>
+            <w:r>
+              <w:rPr>
+                <w:rFonts w:ascii="Arial" w:hAnsi="Arial" w:cs="Arial"/>
+                <w:bCs/>
+                <w:color w:val="000000"/>
+                <w:sz w:val="16"/>
+                <w:szCs w:val="16"/>
+              </w:rPr>
+              <w:t>itinerario</w:t>
+            </w:r>
+            <w:proofErr w:type="spellEnd"/>
+            <w:r>
+              <w:rPr>
+                <w:rFonts w:ascii="Arial" w:hAnsi="Arial" w:cs="Arial"/>
+                <w:bCs/>
+                <w:color w:val="000000"/>
+                <w:sz w:val="16"/>
+                <w:szCs w:val="16"/>
+              </w:rPr>
+              <w:t>}</w:t>
             </w:r>
           </w:p>
         </w:tc>
@@ -4020,7 +4187,7 @@
         </w:tc>
         <w:tc>
           <w:tcPr>
-            <w:tcW w:w="851" w:type="dxa"/>
+            <w:tcW w:w="1134" w:type="dxa"/>
             <w:gridSpan w:val="2"/>
             <w:tcBorders>
               <w:left w:val="single" w:sz="4" w:space="0" w:color="000000"/>
@@ -4035,45 +4202,25 @@
                 <w:rFonts w:ascii="Arial" w:hAnsi="Arial" w:cs="Arial"/>
                 <w:bCs/>
                 <w:color w:val="000000"/>
-                <w:sz w:val="16"/>
-                <w:szCs w:val="16"/>
-              </w:rPr>
-            </w:pPr>
-            <w:r>
-              <w:rPr>
-                <w:rFonts w:ascii="Arial" w:hAnsi="Arial" w:cs="Arial"/>
-                <w:bCs/>
-                <w:sz w:val="16"/>
-                <w:szCs w:val="16"/>
+                <w:sz w:val="14"/>
+                <w:szCs w:val="14"/>
+              </w:rPr>
+            </w:pPr>
+            <w:r>
+              <w:rPr>
+                <w:rFonts w:ascii="Arial" w:hAnsi="Arial" w:cs="Arial"/>
+                <w:bCs/>
+                <w:sz w:val="14"/>
+                <w:szCs w:val="14"/>
                 <w:lang w:val="es-ES"/>
               </w:rPr>
-              <w:t>{DIA</w:t>
-            </w:r>
-            <w:r>
-              <w:rPr>
-                <w:rFonts w:ascii="Arial" w:hAnsi="Arial" w:cs="Arial"/>
-                <w:bCs/>
-                <w:sz w:val="16"/>
-                <w:szCs w:val="16"/>
-                <w:lang w:val="es-ES"/>
-              </w:rPr>
-              <w:t>6</w:t>
-            </w:r>
-            <w:r>
-              <w:rPr>
-                <w:rFonts w:ascii="Arial" w:hAnsi="Arial" w:cs="Arial"/>
-                <w:bCs/>
-                <w:sz w:val="16"/>
-                <w:szCs w:val="16"/>
-                <w:lang w:val="es-ES"/>
-              </w:rPr>
-              <w:t>I}</w:t>
-            </w:r>
-          </w:p>
-        </w:tc>
-        <w:tc>
-          <w:tcPr>
-            <w:tcW w:w="850" w:type="dxa"/>
+              <w:t>{DIA6I}</w:t>
+            </w:r>
+          </w:p>
+        </w:tc>
+        <w:tc>
+          <w:tcPr>
+            <w:tcW w:w="567" w:type="dxa"/>
             <w:gridSpan w:val="2"/>
             <w:tcBorders>
               <w:left w:val="single" w:sz="4" w:space="0" w:color="000000"/>
@@ -4088,45 +4235,25 @@
                 <w:rFonts w:ascii="Arial" w:hAnsi="Arial" w:cs="Arial"/>
                 <w:bCs/>
                 <w:color w:val="000000"/>
-                <w:sz w:val="16"/>
-                <w:szCs w:val="16"/>
-              </w:rPr>
-            </w:pPr>
-            <w:r>
-              <w:rPr>
-                <w:rFonts w:ascii="Arial" w:hAnsi="Arial" w:cs="Arial"/>
-                <w:bCs/>
-                <w:color w:val="000000"/>
-                <w:sz w:val="16"/>
-                <w:szCs w:val="16"/>
-              </w:rPr>
-              <w:t>{HID</w:t>
-            </w:r>
-            <w:r>
-              <w:rPr>
-                <w:rFonts w:ascii="Arial" w:hAnsi="Arial" w:cs="Arial"/>
-                <w:bCs/>
-                <w:color w:val="000000"/>
-                <w:sz w:val="16"/>
-                <w:szCs w:val="16"/>
-              </w:rPr>
-              <w:t>6</w:t>
-            </w:r>
-            <w:r>
-              <w:rPr>
-                <w:rFonts w:ascii="Arial" w:hAnsi="Arial" w:cs="Arial"/>
-                <w:bCs/>
-                <w:color w:val="000000"/>
-                <w:sz w:val="16"/>
-                <w:szCs w:val="16"/>
-              </w:rPr>
-              <w:t>}</w:t>
-            </w:r>
-          </w:p>
-        </w:tc>
-        <w:tc>
-          <w:tcPr>
-            <w:tcW w:w="993" w:type="dxa"/>
+                <w:sz w:val="14"/>
+                <w:szCs w:val="14"/>
+              </w:rPr>
+            </w:pPr>
+            <w:r>
+              <w:rPr>
+                <w:rFonts w:ascii="Arial" w:hAnsi="Arial" w:cs="Arial"/>
+                <w:bCs/>
+                <w:color w:val="000000"/>
+                <w:sz w:val="14"/>
+                <w:szCs w:val="14"/>
+              </w:rPr>
+              <w:t>{HID6}</w:t>
+            </w:r>
+          </w:p>
+        </w:tc>
+        <w:tc>
+          <w:tcPr>
+            <w:tcW w:w="1134" w:type="dxa"/>
             <w:gridSpan w:val="3"/>
             <w:tcBorders>
               <w:left w:val="single" w:sz="4" w:space="0" w:color="000000"/>
@@ -4141,98 +4268,58 @@
                 <w:rFonts w:ascii="Arial" w:hAnsi="Arial" w:cs="Arial"/>
                 <w:bCs/>
                 <w:color w:val="000000"/>
-                <w:sz w:val="16"/>
-                <w:szCs w:val="16"/>
-              </w:rPr>
-            </w:pPr>
-            <w:r>
-              <w:rPr>
-                <w:rFonts w:ascii="Arial" w:hAnsi="Arial" w:cs="Arial"/>
-                <w:bCs/>
-                <w:color w:val="000000"/>
-                <w:sz w:val="16"/>
-                <w:szCs w:val="16"/>
-              </w:rPr>
-              <w:t>{DIA</w:t>
-            </w:r>
-            <w:r>
-              <w:rPr>
-                <w:rFonts w:ascii="Arial" w:hAnsi="Arial" w:cs="Arial"/>
-                <w:bCs/>
-                <w:color w:val="000000"/>
-                <w:sz w:val="16"/>
-                <w:szCs w:val="16"/>
-              </w:rPr>
-              <w:t>6</w:t>
-            </w:r>
-            <w:r>
-              <w:rPr>
-                <w:rFonts w:ascii="Arial" w:hAnsi="Arial" w:cs="Arial"/>
-                <w:bCs/>
-                <w:color w:val="000000"/>
-                <w:sz w:val="16"/>
-                <w:szCs w:val="16"/>
-              </w:rPr>
-              <w:t>F}</w:t>
-            </w:r>
-          </w:p>
-        </w:tc>
-        <w:tc>
-          <w:tcPr>
-            <w:tcW w:w="840" w:type="dxa"/>
-            <w:gridSpan w:val="4"/>
-            <w:tcBorders>
-              <w:left w:val="single" w:sz="4" w:space="0" w:color="000000"/>
-              <w:bottom w:val="single" w:sz="2" w:space="0" w:color="000000"/>
-            </w:tcBorders>
-            <w:vAlign w:val="center"/>
-          </w:tcPr>
-          <w:p>
-            <w:pPr>
-              <w:jc w:val="center"/>
-              <w:rPr>
-                <w:rFonts w:ascii="Arial" w:hAnsi="Arial" w:cs="Arial"/>
-                <w:bCs/>
-                <w:color w:val="000000"/>
-                <w:sz w:val="16"/>
-                <w:szCs w:val="16"/>
-              </w:rPr>
-            </w:pPr>
-            <w:r>
-              <w:rPr>
-                <w:rFonts w:ascii="Arial" w:hAnsi="Arial" w:cs="Arial"/>
-                <w:bCs/>
-                <w:color w:val="000000"/>
-                <w:sz w:val="16"/>
-                <w:szCs w:val="16"/>
-              </w:rPr>
-              <w:t>{HFD</w:t>
-            </w:r>
-            <w:r>
-              <w:rPr>
-                <w:rFonts w:ascii="Arial" w:hAnsi="Arial" w:cs="Arial"/>
-                <w:bCs/>
-                <w:color w:val="000000"/>
-                <w:sz w:val="16"/>
-                <w:szCs w:val="16"/>
-              </w:rPr>
-              <w:t>6</w:t>
-            </w:r>
-            <w:r>
-              <w:rPr>
-                <w:rFonts w:ascii="Arial" w:hAnsi="Arial" w:cs="Arial"/>
-                <w:bCs/>
-                <w:color w:val="000000"/>
-                <w:sz w:val="16"/>
-                <w:szCs w:val="16"/>
-              </w:rPr>
-              <w:t>}</w:t>
-            </w:r>
-          </w:p>
-        </w:tc>
-        <w:tc>
-          <w:tcPr>
-            <w:tcW w:w="429" w:type="dxa"/>
+                <w:sz w:val="14"/>
+                <w:szCs w:val="14"/>
+              </w:rPr>
+            </w:pPr>
+            <w:r>
+              <w:rPr>
+                <w:rFonts w:ascii="Arial" w:hAnsi="Arial" w:cs="Arial"/>
+                <w:bCs/>
+                <w:color w:val="000000"/>
+                <w:sz w:val="14"/>
+                <w:szCs w:val="14"/>
+              </w:rPr>
+              <w:t>{DIA6F}</w:t>
+            </w:r>
+          </w:p>
+        </w:tc>
+        <w:tc>
+          <w:tcPr>
+            <w:tcW w:w="567" w:type="dxa"/>
+            <w:gridSpan w:val="3"/>
+            <w:tcBorders>
+              <w:left w:val="single" w:sz="4" w:space="0" w:color="000000"/>
+              <w:bottom w:val="single" w:sz="2" w:space="0" w:color="000000"/>
+            </w:tcBorders>
+            <w:vAlign w:val="center"/>
+          </w:tcPr>
+          <w:p>
+            <w:pPr>
+              <w:jc w:val="center"/>
+              <w:rPr>
+                <w:rFonts w:ascii="Arial" w:hAnsi="Arial" w:cs="Arial"/>
+                <w:bCs/>
+                <w:color w:val="000000"/>
+                <w:sz w:val="14"/>
+                <w:szCs w:val="14"/>
+              </w:rPr>
+            </w:pPr>
+            <w:r>
+              <w:rPr>
+                <w:rFonts w:ascii="Arial" w:hAnsi="Arial" w:cs="Arial"/>
+                <w:bCs/>
+                <w:color w:val="000000"/>
+                <w:sz w:val="14"/>
+                <w:szCs w:val="14"/>
+              </w:rPr>
+              <w:t>{HFD6}</w:t>
+            </w:r>
+          </w:p>
+        </w:tc>
+        <w:tc>
+          <w:tcPr>
+            <w:tcW w:w="561" w:type="dxa"/>
             <w:tcBorders>
               <w:left w:val="single" w:sz="4" w:space="0" w:color="000000"/>
               <w:bottom w:val="single" w:sz="2" w:space="0" w:color="000000"/>
@@ -4306,27 +4393,26 @@
               <w:left w:val="single" w:sz="4" w:space="0" w:color="000000"/>
               <w:bottom w:val="single" w:sz="2" w:space="0" w:color="000000"/>
             </w:tcBorders>
-            <w:vAlign w:val="center"/>
-          </w:tcPr>
-          <w:p>
-            <w:pPr>
-              <w:rPr>
-                <w:rFonts w:ascii="Arial" w:hAnsi="Arial" w:cs="Arial"/>
-                <w:bCs/>
-                <w:color w:val="000000"/>
-                <w:sz w:val="16"/>
-                <w:szCs w:val="16"/>
-              </w:rPr>
-            </w:pPr>
-            <w:r>
-              <w:rPr>
-                <w:rFonts w:ascii="Arial" w:hAnsi="Arial" w:cs="Arial"/>
-                <w:bCs/>
-                <w:color w:val="000000"/>
-                <w:sz w:val="16"/>
-                <w:szCs w:val="16"/>
-              </w:rPr>
-              <w:t>{MITJA}</w:t>
+          </w:tcPr>
+          <w:p>
+            <w:pPr>
+              <w:rPr>
+                <w:rFonts w:ascii="Arial" w:hAnsi="Arial" w:cs="Arial"/>
+                <w:bCs/>
+                <w:color w:val="000000"/>
+                <w:sz w:val="16"/>
+                <w:szCs w:val="16"/>
+              </w:rPr>
+            </w:pPr>
+            <w:r>
+              <w:rPr>
+                <w:rFonts w:ascii="Arial" w:hAnsi="Arial" w:cs="Arial"/>
+                <w:bCs/>
+                <w:color w:val="000000"/>
+                <w:sz w:val="16"/>
+                <w:szCs w:val="16"/>
+              </w:rPr>
+              <w:t>{mitja}</w:t>
             </w:r>
           </w:p>
         </w:tc>
@@ -4338,27 +4424,26 @@
               <w:bottom w:val="single" w:sz="2" w:space="0" w:color="000000"/>
               <w:right w:val="single" w:sz="4" w:space="0" w:color="000000"/>
             </w:tcBorders>
-            <w:vAlign w:val="center"/>
-          </w:tcPr>
-          <w:p>
-            <w:pPr>
-              <w:rPr>
-                <w:rFonts w:ascii="Arial" w:hAnsi="Arial" w:cs="Arial"/>
-                <w:bCs/>
-                <w:color w:val="000000"/>
-                <w:sz w:val="16"/>
-                <w:szCs w:val="16"/>
-              </w:rPr>
-            </w:pPr>
-            <w:r>
-              <w:rPr>
-                <w:rFonts w:ascii="Arial" w:hAnsi="Arial" w:cs="Arial"/>
-                <w:bCs/>
-                <w:color w:val="000000"/>
-                <w:sz w:val="16"/>
-                <w:szCs w:val="16"/>
-              </w:rPr>
-              <w:t>{KM}</w:t>
+          </w:tcPr>
+          <w:p>
+            <w:pPr>
+              <w:rPr>
+                <w:rFonts w:ascii="Arial" w:hAnsi="Arial" w:cs="Arial"/>
+                <w:bCs/>
+                <w:color w:val="000000"/>
+                <w:sz w:val="16"/>
+                <w:szCs w:val="16"/>
+              </w:rPr>
+            </w:pPr>
+            <w:r>
+              <w:rPr>
+                <w:rFonts w:ascii="Arial" w:hAnsi="Arial" w:cs="Arial"/>
+                <w:bCs/>
+                <w:color w:val="000000"/>
+                <w:sz w:val="16"/>
+                <w:szCs w:val="16"/>
+              </w:rPr>
+              <w:t>{km}</w:t>
             </w:r>
           </w:p>
         </w:tc>
@@ -4398,15 +4483,27 @@
               </w:rPr>
               <w:t>{</w:t>
             </w:r>
-            <w:r>
-              <w:rPr>
-                <w:rFonts w:ascii="Arial" w:hAnsi="Arial" w:cs="Arial"/>
-                <w:bCs/>
-                <w:color w:val="000000"/>
-                <w:sz w:val="16"/>
-                <w:szCs w:val="16"/>
-              </w:rPr>
-              <w:t>itinerario}</w:t>
+            <w:proofErr w:type="spellStart"/>
+            <w:r>
+              <w:rPr>
+                <w:rFonts w:ascii="Arial" w:hAnsi="Arial" w:cs="Arial"/>
+                <w:bCs/>
+                <w:color w:val="000000"/>
+                <w:sz w:val="16"/>
+                <w:szCs w:val="16"/>
+              </w:rPr>
+              <w:t>itinerario</w:t>
+            </w:r>
+            <w:proofErr w:type="spellEnd"/>
+            <w:r>
+              <w:rPr>
+                <w:rFonts w:ascii="Arial" w:hAnsi="Arial" w:cs="Arial"/>
+                <w:bCs/>
+                <w:color w:val="000000"/>
+                <w:sz w:val="16"/>
+                <w:szCs w:val="16"/>
+              </w:rPr>
+              <w:t>}</w:t>
             </w:r>
           </w:p>
         </w:tc>
@@ -4436,7 +4533,7 @@
         </w:tc>
         <w:tc>
           <w:tcPr>
-            <w:tcW w:w="851" w:type="dxa"/>
+            <w:tcW w:w="1134" w:type="dxa"/>
             <w:gridSpan w:val="2"/>
             <w:tcBorders>
               <w:top w:val="single" w:sz="2" w:space="0" w:color="000000"/>
@@ -4452,45 +4549,25 @@
                 <w:rFonts w:ascii="Arial" w:hAnsi="Arial" w:cs="Arial"/>
                 <w:bCs/>
                 <w:color w:val="000000"/>
-                <w:sz w:val="16"/>
-                <w:szCs w:val="16"/>
-              </w:rPr>
-            </w:pPr>
-            <w:r>
-              <w:rPr>
-                <w:rFonts w:ascii="Arial" w:hAnsi="Arial" w:cs="Arial"/>
-                <w:bCs/>
-                <w:color w:val="000000"/>
-                <w:sz w:val="16"/>
-                <w:szCs w:val="16"/>
-              </w:rPr>
-              <w:t>{DIA</w:t>
-            </w:r>
-            <w:r>
-              <w:rPr>
-                <w:rFonts w:ascii="Arial" w:hAnsi="Arial" w:cs="Arial"/>
-                <w:bCs/>
-                <w:color w:val="000000"/>
-                <w:sz w:val="16"/>
-                <w:szCs w:val="16"/>
-              </w:rPr>
-              <w:t>7</w:t>
-            </w:r>
-            <w:r>
-              <w:rPr>
-                <w:rFonts w:ascii="Arial" w:hAnsi="Arial" w:cs="Arial"/>
-                <w:bCs/>
-                <w:color w:val="000000"/>
-                <w:sz w:val="16"/>
-                <w:szCs w:val="16"/>
-              </w:rPr>
-              <w:t>I}</w:t>
-            </w:r>
-          </w:p>
-        </w:tc>
-        <w:tc>
-          <w:tcPr>
-            <w:tcW w:w="850" w:type="dxa"/>
+                <w:sz w:val="14"/>
+                <w:szCs w:val="14"/>
+              </w:rPr>
+            </w:pPr>
+            <w:r>
+              <w:rPr>
+                <w:rFonts w:ascii="Arial" w:hAnsi="Arial" w:cs="Arial"/>
+                <w:bCs/>
+                <w:color w:val="000000"/>
+                <w:sz w:val="14"/>
+                <w:szCs w:val="14"/>
+              </w:rPr>
+              <w:t>{DIA7I}</w:t>
+            </w:r>
+          </w:p>
+        </w:tc>
+        <w:tc>
+          <w:tcPr>
+            <w:tcW w:w="567" w:type="dxa"/>
             <w:gridSpan w:val="2"/>
             <w:tcBorders>
               <w:top w:val="single" w:sz="2" w:space="0" w:color="000000"/>
@@ -4506,45 +4583,25 @@
                 <w:rFonts w:ascii="Arial" w:hAnsi="Arial" w:cs="Arial"/>
                 <w:bCs/>
                 <w:color w:val="000000"/>
-                <w:sz w:val="16"/>
-                <w:szCs w:val="16"/>
-              </w:rPr>
-            </w:pPr>
-            <w:r>
-              <w:rPr>
-                <w:rFonts w:ascii="Arial" w:hAnsi="Arial" w:cs="Arial"/>
-                <w:bCs/>
-                <w:color w:val="000000"/>
-                <w:sz w:val="16"/>
-                <w:szCs w:val="16"/>
-              </w:rPr>
-              <w:t>{HID</w:t>
-            </w:r>
-            <w:r>
-              <w:rPr>
-                <w:rFonts w:ascii="Arial" w:hAnsi="Arial" w:cs="Arial"/>
-                <w:bCs/>
-                <w:color w:val="000000"/>
-                <w:sz w:val="16"/>
-                <w:szCs w:val="16"/>
-              </w:rPr>
-              <w:t>7</w:t>
-            </w:r>
-            <w:r>
-              <w:rPr>
-                <w:rFonts w:ascii="Arial" w:hAnsi="Arial" w:cs="Arial"/>
-                <w:bCs/>
-                <w:color w:val="000000"/>
-                <w:sz w:val="16"/>
-                <w:szCs w:val="16"/>
-              </w:rPr>
-              <w:t>}</w:t>
-            </w:r>
-          </w:p>
-        </w:tc>
-        <w:tc>
-          <w:tcPr>
-            <w:tcW w:w="993" w:type="dxa"/>
+                <w:sz w:val="14"/>
+                <w:szCs w:val="14"/>
+              </w:rPr>
+            </w:pPr>
+            <w:r>
+              <w:rPr>
+                <w:rFonts w:ascii="Arial" w:hAnsi="Arial" w:cs="Arial"/>
+                <w:bCs/>
+                <w:color w:val="000000"/>
+                <w:sz w:val="14"/>
+                <w:szCs w:val="14"/>
+              </w:rPr>
+              <w:t>{HID7}</w:t>
+            </w:r>
+          </w:p>
+        </w:tc>
+        <w:tc>
+          <w:tcPr>
+            <w:tcW w:w="1134" w:type="dxa"/>
             <w:gridSpan w:val="3"/>
             <w:tcBorders>
               <w:top w:val="single" w:sz="2" w:space="0" w:color="000000"/>
@@ -4559,46 +4616,26 @@
                 <w:rFonts w:ascii="Arial" w:hAnsi="Arial" w:cs="Arial"/>
                 <w:bCs/>
                 <w:color w:val="000000"/>
-                <w:sz w:val="16"/>
-                <w:szCs w:val="16"/>
-              </w:rPr>
-            </w:pPr>
-            <w:r>
-              <w:rPr>
-                <w:rFonts w:ascii="Arial" w:hAnsi="Arial" w:cs="Arial"/>
-                <w:bCs/>
-                <w:color w:val="000000"/>
-                <w:sz w:val="16"/>
-                <w:szCs w:val="16"/>
-              </w:rPr>
-              <w:t>{DIA</w:t>
-            </w:r>
-            <w:r>
-              <w:rPr>
-                <w:rFonts w:ascii="Arial" w:hAnsi="Arial" w:cs="Arial"/>
-                <w:bCs/>
-                <w:color w:val="000000"/>
-                <w:sz w:val="16"/>
-                <w:szCs w:val="16"/>
-              </w:rPr>
-              <w:t>7</w:t>
-            </w:r>
-            <w:r>
-              <w:rPr>
-                <w:rFonts w:ascii="Arial" w:hAnsi="Arial" w:cs="Arial"/>
-                <w:bCs/>
-                <w:color w:val="000000"/>
-                <w:sz w:val="16"/>
-                <w:szCs w:val="16"/>
-              </w:rPr>
-              <w:t>F}</w:t>
-            </w:r>
-          </w:p>
-        </w:tc>
-        <w:tc>
-          <w:tcPr>
-            <w:tcW w:w="840" w:type="dxa"/>
-            <w:gridSpan w:val="4"/>
+                <w:sz w:val="14"/>
+                <w:szCs w:val="14"/>
+              </w:rPr>
+            </w:pPr>
+            <w:r>
+              <w:rPr>
+                <w:rFonts w:ascii="Arial" w:hAnsi="Arial" w:cs="Arial"/>
+                <w:bCs/>
+                <w:color w:val="000000"/>
+                <w:sz w:val="14"/>
+                <w:szCs w:val="14"/>
+              </w:rPr>
+              <w:t>{DIA7F}</w:t>
+            </w:r>
+          </w:p>
+        </w:tc>
+        <w:tc>
+          <w:tcPr>
+            <w:tcW w:w="567" w:type="dxa"/>
+            <w:gridSpan w:val="3"/>
             <w:tcBorders>
               <w:top w:val="single" w:sz="2" w:space="0" w:color="000000"/>
               <w:left w:val="single" w:sz="4" w:space="0" w:color="000000"/>
@@ -4613,45 +4650,25 @@
                 <w:rFonts w:ascii="Arial" w:hAnsi="Arial" w:cs="Arial"/>
                 <w:bCs/>
                 <w:color w:val="000000"/>
-                <w:sz w:val="16"/>
-                <w:szCs w:val="16"/>
-              </w:rPr>
-            </w:pPr>
-            <w:r>
-              <w:rPr>
-                <w:rFonts w:ascii="Arial" w:hAnsi="Arial" w:cs="Arial"/>
-                <w:bCs/>
-                <w:color w:val="000000"/>
-                <w:sz w:val="16"/>
-                <w:szCs w:val="16"/>
-              </w:rPr>
-              <w:t>{HFD</w:t>
-            </w:r>
-            <w:r>
-              <w:rPr>
-                <w:rFonts w:ascii="Arial" w:hAnsi="Arial" w:cs="Arial"/>
-                <w:bCs/>
-                <w:color w:val="000000"/>
-                <w:sz w:val="16"/>
-                <w:szCs w:val="16"/>
-              </w:rPr>
-              <w:t>7</w:t>
-            </w:r>
-            <w:r>
-              <w:rPr>
-                <w:rFonts w:ascii="Arial" w:hAnsi="Arial" w:cs="Arial"/>
-                <w:bCs/>
-                <w:color w:val="000000"/>
-                <w:sz w:val="16"/>
-                <w:szCs w:val="16"/>
-              </w:rPr>
-              <w:t>}</w:t>
-            </w:r>
-          </w:p>
-        </w:tc>
-        <w:tc>
-          <w:tcPr>
-            <w:tcW w:w="429" w:type="dxa"/>
+                <w:sz w:val="14"/>
+                <w:szCs w:val="14"/>
+              </w:rPr>
+            </w:pPr>
+            <w:r>
+              <w:rPr>
+                <w:rFonts w:ascii="Arial" w:hAnsi="Arial" w:cs="Arial"/>
+                <w:bCs/>
+                <w:color w:val="000000"/>
+                <w:sz w:val="14"/>
+                <w:szCs w:val="14"/>
+              </w:rPr>
+              <w:t>{HFD7}</w:t>
+            </w:r>
+          </w:p>
+        </w:tc>
+        <w:tc>
+          <w:tcPr>
+            <w:tcW w:w="561" w:type="dxa"/>
             <w:tcBorders>
               <w:top w:val="single" w:sz="2" w:space="0" w:color="000000"/>
               <w:left w:val="single" w:sz="4" w:space="0" w:color="000000"/>
@@ -4748,7 +4765,7 @@
                 <w:sz w:val="16"/>
                 <w:szCs w:val="16"/>
               </w:rPr>
-              <w:t>{MITJA}</w:t>
+              <w:t>{mitja}</w:t>
             </w:r>
           </w:p>
         </w:tc>
@@ -4780,7 +4797,7 @@
                 <w:sz w:val="16"/>
                 <w:szCs w:val="16"/>
               </w:rPr>
-              <w:t>{KM}</w:t>
+              <w:t>{km}</w:t>
             </w:r>
           </w:p>
         </w:tc>
@@ -4820,15 +4837,27 @@
               </w:rPr>
               <w:t>{</w:t>
             </w:r>
-            <w:r>
-              <w:rPr>
-                <w:rFonts w:ascii="Arial" w:hAnsi="Arial" w:cs="Arial"/>
-                <w:bCs/>
-                <w:color w:val="000000"/>
-                <w:sz w:val="16"/>
-                <w:szCs w:val="16"/>
-              </w:rPr>
-              <w:t>itinerario}</w:t>
+            <w:proofErr w:type="spellStart"/>
+            <w:r>
+              <w:rPr>
+                <w:rFonts w:ascii="Arial" w:hAnsi="Arial" w:cs="Arial"/>
+                <w:bCs/>
+                <w:color w:val="000000"/>
+                <w:sz w:val="16"/>
+                <w:szCs w:val="16"/>
+              </w:rPr>
+              <w:t>itinerario</w:t>
+            </w:r>
+            <w:proofErr w:type="spellEnd"/>
+            <w:r>
+              <w:rPr>
+                <w:rFonts w:ascii="Arial" w:hAnsi="Arial" w:cs="Arial"/>
+                <w:bCs/>
+                <w:color w:val="000000"/>
+                <w:sz w:val="16"/>
+                <w:szCs w:val="16"/>
+              </w:rPr>
+              <w:t>}</w:t>
             </w:r>
           </w:p>
         </w:tc>
@@ -4858,7 +4887,7 @@
         </w:tc>
         <w:tc>
           <w:tcPr>
-            <w:tcW w:w="851" w:type="dxa"/>
+            <w:tcW w:w="1134" w:type="dxa"/>
             <w:gridSpan w:val="2"/>
             <w:tcBorders>
               <w:top w:val="single" w:sz="2" w:space="0" w:color="000000"/>
@@ -4874,45 +4903,25 @@
                 <w:rFonts w:ascii="Arial" w:hAnsi="Arial" w:cs="Arial"/>
                 <w:bCs/>
                 <w:color w:val="000000"/>
-                <w:sz w:val="16"/>
-                <w:szCs w:val="16"/>
-              </w:rPr>
-            </w:pPr>
-            <w:r>
-              <w:rPr>
-                <w:rFonts w:ascii="Arial" w:hAnsi="Arial" w:cs="Arial"/>
-                <w:bCs/>
-                <w:color w:val="000000"/>
-                <w:sz w:val="16"/>
-                <w:szCs w:val="16"/>
-              </w:rPr>
-              <w:t>{DIA</w:t>
-            </w:r>
-            <w:r>
-              <w:rPr>
-                <w:rFonts w:ascii="Arial" w:hAnsi="Arial" w:cs="Arial"/>
-                <w:bCs/>
-                <w:color w:val="000000"/>
-                <w:sz w:val="16"/>
-                <w:szCs w:val="16"/>
-              </w:rPr>
-              <w:t>8</w:t>
-            </w:r>
-            <w:r>
-              <w:rPr>
-                <w:rFonts w:ascii="Arial" w:hAnsi="Arial" w:cs="Arial"/>
-                <w:bCs/>
-                <w:color w:val="000000"/>
-                <w:sz w:val="16"/>
-                <w:szCs w:val="16"/>
-              </w:rPr>
-              <w:t>I}</w:t>
-            </w:r>
-          </w:p>
-        </w:tc>
-        <w:tc>
-          <w:tcPr>
-            <w:tcW w:w="850" w:type="dxa"/>
+                <w:sz w:val="14"/>
+                <w:szCs w:val="14"/>
+              </w:rPr>
+            </w:pPr>
+            <w:r>
+              <w:rPr>
+                <w:rFonts w:ascii="Arial" w:hAnsi="Arial" w:cs="Arial"/>
+                <w:bCs/>
+                <w:color w:val="000000"/>
+                <w:sz w:val="14"/>
+                <w:szCs w:val="14"/>
+              </w:rPr>
+              <w:t>{DIA8I}</w:t>
+            </w:r>
+          </w:p>
+        </w:tc>
+        <w:tc>
+          <w:tcPr>
+            <w:tcW w:w="567" w:type="dxa"/>
             <w:gridSpan w:val="2"/>
             <w:tcBorders>
               <w:top w:val="single" w:sz="2" w:space="0" w:color="000000"/>
@@ -4928,45 +4937,25 @@
                 <w:rFonts w:ascii="Arial" w:hAnsi="Arial" w:cs="Arial"/>
                 <w:bCs/>
                 <w:color w:val="000000"/>
-                <w:sz w:val="16"/>
-                <w:szCs w:val="16"/>
-              </w:rPr>
-            </w:pPr>
-            <w:r>
-              <w:rPr>
-                <w:rFonts w:ascii="Arial" w:hAnsi="Arial" w:cs="Arial"/>
-                <w:bCs/>
-                <w:color w:val="000000"/>
-                <w:sz w:val="16"/>
-                <w:szCs w:val="16"/>
-              </w:rPr>
-              <w:t>{HID</w:t>
-            </w:r>
-            <w:r>
-              <w:rPr>
-                <w:rFonts w:ascii="Arial" w:hAnsi="Arial" w:cs="Arial"/>
-                <w:bCs/>
-                <w:color w:val="000000"/>
-                <w:sz w:val="16"/>
-                <w:szCs w:val="16"/>
-              </w:rPr>
-              <w:t>8</w:t>
-            </w:r>
-            <w:r>
-              <w:rPr>
-                <w:rFonts w:ascii="Arial" w:hAnsi="Arial" w:cs="Arial"/>
-                <w:bCs/>
-                <w:color w:val="000000"/>
-                <w:sz w:val="16"/>
-                <w:szCs w:val="16"/>
-              </w:rPr>
-              <w:t>}</w:t>
-            </w:r>
-          </w:p>
-        </w:tc>
-        <w:tc>
-          <w:tcPr>
-            <w:tcW w:w="993" w:type="dxa"/>
+                <w:sz w:val="14"/>
+                <w:szCs w:val="14"/>
+              </w:rPr>
+            </w:pPr>
+            <w:r>
+              <w:rPr>
+                <w:rFonts w:ascii="Arial" w:hAnsi="Arial" w:cs="Arial"/>
+                <w:bCs/>
+                <w:color w:val="000000"/>
+                <w:sz w:val="14"/>
+                <w:szCs w:val="14"/>
+              </w:rPr>
+              <w:t>{HID8}</w:t>
+            </w:r>
+          </w:p>
+        </w:tc>
+        <w:tc>
+          <w:tcPr>
+            <w:tcW w:w="1134" w:type="dxa"/>
             <w:gridSpan w:val="3"/>
             <w:tcBorders>
               <w:top w:val="single" w:sz="2" w:space="0" w:color="000000"/>
@@ -4981,46 +4970,26 @@
                 <w:rFonts w:ascii="Arial" w:hAnsi="Arial" w:cs="Arial"/>
                 <w:bCs/>
                 <w:color w:val="000000"/>
-                <w:sz w:val="16"/>
-                <w:szCs w:val="16"/>
-              </w:rPr>
-            </w:pPr>
-            <w:r>
-              <w:rPr>
-                <w:rFonts w:ascii="Arial" w:hAnsi="Arial" w:cs="Arial"/>
-                <w:bCs/>
-                <w:color w:val="000000"/>
-                <w:sz w:val="16"/>
-                <w:szCs w:val="16"/>
-              </w:rPr>
-              <w:t>{DIA</w:t>
-            </w:r>
-            <w:r>
-              <w:rPr>
-                <w:rFonts w:ascii="Arial" w:hAnsi="Arial" w:cs="Arial"/>
-                <w:bCs/>
-                <w:color w:val="000000"/>
-                <w:sz w:val="16"/>
-                <w:szCs w:val="16"/>
-              </w:rPr>
-              <w:t>8</w:t>
-            </w:r>
-            <w:r>
-              <w:rPr>
-                <w:rFonts w:ascii="Arial" w:hAnsi="Arial" w:cs="Arial"/>
-                <w:bCs/>
-                <w:color w:val="000000"/>
-                <w:sz w:val="16"/>
-                <w:szCs w:val="16"/>
-              </w:rPr>
-              <w:t>F}</w:t>
-            </w:r>
-          </w:p>
-        </w:tc>
-        <w:tc>
-          <w:tcPr>
-            <w:tcW w:w="840" w:type="dxa"/>
-            <w:gridSpan w:val="4"/>
+                <w:sz w:val="14"/>
+                <w:szCs w:val="14"/>
+              </w:rPr>
+            </w:pPr>
+            <w:r>
+              <w:rPr>
+                <w:rFonts w:ascii="Arial" w:hAnsi="Arial" w:cs="Arial"/>
+                <w:bCs/>
+                <w:color w:val="000000"/>
+                <w:sz w:val="14"/>
+                <w:szCs w:val="14"/>
+              </w:rPr>
+              <w:t>{DIA8F}</w:t>
+            </w:r>
+          </w:p>
+        </w:tc>
+        <w:tc>
+          <w:tcPr>
+            <w:tcW w:w="567" w:type="dxa"/>
+            <w:gridSpan w:val="3"/>
             <w:tcBorders>
               <w:top w:val="single" w:sz="2" w:space="0" w:color="000000"/>
               <w:left w:val="single" w:sz="4" w:space="0" w:color="000000"/>
@@ -5035,45 +5004,25 @@
                 <w:rFonts w:ascii="Arial" w:hAnsi="Arial" w:cs="Arial"/>
                 <w:bCs/>
                 <w:color w:val="000000"/>
-                <w:sz w:val="16"/>
-                <w:szCs w:val="16"/>
-              </w:rPr>
-            </w:pPr>
-            <w:r>
-              <w:rPr>
-                <w:rFonts w:ascii="Arial" w:hAnsi="Arial" w:cs="Arial"/>
-                <w:bCs/>
-                <w:color w:val="000000"/>
-                <w:sz w:val="16"/>
-                <w:szCs w:val="16"/>
-              </w:rPr>
-              <w:t>{HFD</w:t>
-            </w:r>
-            <w:r>
-              <w:rPr>
-                <w:rFonts w:ascii="Arial" w:hAnsi="Arial" w:cs="Arial"/>
-                <w:bCs/>
-                <w:color w:val="000000"/>
-                <w:sz w:val="16"/>
-                <w:szCs w:val="16"/>
-              </w:rPr>
-              <w:t>8</w:t>
-            </w:r>
-            <w:r>
-              <w:rPr>
-                <w:rFonts w:ascii="Arial" w:hAnsi="Arial" w:cs="Arial"/>
-                <w:bCs/>
-                <w:color w:val="000000"/>
-                <w:sz w:val="16"/>
-                <w:szCs w:val="16"/>
-              </w:rPr>
-              <w:t>}</w:t>
-            </w:r>
-          </w:p>
-        </w:tc>
-        <w:tc>
-          <w:tcPr>
-            <w:tcW w:w="429" w:type="dxa"/>
+                <w:sz w:val="14"/>
+                <w:szCs w:val="14"/>
+              </w:rPr>
+            </w:pPr>
+            <w:r>
+              <w:rPr>
+                <w:rFonts w:ascii="Arial" w:hAnsi="Arial" w:cs="Arial"/>
+                <w:bCs/>
+                <w:color w:val="000000"/>
+                <w:sz w:val="14"/>
+                <w:szCs w:val="14"/>
+              </w:rPr>
+              <w:t>{HFD8}</w:t>
+            </w:r>
+          </w:p>
+        </w:tc>
+        <w:tc>
+          <w:tcPr>
+            <w:tcW w:w="561" w:type="dxa"/>
             <w:tcBorders>
               <w:top w:val="single" w:sz="2" w:space="0" w:color="000000"/>
               <w:left w:val="single" w:sz="4" w:space="0" w:color="000000"/>
@@ -5170,7 +5119,7 @@
                 <w:sz w:val="16"/>
                 <w:szCs w:val="16"/>
               </w:rPr>
-              <w:t>{MITJA}</w:t>
+              <w:t>{mitja}</w:t>
             </w:r>
           </w:p>
         </w:tc>
@@ -5202,7 +5151,7 @@
                 <w:sz w:val="16"/>
                 <w:szCs w:val="16"/>
               </w:rPr>
-              <w:t>{KM}</w:t>
+              <w:t>{km}</w:t>
             </w:r>
           </w:p>
         </w:tc>
@@ -5242,15 +5191,27 @@
               </w:rPr>
               <w:t>{</w:t>
             </w:r>
-            <w:r>
-              <w:rPr>
-                <w:rFonts w:ascii="Arial" w:hAnsi="Arial" w:cs="Arial"/>
-                <w:bCs/>
-                <w:color w:val="000000"/>
-                <w:sz w:val="16"/>
-                <w:szCs w:val="16"/>
-              </w:rPr>
-              <w:t>itinerario}</w:t>
+            <w:proofErr w:type="spellStart"/>
+            <w:r>
+              <w:rPr>
+                <w:rFonts w:ascii="Arial" w:hAnsi="Arial" w:cs="Arial"/>
+                <w:bCs/>
+                <w:color w:val="000000"/>
+                <w:sz w:val="16"/>
+                <w:szCs w:val="16"/>
+              </w:rPr>
+              <w:t>itinerario</w:t>
+            </w:r>
+            <w:proofErr w:type="spellEnd"/>
+            <w:r>
+              <w:rPr>
+                <w:rFonts w:ascii="Arial" w:hAnsi="Arial" w:cs="Arial"/>
+                <w:bCs/>
+                <w:color w:val="000000"/>
+                <w:sz w:val="16"/>
+                <w:szCs w:val="16"/>
+              </w:rPr>
+              <w:t>}</w:t>
             </w:r>
           </w:p>
         </w:tc>
@@ -5280,7 +5241,7 @@
         </w:tc>
         <w:tc>
           <w:tcPr>
-            <w:tcW w:w="851" w:type="dxa"/>
+            <w:tcW w:w="1134" w:type="dxa"/>
             <w:gridSpan w:val="2"/>
             <w:tcBorders>
               <w:top w:val="single" w:sz="2" w:space="0" w:color="000000"/>
@@ -5296,45 +5257,25 @@
                 <w:rFonts w:ascii="Arial" w:hAnsi="Arial" w:cs="Arial"/>
                 <w:bCs/>
                 <w:color w:val="000000"/>
-                <w:sz w:val="16"/>
-                <w:szCs w:val="16"/>
-              </w:rPr>
-            </w:pPr>
-            <w:r>
-              <w:rPr>
-                <w:rFonts w:ascii="Arial" w:hAnsi="Arial" w:cs="Arial"/>
-                <w:bCs/>
-                <w:color w:val="000000"/>
-                <w:sz w:val="16"/>
-                <w:szCs w:val="16"/>
-              </w:rPr>
-              <w:t>{DIA</w:t>
-            </w:r>
-            <w:r>
-              <w:rPr>
-                <w:rFonts w:ascii="Arial" w:hAnsi="Arial" w:cs="Arial"/>
-                <w:bCs/>
-                <w:color w:val="000000"/>
-                <w:sz w:val="16"/>
-                <w:szCs w:val="16"/>
-              </w:rPr>
-              <w:t>9</w:t>
-            </w:r>
-            <w:r>
-              <w:rPr>
-                <w:rFonts w:ascii="Arial" w:hAnsi="Arial" w:cs="Arial"/>
-                <w:bCs/>
-                <w:color w:val="000000"/>
-                <w:sz w:val="16"/>
-                <w:szCs w:val="16"/>
-              </w:rPr>
-              <w:t>I}</w:t>
-            </w:r>
-          </w:p>
-        </w:tc>
-        <w:tc>
-          <w:tcPr>
-            <w:tcW w:w="850" w:type="dxa"/>
+                <w:sz w:val="14"/>
+                <w:szCs w:val="14"/>
+              </w:rPr>
+            </w:pPr>
+            <w:r>
+              <w:rPr>
+                <w:rFonts w:ascii="Arial" w:hAnsi="Arial" w:cs="Arial"/>
+                <w:bCs/>
+                <w:color w:val="000000"/>
+                <w:sz w:val="14"/>
+                <w:szCs w:val="14"/>
+              </w:rPr>
+              <w:t>{DIA9I}</w:t>
+            </w:r>
+          </w:p>
+        </w:tc>
+        <w:tc>
+          <w:tcPr>
+            <w:tcW w:w="567" w:type="dxa"/>
             <w:gridSpan w:val="2"/>
             <w:tcBorders>
               <w:top w:val="single" w:sz="2" w:space="0" w:color="000000"/>
@@ -5350,45 +5291,25 @@
                 <w:rFonts w:ascii="Arial" w:hAnsi="Arial" w:cs="Arial"/>
                 <w:bCs/>
                 <w:color w:val="000000"/>
-                <w:sz w:val="16"/>
-                <w:szCs w:val="16"/>
-              </w:rPr>
-            </w:pPr>
-            <w:r>
-              <w:rPr>
-                <w:rFonts w:ascii="Arial" w:hAnsi="Arial" w:cs="Arial"/>
-                <w:bCs/>
-                <w:color w:val="000000"/>
-                <w:sz w:val="16"/>
-                <w:szCs w:val="16"/>
-              </w:rPr>
-              <w:t>{HID</w:t>
-            </w:r>
-            <w:r>
-              <w:rPr>
-                <w:rFonts w:ascii="Arial" w:hAnsi="Arial" w:cs="Arial"/>
-                <w:bCs/>
-                <w:color w:val="000000"/>
-                <w:sz w:val="16"/>
-                <w:szCs w:val="16"/>
-              </w:rPr>
-              <w:t>9</w:t>
-            </w:r>
-            <w:r>
-              <w:rPr>
-                <w:rFonts w:ascii="Arial" w:hAnsi="Arial" w:cs="Arial"/>
-                <w:bCs/>
-                <w:color w:val="000000"/>
-                <w:sz w:val="16"/>
-                <w:szCs w:val="16"/>
-              </w:rPr>
-              <w:t>}</w:t>
-            </w:r>
-          </w:p>
-        </w:tc>
-        <w:tc>
-          <w:tcPr>
-            <w:tcW w:w="993" w:type="dxa"/>
+                <w:sz w:val="14"/>
+                <w:szCs w:val="14"/>
+              </w:rPr>
+            </w:pPr>
+            <w:r>
+              <w:rPr>
+                <w:rFonts w:ascii="Arial" w:hAnsi="Arial" w:cs="Arial"/>
+                <w:bCs/>
+                <w:color w:val="000000"/>
+                <w:sz w:val="14"/>
+                <w:szCs w:val="14"/>
+              </w:rPr>
+              <w:t>{HID9}</w:t>
+            </w:r>
+          </w:p>
+        </w:tc>
+        <w:tc>
+          <w:tcPr>
+            <w:tcW w:w="1134" w:type="dxa"/>
             <w:gridSpan w:val="3"/>
             <w:tcBorders>
               <w:top w:val="single" w:sz="2" w:space="0" w:color="000000"/>
@@ -5403,46 +5324,26 @@
                 <w:rFonts w:ascii="Arial" w:hAnsi="Arial" w:cs="Arial"/>
                 <w:bCs/>
                 <w:color w:val="000000"/>
-                <w:sz w:val="16"/>
-                <w:szCs w:val="16"/>
-              </w:rPr>
-            </w:pPr>
-            <w:r>
-              <w:rPr>
-                <w:rFonts w:ascii="Arial" w:hAnsi="Arial" w:cs="Arial"/>
-                <w:bCs/>
-                <w:color w:val="000000"/>
-                <w:sz w:val="16"/>
-                <w:szCs w:val="16"/>
-              </w:rPr>
-              <w:t>{DIA</w:t>
-            </w:r>
-            <w:r>
-              <w:rPr>
-                <w:rFonts w:ascii="Arial" w:hAnsi="Arial" w:cs="Arial"/>
-                <w:bCs/>
-                <w:color w:val="000000"/>
-                <w:sz w:val="16"/>
-                <w:szCs w:val="16"/>
-              </w:rPr>
-              <w:t>9</w:t>
-            </w:r>
-            <w:r>
-              <w:rPr>
-                <w:rFonts w:ascii="Arial" w:hAnsi="Arial" w:cs="Arial"/>
-                <w:bCs/>
-                <w:color w:val="000000"/>
-                <w:sz w:val="16"/>
-                <w:szCs w:val="16"/>
-              </w:rPr>
-              <w:t>F}</w:t>
-            </w:r>
-          </w:p>
-        </w:tc>
-        <w:tc>
-          <w:tcPr>
-            <w:tcW w:w="840" w:type="dxa"/>
-            <w:gridSpan w:val="4"/>
+                <w:sz w:val="14"/>
+                <w:szCs w:val="14"/>
+              </w:rPr>
+            </w:pPr>
+            <w:r>
+              <w:rPr>
+                <w:rFonts w:ascii="Arial" w:hAnsi="Arial" w:cs="Arial"/>
+                <w:bCs/>
+                <w:color w:val="000000"/>
+                <w:sz w:val="14"/>
+                <w:szCs w:val="14"/>
+              </w:rPr>
+              <w:t>{DIA9F}</w:t>
+            </w:r>
+          </w:p>
+        </w:tc>
+        <w:tc>
+          <w:tcPr>
+            <w:tcW w:w="567" w:type="dxa"/>
+            <w:gridSpan w:val="3"/>
             <w:tcBorders>
               <w:top w:val="single" w:sz="2" w:space="0" w:color="000000"/>
               <w:left w:val="single" w:sz="4" w:space="0" w:color="000000"/>
@@ -5457,45 +5358,25 @@
                 <w:rFonts w:ascii="Arial" w:hAnsi="Arial" w:cs="Arial"/>
                 <w:bCs/>
                 <w:color w:val="000000"/>
-                <w:sz w:val="16"/>
-                <w:szCs w:val="16"/>
-              </w:rPr>
-            </w:pPr>
-            <w:r>
-              <w:rPr>
-                <w:rFonts w:ascii="Arial" w:hAnsi="Arial" w:cs="Arial"/>
-                <w:bCs/>
-                <w:color w:val="000000"/>
-                <w:sz w:val="16"/>
-                <w:szCs w:val="16"/>
-              </w:rPr>
-              <w:t>{HFD</w:t>
-            </w:r>
-            <w:r>
-              <w:rPr>
-                <w:rFonts w:ascii="Arial" w:hAnsi="Arial" w:cs="Arial"/>
-                <w:bCs/>
-                <w:color w:val="000000"/>
-                <w:sz w:val="16"/>
-                <w:szCs w:val="16"/>
-              </w:rPr>
-              <w:t>9</w:t>
-            </w:r>
-            <w:r>
-              <w:rPr>
-                <w:rFonts w:ascii="Arial" w:hAnsi="Arial" w:cs="Arial"/>
-                <w:bCs/>
-                <w:color w:val="000000"/>
-                <w:sz w:val="16"/>
-                <w:szCs w:val="16"/>
-              </w:rPr>
-              <w:t>}</w:t>
-            </w:r>
-          </w:p>
-        </w:tc>
-        <w:tc>
-          <w:tcPr>
-            <w:tcW w:w="429" w:type="dxa"/>
+                <w:sz w:val="14"/>
+                <w:szCs w:val="14"/>
+              </w:rPr>
+            </w:pPr>
+            <w:r>
+              <w:rPr>
+                <w:rFonts w:ascii="Arial" w:hAnsi="Arial" w:cs="Arial"/>
+                <w:bCs/>
+                <w:color w:val="000000"/>
+                <w:sz w:val="14"/>
+                <w:szCs w:val="14"/>
+              </w:rPr>
+              <w:t>{HFD9}</w:t>
+            </w:r>
+          </w:p>
+        </w:tc>
+        <w:tc>
+          <w:tcPr>
+            <w:tcW w:w="561" w:type="dxa"/>
             <w:tcBorders>
               <w:top w:val="single" w:sz="2" w:space="0" w:color="000000"/>
               <w:left w:val="single" w:sz="4" w:space="0" w:color="000000"/>
@@ -5592,7 +5473,7 @@
                 <w:sz w:val="16"/>
                 <w:szCs w:val="16"/>
               </w:rPr>
-              <w:t>{MITJA}</w:t>
+              <w:t>{mitja}</w:t>
             </w:r>
           </w:p>
         </w:tc>
@@ -5624,7 +5505,7 @@
                 <w:sz w:val="16"/>
                 <w:szCs w:val="16"/>
               </w:rPr>
-              <w:t>{KM}</w:t>
+              <w:t>{km}</w:t>
             </w:r>
           </w:p>
         </w:tc>
@@ -5664,15 +5545,27 @@
               </w:rPr>
               <w:t>{</w:t>
             </w:r>
-            <w:r>
-              <w:rPr>
-                <w:rFonts w:ascii="Arial" w:hAnsi="Arial" w:cs="Arial"/>
-                <w:bCs/>
-                <w:color w:val="000000"/>
-                <w:sz w:val="16"/>
-                <w:szCs w:val="16"/>
-              </w:rPr>
-              <w:t>itinerario}</w:t>
+            <w:proofErr w:type="spellStart"/>
+            <w:r>
+              <w:rPr>
+                <w:rFonts w:ascii="Arial" w:hAnsi="Arial" w:cs="Arial"/>
+                <w:bCs/>
+                <w:color w:val="000000"/>
+                <w:sz w:val="16"/>
+                <w:szCs w:val="16"/>
+              </w:rPr>
+              <w:t>itinerario</w:t>
+            </w:r>
+            <w:proofErr w:type="spellEnd"/>
+            <w:r>
+              <w:rPr>
+                <w:rFonts w:ascii="Arial" w:hAnsi="Arial" w:cs="Arial"/>
+                <w:bCs/>
+                <w:color w:val="000000"/>
+                <w:sz w:val="16"/>
+                <w:szCs w:val="16"/>
+              </w:rPr>
+              <w:t>}</w:t>
             </w:r>
           </w:p>
         </w:tc>
@@ -5702,7 +5595,7 @@
         </w:tc>
         <w:tc>
           <w:tcPr>
-            <w:tcW w:w="851" w:type="dxa"/>
+            <w:tcW w:w="1134" w:type="dxa"/>
             <w:gridSpan w:val="2"/>
             <w:tcBorders>
               <w:top w:val="single" w:sz="2" w:space="0" w:color="000000"/>
@@ -5718,45 +5611,25 @@
                 <w:rFonts w:ascii="Arial" w:hAnsi="Arial" w:cs="Arial"/>
                 <w:bCs/>
                 <w:color w:val="000000"/>
-                <w:sz w:val="16"/>
-                <w:szCs w:val="16"/>
-              </w:rPr>
-            </w:pPr>
-            <w:r>
-              <w:rPr>
-                <w:rFonts w:ascii="Arial" w:hAnsi="Arial" w:cs="Arial"/>
-                <w:bCs/>
-                <w:color w:val="000000"/>
-                <w:sz w:val="16"/>
-                <w:szCs w:val="16"/>
-              </w:rPr>
-              <w:t>{DIA</w:t>
-            </w:r>
-            <w:r>
-              <w:rPr>
-                <w:rFonts w:ascii="Arial" w:hAnsi="Arial" w:cs="Arial"/>
-                <w:bCs/>
-                <w:color w:val="000000"/>
-                <w:sz w:val="16"/>
-                <w:szCs w:val="16"/>
-              </w:rPr>
-              <w:t>10</w:t>
-            </w:r>
-            <w:r>
-              <w:rPr>
-                <w:rFonts w:ascii="Arial" w:hAnsi="Arial" w:cs="Arial"/>
-                <w:bCs/>
-                <w:color w:val="000000"/>
-                <w:sz w:val="16"/>
-                <w:szCs w:val="16"/>
-              </w:rPr>
-              <w:t>I}</w:t>
-            </w:r>
-          </w:p>
-        </w:tc>
-        <w:tc>
-          <w:tcPr>
-            <w:tcW w:w="850" w:type="dxa"/>
+                <w:sz w:val="14"/>
+                <w:szCs w:val="14"/>
+              </w:rPr>
+            </w:pPr>
+            <w:r>
+              <w:rPr>
+                <w:rFonts w:ascii="Arial" w:hAnsi="Arial" w:cs="Arial"/>
+                <w:bCs/>
+                <w:color w:val="000000"/>
+                <w:sz w:val="14"/>
+                <w:szCs w:val="14"/>
+              </w:rPr>
+              <w:t>{DIA10I}</w:t>
+            </w:r>
+          </w:p>
+        </w:tc>
+        <w:tc>
+          <w:tcPr>
+            <w:tcW w:w="567" w:type="dxa"/>
             <w:gridSpan w:val="2"/>
             <w:tcBorders>
               <w:top w:val="single" w:sz="2" w:space="0" w:color="000000"/>
@@ -5772,45 +5645,25 @@
                 <w:rFonts w:ascii="Arial" w:hAnsi="Arial" w:cs="Arial"/>
                 <w:bCs/>
                 <w:color w:val="000000"/>
-                <w:sz w:val="16"/>
-                <w:szCs w:val="16"/>
-              </w:rPr>
-            </w:pPr>
-            <w:r>
-              <w:rPr>
-                <w:rFonts w:ascii="Arial" w:hAnsi="Arial" w:cs="Arial"/>
-                <w:bCs/>
-                <w:color w:val="000000"/>
-                <w:sz w:val="16"/>
-                <w:szCs w:val="16"/>
-              </w:rPr>
-              <w:t>{HID</w:t>
-            </w:r>
-            <w:r>
-              <w:rPr>
-                <w:rFonts w:ascii="Arial" w:hAnsi="Arial" w:cs="Arial"/>
-                <w:bCs/>
-                <w:color w:val="000000"/>
-                <w:sz w:val="16"/>
-                <w:szCs w:val="16"/>
-              </w:rPr>
-              <w:t>10</w:t>
-            </w:r>
-            <w:r>
-              <w:rPr>
-                <w:rFonts w:ascii="Arial" w:hAnsi="Arial" w:cs="Arial"/>
-                <w:bCs/>
-                <w:color w:val="000000"/>
-                <w:sz w:val="16"/>
-                <w:szCs w:val="16"/>
-              </w:rPr>
-              <w:t>}</w:t>
-            </w:r>
-          </w:p>
-        </w:tc>
-        <w:tc>
-          <w:tcPr>
-            <w:tcW w:w="993" w:type="dxa"/>
+                <w:sz w:val="14"/>
+                <w:szCs w:val="14"/>
+              </w:rPr>
+            </w:pPr>
+            <w:r>
+              <w:rPr>
+                <w:rFonts w:ascii="Arial" w:hAnsi="Arial" w:cs="Arial"/>
+                <w:bCs/>
+                <w:color w:val="000000"/>
+                <w:sz w:val="14"/>
+                <w:szCs w:val="14"/>
+              </w:rPr>
+              <w:t>{HID10}</w:t>
+            </w:r>
+          </w:p>
+        </w:tc>
+        <w:tc>
+          <w:tcPr>
+            <w:tcW w:w="1134" w:type="dxa"/>
             <w:gridSpan w:val="3"/>
             <w:tcBorders>
               <w:top w:val="single" w:sz="2" w:space="0" w:color="000000"/>
@@ -5825,46 +5678,26 @@
                 <w:rFonts w:ascii="Arial" w:hAnsi="Arial" w:cs="Arial"/>
                 <w:bCs/>
                 <w:color w:val="000000"/>
-                <w:sz w:val="16"/>
-                <w:szCs w:val="16"/>
-              </w:rPr>
-            </w:pPr>
-            <w:r>
-              <w:rPr>
-                <w:rFonts w:ascii="Arial" w:hAnsi="Arial" w:cs="Arial"/>
-                <w:bCs/>
-                <w:color w:val="000000"/>
-                <w:sz w:val="16"/>
-                <w:szCs w:val="16"/>
-              </w:rPr>
-              <w:t>{DIA</w:t>
-            </w:r>
-            <w:r>
-              <w:rPr>
-                <w:rFonts w:ascii="Arial" w:hAnsi="Arial" w:cs="Arial"/>
-                <w:bCs/>
-                <w:color w:val="000000"/>
-                <w:sz w:val="16"/>
-                <w:szCs w:val="16"/>
-              </w:rPr>
-              <w:t>10</w:t>
-            </w:r>
-            <w:r>
-              <w:rPr>
-                <w:rFonts w:ascii="Arial" w:hAnsi="Arial" w:cs="Arial"/>
-                <w:bCs/>
-                <w:color w:val="000000"/>
-                <w:sz w:val="16"/>
-                <w:szCs w:val="16"/>
-              </w:rPr>
-              <w:t>F}</w:t>
-            </w:r>
-          </w:p>
-        </w:tc>
-        <w:tc>
-          <w:tcPr>
-            <w:tcW w:w="840" w:type="dxa"/>
-            <w:gridSpan w:val="4"/>
+                <w:sz w:val="14"/>
+                <w:szCs w:val="14"/>
+              </w:rPr>
+            </w:pPr>
+            <w:r>
+              <w:rPr>
+                <w:rFonts w:ascii="Arial" w:hAnsi="Arial" w:cs="Arial"/>
+                <w:bCs/>
+                <w:color w:val="000000"/>
+                <w:sz w:val="14"/>
+                <w:szCs w:val="14"/>
+              </w:rPr>
+              <w:t>{DIA10F}</w:t>
+            </w:r>
+          </w:p>
+        </w:tc>
+        <w:tc>
+          <w:tcPr>
+            <w:tcW w:w="567" w:type="dxa"/>
+            <w:gridSpan w:val="3"/>
             <w:tcBorders>
               <w:top w:val="single" w:sz="2" w:space="0" w:color="000000"/>
               <w:left w:val="single" w:sz="4" w:space="0" w:color="000000"/>
@@ -5879,45 +5712,25 @@
                 <w:rFonts w:ascii="Arial" w:hAnsi="Arial" w:cs="Arial"/>
                 <w:bCs/>
                 <w:color w:val="000000"/>
-                <w:sz w:val="16"/>
-                <w:szCs w:val="16"/>
-              </w:rPr>
-            </w:pPr>
-            <w:r>
-              <w:rPr>
-                <w:rFonts w:ascii="Arial" w:hAnsi="Arial" w:cs="Arial"/>
-                <w:bCs/>
-                <w:color w:val="000000"/>
-                <w:sz w:val="16"/>
-                <w:szCs w:val="16"/>
-              </w:rPr>
-              <w:t>{HFD</w:t>
-            </w:r>
-            <w:r>
-              <w:rPr>
-                <w:rFonts w:ascii="Arial" w:hAnsi="Arial" w:cs="Arial"/>
-                <w:bCs/>
-                <w:color w:val="000000"/>
-                <w:sz w:val="16"/>
-                <w:szCs w:val="16"/>
-              </w:rPr>
-              <w:t>10</w:t>
-            </w:r>
-            <w:r>
-              <w:rPr>
-                <w:rFonts w:ascii="Arial" w:hAnsi="Arial" w:cs="Arial"/>
-                <w:bCs/>
-                <w:color w:val="000000"/>
-                <w:sz w:val="16"/>
-                <w:szCs w:val="16"/>
-              </w:rPr>
-              <w:t>}</w:t>
-            </w:r>
-          </w:p>
-        </w:tc>
-        <w:tc>
-          <w:tcPr>
-            <w:tcW w:w="429" w:type="dxa"/>
+                <w:sz w:val="14"/>
+                <w:szCs w:val="14"/>
+              </w:rPr>
+            </w:pPr>
+            <w:r>
+              <w:rPr>
+                <w:rFonts w:ascii="Arial" w:hAnsi="Arial" w:cs="Arial"/>
+                <w:bCs/>
+                <w:color w:val="000000"/>
+                <w:sz w:val="14"/>
+                <w:szCs w:val="14"/>
+              </w:rPr>
+              <w:t>{HFD10}</w:t>
+            </w:r>
+          </w:p>
+        </w:tc>
+        <w:tc>
+          <w:tcPr>
+            <w:tcW w:w="561" w:type="dxa"/>
             <w:tcBorders>
               <w:top w:val="single" w:sz="2" w:space="0" w:color="000000"/>
               <w:left w:val="single" w:sz="4" w:space="0" w:color="000000"/>
@@ -6013,7 +5826,7 @@
                 <w:sz w:val="16"/>
                 <w:szCs w:val="16"/>
               </w:rPr>
-              <w:t>{MITJA}</w:t>
+              <w:t>{mitja}</w:t>
             </w:r>
           </w:p>
         </w:tc>
@@ -6045,7 +5858,7 @@
                 <w:sz w:val="16"/>
                 <w:szCs w:val="16"/>
               </w:rPr>
-              <w:t>{KM}</w:t>
+              <w:t>{km}</w:t>
             </w:r>
           </w:p>
         </w:tc>
@@ -6085,15 +5898,27 @@
               </w:rPr>
               <w:t>{</w:t>
             </w:r>
-            <w:r>
-              <w:rPr>
-                <w:rFonts w:ascii="Arial" w:hAnsi="Arial" w:cs="Arial"/>
-                <w:bCs/>
-                <w:color w:val="000000"/>
-                <w:sz w:val="16"/>
-                <w:szCs w:val="16"/>
-              </w:rPr>
-              <w:t>itinerario}</w:t>
+            <w:proofErr w:type="spellStart"/>
+            <w:r>
+              <w:rPr>
+                <w:rFonts w:ascii="Arial" w:hAnsi="Arial" w:cs="Arial"/>
+                <w:bCs/>
+                <w:color w:val="000000"/>
+                <w:sz w:val="16"/>
+                <w:szCs w:val="16"/>
+              </w:rPr>
+              <w:t>itinerario</w:t>
+            </w:r>
+            <w:proofErr w:type="spellEnd"/>
+            <w:r>
+              <w:rPr>
+                <w:rFonts w:ascii="Arial" w:hAnsi="Arial" w:cs="Arial"/>
+                <w:bCs/>
+                <w:color w:val="000000"/>
+                <w:sz w:val="16"/>
+                <w:szCs w:val="16"/>
+              </w:rPr>
+              <w:t>}</w:t>
             </w:r>
           </w:p>
         </w:tc>
@@ -6123,7 +5948,7 @@
         </w:tc>
         <w:tc>
           <w:tcPr>
-            <w:tcW w:w="851" w:type="dxa"/>
+            <w:tcW w:w="1134" w:type="dxa"/>
             <w:gridSpan w:val="2"/>
             <w:tcBorders>
               <w:top w:val="single" w:sz="2" w:space="0" w:color="000000"/>
@@ -6139,45 +5964,25 @@
                 <w:rFonts w:ascii="Arial" w:hAnsi="Arial" w:cs="Arial"/>
                 <w:bCs/>
                 <w:color w:val="000000"/>
-                <w:sz w:val="16"/>
-                <w:szCs w:val="16"/>
-              </w:rPr>
-            </w:pPr>
-            <w:r>
-              <w:rPr>
-                <w:rFonts w:ascii="Arial" w:hAnsi="Arial" w:cs="Arial"/>
-                <w:bCs/>
-                <w:sz w:val="16"/>
-                <w:szCs w:val="16"/>
+                <w:sz w:val="14"/>
+                <w:szCs w:val="14"/>
+              </w:rPr>
+            </w:pPr>
+            <w:r>
+              <w:rPr>
+                <w:rFonts w:ascii="Arial" w:hAnsi="Arial" w:cs="Arial"/>
+                <w:bCs/>
+                <w:sz w:val="14"/>
+                <w:szCs w:val="14"/>
                 <w:lang w:val="es-ES"/>
               </w:rPr>
-              <w:t>{DIA1</w:t>
-            </w:r>
-            <w:r>
-              <w:rPr>
-                <w:rFonts w:ascii="Arial" w:hAnsi="Arial" w:cs="Arial"/>
-                <w:bCs/>
-                <w:sz w:val="16"/>
-                <w:szCs w:val="16"/>
-                <w:lang w:val="es-ES"/>
-              </w:rPr>
-              <w:t>1</w:t>
-            </w:r>
-            <w:r>
-              <w:rPr>
-                <w:rFonts w:ascii="Arial" w:hAnsi="Arial" w:cs="Arial"/>
-                <w:bCs/>
-                <w:sz w:val="16"/>
-                <w:szCs w:val="16"/>
-                <w:lang w:val="es-ES"/>
-              </w:rPr>
-              <w:t>I}</w:t>
-            </w:r>
-          </w:p>
-        </w:tc>
-        <w:tc>
-          <w:tcPr>
-            <w:tcW w:w="850" w:type="dxa"/>
+              <w:t>{DIA11I}</w:t>
+            </w:r>
+          </w:p>
+        </w:tc>
+        <w:tc>
+          <w:tcPr>
+            <w:tcW w:w="567" w:type="dxa"/>
             <w:gridSpan w:val="2"/>
             <w:tcBorders>
               <w:top w:val="single" w:sz="2" w:space="0" w:color="000000"/>
@@ -6193,45 +5998,25 @@
                 <w:rFonts w:ascii="Arial" w:hAnsi="Arial" w:cs="Arial"/>
                 <w:bCs/>
                 <w:color w:val="000000"/>
-                <w:sz w:val="16"/>
-                <w:szCs w:val="16"/>
-              </w:rPr>
-            </w:pPr>
-            <w:r>
-              <w:rPr>
-                <w:rFonts w:ascii="Arial" w:hAnsi="Arial" w:cs="Arial"/>
-                <w:bCs/>
-                <w:color w:val="000000"/>
-                <w:sz w:val="16"/>
-                <w:szCs w:val="16"/>
-              </w:rPr>
-              <w:t>{HID1</w:t>
-            </w:r>
-            <w:r>
-              <w:rPr>
-                <w:rFonts w:ascii="Arial" w:hAnsi="Arial" w:cs="Arial"/>
-                <w:bCs/>
-                <w:color w:val="000000"/>
-                <w:sz w:val="16"/>
-                <w:szCs w:val="16"/>
-              </w:rPr>
-              <w:t>1</w:t>
-            </w:r>
-            <w:r>
-              <w:rPr>
-                <w:rFonts w:ascii="Arial" w:hAnsi="Arial" w:cs="Arial"/>
-                <w:bCs/>
-                <w:color w:val="000000"/>
-                <w:sz w:val="16"/>
-                <w:szCs w:val="16"/>
-              </w:rPr>
-              <w:t>}</w:t>
-            </w:r>
-          </w:p>
-        </w:tc>
-        <w:tc>
-          <w:tcPr>
-            <w:tcW w:w="993" w:type="dxa"/>
+                <w:sz w:val="14"/>
+                <w:szCs w:val="14"/>
+              </w:rPr>
+            </w:pPr>
+            <w:r>
+              <w:rPr>
+                <w:rFonts w:ascii="Arial" w:hAnsi="Arial" w:cs="Arial"/>
+                <w:bCs/>
+                <w:color w:val="000000"/>
+                <w:sz w:val="14"/>
+                <w:szCs w:val="14"/>
+              </w:rPr>
+              <w:t>{HID11}</w:t>
+            </w:r>
+          </w:p>
+        </w:tc>
+        <w:tc>
+          <w:tcPr>
+            <w:tcW w:w="1134" w:type="dxa"/>
             <w:gridSpan w:val="3"/>
             <w:tcBorders>
               <w:top w:val="single" w:sz="2" w:space="0" w:color="000000"/>
@@ -6247,46 +6032,26 @@
                 <w:rFonts w:ascii="Arial" w:hAnsi="Arial" w:cs="Arial"/>
                 <w:bCs/>
                 <w:color w:val="000000"/>
-                <w:sz w:val="16"/>
-                <w:szCs w:val="16"/>
-              </w:rPr>
-            </w:pPr>
-            <w:r>
-              <w:rPr>
-                <w:rFonts w:ascii="Arial" w:hAnsi="Arial" w:cs="Arial"/>
-                <w:bCs/>
-                <w:color w:val="000000"/>
-                <w:sz w:val="16"/>
-                <w:szCs w:val="16"/>
-              </w:rPr>
-              <w:t>{DIA1</w:t>
-            </w:r>
-            <w:r>
-              <w:rPr>
-                <w:rFonts w:ascii="Arial" w:hAnsi="Arial" w:cs="Arial"/>
-                <w:bCs/>
-                <w:color w:val="000000"/>
-                <w:sz w:val="16"/>
-                <w:szCs w:val="16"/>
-              </w:rPr>
-              <w:t>1</w:t>
-            </w:r>
-            <w:r>
-              <w:rPr>
-                <w:rFonts w:ascii="Arial" w:hAnsi="Arial" w:cs="Arial"/>
-                <w:bCs/>
-                <w:color w:val="000000"/>
-                <w:sz w:val="16"/>
-                <w:szCs w:val="16"/>
-              </w:rPr>
-              <w:t>F}</w:t>
-            </w:r>
-          </w:p>
-        </w:tc>
-        <w:tc>
-          <w:tcPr>
-            <w:tcW w:w="840" w:type="dxa"/>
-            <w:gridSpan w:val="4"/>
+                <w:sz w:val="14"/>
+                <w:szCs w:val="14"/>
+              </w:rPr>
+            </w:pPr>
+            <w:r>
+              <w:rPr>
+                <w:rFonts w:ascii="Arial" w:hAnsi="Arial" w:cs="Arial"/>
+                <w:bCs/>
+                <w:color w:val="000000"/>
+                <w:sz w:val="14"/>
+                <w:szCs w:val="14"/>
+              </w:rPr>
+              <w:t>{DIA11F}</w:t>
+            </w:r>
+          </w:p>
+        </w:tc>
+        <w:tc>
+          <w:tcPr>
+            <w:tcW w:w="567" w:type="dxa"/>
+            <w:gridSpan w:val="3"/>
             <w:tcBorders>
               <w:top w:val="single" w:sz="2" w:space="0" w:color="000000"/>
               <w:left w:val="single" w:sz="4" w:space="0" w:color="000000"/>
@@ -6301,45 +6066,25 @@
                 <w:rFonts w:ascii="Arial" w:hAnsi="Arial" w:cs="Arial"/>
                 <w:bCs/>
                 <w:color w:val="000000"/>
-                <w:sz w:val="16"/>
-                <w:szCs w:val="16"/>
-              </w:rPr>
-            </w:pPr>
-            <w:r>
-              <w:rPr>
-                <w:rFonts w:ascii="Arial" w:hAnsi="Arial" w:cs="Arial"/>
-                <w:bCs/>
-                <w:color w:val="000000"/>
-                <w:sz w:val="16"/>
-                <w:szCs w:val="16"/>
-              </w:rPr>
-              <w:t>{HFD1</w:t>
-            </w:r>
-            <w:r>
-              <w:rPr>
-                <w:rFonts w:ascii="Arial" w:hAnsi="Arial" w:cs="Arial"/>
-                <w:bCs/>
-                <w:color w:val="000000"/>
-                <w:sz w:val="16"/>
-                <w:szCs w:val="16"/>
-              </w:rPr>
-              <w:t>1</w:t>
-            </w:r>
-            <w:r>
-              <w:rPr>
-                <w:rFonts w:ascii="Arial" w:hAnsi="Arial" w:cs="Arial"/>
-                <w:bCs/>
-                <w:color w:val="000000"/>
-                <w:sz w:val="16"/>
-                <w:szCs w:val="16"/>
-              </w:rPr>
-              <w:t>}</w:t>
-            </w:r>
-          </w:p>
-        </w:tc>
-        <w:tc>
-          <w:tcPr>
-            <w:tcW w:w="429" w:type="dxa"/>
+                <w:sz w:val="14"/>
+                <w:szCs w:val="14"/>
+              </w:rPr>
+            </w:pPr>
+            <w:r>
+              <w:rPr>
+                <w:rFonts w:ascii="Arial" w:hAnsi="Arial" w:cs="Arial"/>
+                <w:bCs/>
+                <w:color w:val="000000"/>
+                <w:sz w:val="14"/>
+                <w:szCs w:val="14"/>
+              </w:rPr>
+              <w:t>{HFD11}</w:t>
+            </w:r>
+          </w:p>
+        </w:tc>
+        <w:tc>
+          <w:tcPr>
+            <w:tcW w:w="561" w:type="dxa"/>
             <w:tcBorders>
               <w:top w:val="single" w:sz="2" w:space="0" w:color="000000"/>
               <w:left w:val="single" w:sz="4" w:space="0" w:color="000000"/>
@@ -6416,27 +6161,26 @@
               <w:left w:val="single" w:sz="4" w:space="0" w:color="000000"/>
               <w:bottom w:val="single" w:sz="2" w:space="0" w:color="000000"/>
             </w:tcBorders>
-            <w:vAlign w:val="center"/>
-          </w:tcPr>
-          <w:p>
-            <w:pPr>
-              <w:rPr>
-                <w:rFonts w:ascii="Arial" w:hAnsi="Arial" w:cs="Arial"/>
-                <w:bCs/>
-                <w:color w:val="000000"/>
-                <w:sz w:val="16"/>
-                <w:szCs w:val="16"/>
-              </w:rPr>
-            </w:pPr>
-            <w:r>
-              <w:rPr>
-                <w:rFonts w:ascii="Arial" w:hAnsi="Arial" w:cs="Arial"/>
-                <w:bCs/>
-                <w:color w:val="000000"/>
-                <w:sz w:val="16"/>
-                <w:szCs w:val="16"/>
-              </w:rPr>
-              <w:t>{MITJA}</w:t>
+          </w:tcPr>
+          <w:p>
+            <w:pPr>
+              <w:rPr>
+                <w:rFonts w:ascii="Arial" w:hAnsi="Arial" w:cs="Arial"/>
+                <w:bCs/>
+                <w:color w:val="000000"/>
+                <w:sz w:val="16"/>
+                <w:szCs w:val="16"/>
+              </w:rPr>
+            </w:pPr>
+            <w:r>
+              <w:rPr>
+                <w:rFonts w:ascii="Arial" w:hAnsi="Arial" w:cs="Arial"/>
+                <w:bCs/>
+                <w:color w:val="000000"/>
+                <w:sz w:val="16"/>
+                <w:szCs w:val="16"/>
+              </w:rPr>
+              <w:t>{mitja}</w:t>
             </w:r>
           </w:p>
         </w:tc>
@@ -6449,27 +6193,26 @@
               <w:bottom w:val="single" w:sz="2" w:space="0" w:color="000000"/>
               <w:right w:val="single" w:sz="4" w:space="0" w:color="000000"/>
             </w:tcBorders>
-            <w:vAlign w:val="center"/>
-          </w:tcPr>
-          <w:p>
-            <w:pPr>
-              <w:rPr>
-                <w:rFonts w:ascii="Arial" w:hAnsi="Arial" w:cs="Arial"/>
-                <w:bCs/>
-                <w:color w:val="000000"/>
-                <w:sz w:val="16"/>
-                <w:szCs w:val="16"/>
-              </w:rPr>
-            </w:pPr>
-            <w:r>
-              <w:rPr>
-                <w:rFonts w:ascii="Arial" w:hAnsi="Arial" w:cs="Arial"/>
-                <w:bCs/>
-                <w:color w:val="000000"/>
-                <w:sz w:val="16"/>
-                <w:szCs w:val="16"/>
-              </w:rPr>
-              <w:t>{KM}</w:t>
+          </w:tcPr>
+          <w:p>
+            <w:pPr>
+              <w:rPr>
+                <w:rFonts w:ascii="Arial" w:hAnsi="Arial" w:cs="Arial"/>
+                <w:bCs/>
+                <w:color w:val="000000"/>
+                <w:sz w:val="16"/>
+                <w:szCs w:val="16"/>
+              </w:rPr>
+            </w:pPr>
+            <w:r>
+              <w:rPr>
+                <w:rFonts w:ascii="Arial" w:hAnsi="Arial" w:cs="Arial"/>
+                <w:bCs/>
+                <w:color w:val="000000"/>
+                <w:sz w:val="16"/>
+                <w:szCs w:val="16"/>
+              </w:rPr>
+              <w:t>{km}</w:t>
             </w:r>
           </w:p>
         </w:tc>
@@ -6509,15 +6252,27 @@
               </w:rPr>
               <w:t>{</w:t>
             </w:r>
-            <w:r>
-              <w:rPr>
-                <w:rFonts w:ascii="Arial" w:hAnsi="Arial" w:cs="Arial"/>
-                <w:bCs/>
-                <w:color w:val="000000"/>
-                <w:sz w:val="16"/>
-                <w:szCs w:val="16"/>
-              </w:rPr>
-              <w:t>itinerario}</w:t>
+            <w:proofErr w:type="spellStart"/>
+            <w:r>
+              <w:rPr>
+                <w:rFonts w:ascii="Arial" w:hAnsi="Arial" w:cs="Arial"/>
+                <w:bCs/>
+                <w:color w:val="000000"/>
+                <w:sz w:val="16"/>
+                <w:szCs w:val="16"/>
+              </w:rPr>
+              <w:t>itinerario</w:t>
+            </w:r>
+            <w:proofErr w:type="spellEnd"/>
+            <w:r>
+              <w:rPr>
+                <w:rFonts w:ascii="Arial" w:hAnsi="Arial" w:cs="Arial"/>
+                <w:bCs/>
+                <w:color w:val="000000"/>
+                <w:sz w:val="16"/>
+                <w:szCs w:val="16"/>
+              </w:rPr>
+              <w:t>}</w:t>
             </w:r>
           </w:p>
         </w:tc>
@@ -6547,7 +6302,7 @@
         </w:tc>
         <w:tc>
           <w:tcPr>
-            <w:tcW w:w="851" w:type="dxa"/>
+            <w:tcW w:w="1134" w:type="dxa"/>
             <w:gridSpan w:val="2"/>
             <w:tcBorders>
               <w:top w:val="single" w:sz="2" w:space="0" w:color="000000"/>
@@ -6563,45 +6318,25 @@
                 <w:rFonts w:ascii="Arial" w:hAnsi="Arial" w:cs="Arial"/>
                 <w:bCs/>
                 <w:color w:val="000000"/>
-                <w:sz w:val="16"/>
-                <w:szCs w:val="16"/>
-              </w:rPr>
-            </w:pPr>
-            <w:r>
-              <w:rPr>
-                <w:rFonts w:ascii="Arial" w:hAnsi="Arial" w:cs="Arial"/>
-                <w:bCs/>
-                <w:color w:val="000000"/>
-                <w:sz w:val="16"/>
-                <w:szCs w:val="16"/>
-              </w:rPr>
-              <w:t>{DIA</w:t>
-            </w:r>
-            <w:r>
-              <w:rPr>
-                <w:rFonts w:ascii="Arial" w:hAnsi="Arial" w:cs="Arial"/>
-                <w:bCs/>
-                <w:color w:val="000000"/>
-                <w:sz w:val="16"/>
-                <w:szCs w:val="16"/>
-              </w:rPr>
-              <w:t>1</w:t>
-            </w:r>
-            <w:r>
-              <w:rPr>
-                <w:rFonts w:ascii="Arial" w:hAnsi="Arial" w:cs="Arial"/>
-                <w:bCs/>
-                <w:color w:val="000000"/>
-                <w:sz w:val="16"/>
-                <w:szCs w:val="16"/>
-              </w:rPr>
-              <w:t>2I}</w:t>
-            </w:r>
-          </w:p>
-        </w:tc>
-        <w:tc>
-          <w:tcPr>
-            <w:tcW w:w="850" w:type="dxa"/>
+                <w:sz w:val="14"/>
+                <w:szCs w:val="14"/>
+              </w:rPr>
+            </w:pPr>
+            <w:r>
+              <w:rPr>
+                <w:rFonts w:ascii="Arial" w:hAnsi="Arial" w:cs="Arial"/>
+                <w:bCs/>
+                <w:color w:val="000000"/>
+                <w:sz w:val="14"/>
+                <w:szCs w:val="14"/>
+              </w:rPr>
+              <w:t>{DIA12I}</w:t>
+            </w:r>
+          </w:p>
+        </w:tc>
+        <w:tc>
+          <w:tcPr>
+            <w:tcW w:w="567" w:type="dxa"/>
             <w:gridSpan w:val="2"/>
             <w:tcBorders>
               <w:top w:val="single" w:sz="2" w:space="0" w:color="000000"/>
@@ -6617,45 +6352,25 @@
                 <w:rFonts w:ascii="Arial" w:hAnsi="Arial" w:cs="Arial"/>
                 <w:bCs/>
                 <w:color w:val="000000"/>
-                <w:sz w:val="16"/>
-                <w:szCs w:val="16"/>
-              </w:rPr>
-            </w:pPr>
-            <w:r>
-              <w:rPr>
-                <w:rFonts w:ascii="Arial" w:hAnsi="Arial" w:cs="Arial"/>
-                <w:bCs/>
-                <w:color w:val="000000"/>
-                <w:sz w:val="16"/>
-                <w:szCs w:val="16"/>
-              </w:rPr>
-              <w:t>{HID</w:t>
-            </w:r>
-            <w:r>
-              <w:rPr>
-                <w:rFonts w:ascii="Arial" w:hAnsi="Arial" w:cs="Arial"/>
-                <w:bCs/>
-                <w:color w:val="000000"/>
-                <w:sz w:val="16"/>
-                <w:szCs w:val="16"/>
-              </w:rPr>
-              <w:t>1</w:t>
-            </w:r>
-            <w:r>
-              <w:rPr>
-                <w:rFonts w:ascii="Arial" w:hAnsi="Arial" w:cs="Arial"/>
-                <w:bCs/>
-                <w:color w:val="000000"/>
-                <w:sz w:val="16"/>
-                <w:szCs w:val="16"/>
-              </w:rPr>
-              <w:t>2}</w:t>
-            </w:r>
-          </w:p>
-        </w:tc>
-        <w:tc>
-          <w:tcPr>
-            <w:tcW w:w="993" w:type="dxa"/>
+                <w:sz w:val="14"/>
+                <w:szCs w:val="14"/>
+              </w:rPr>
+            </w:pPr>
+            <w:r>
+              <w:rPr>
+                <w:rFonts w:ascii="Arial" w:hAnsi="Arial" w:cs="Arial"/>
+                <w:bCs/>
+                <w:color w:val="000000"/>
+                <w:sz w:val="14"/>
+                <w:szCs w:val="14"/>
+              </w:rPr>
+              <w:t>{HID12}</w:t>
+            </w:r>
+          </w:p>
+        </w:tc>
+        <w:tc>
+          <w:tcPr>
+            <w:tcW w:w="1134" w:type="dxa"/>
             <w:gridSpan w:val="3"/>
             <w:tcBorders>
               <w:top w:val="single" w:sz="2" w:space="0" w:color="000000"/>
@@ -6670,46 +6385,26 @@
                 <w:rFonts w:ascii="Arial" w:hAnsi="Arial" w:cs="Arial"/>
                 <w:bCs/>
                 <w:color w:val="000000"/>
-                <w:sz w:val="16"/>
-                <w:szCs w:val="16"/>
-              </w:rPr>
-            </w:pPr>
-            <w:r>
-              <w:rPr>
-                <w:rFonts w:ascii="Arial" w:hAnsi="Arial" w:cs="Arial"/>
-                <w:bCs/>
-                <w:color w:val="000000"/>
-                <w:sz w:val="16"/>
-                <w:szCs w:val="16"/>
-              </w:rPr>
-              <w:t>{DIA</w:t>
-            </w:r>
-            <w:r>
-              <w:rPr>
-                <w:rFonts w:ascii="Arial" w:hAnsi="Arial" w:cs="Arial"/>
-                <w:bCs/>
-                <w:color w:val="000000"/>
-                <w:sz w:val="16"/>
-                <w:szCs w:val="16"/>
-              </w:rPr>
-              <w:t>1</w:t>
-            </w:r>
-            <w:r>
-              <w:rPr>
-                <w:rFonts w:ascii="Arial" w:hAnsi="Arial" w:cs="Arial"/>
-                <w:bCs/>
-                <w:color w:val="000000"/>
-                <w:sz w:val="16"/>
-                <w:szCs w:val="16"/>
-              </w:rPr>
-              <w:t>2F}</w:t>
-            </w:r>
-          </w:p>
-        </w:tc>
-        <w:tc>
-          <w:tcPr>
-            <w:tcW w:w="840" w:type="dxa"/>
-            <w:gridSpan w:val="4"/>
+                <w:sz w:val="14"/>
+                <w:szCs w:val="14"/>
+              </w:rPr>
+            </w:pPr>
+            <w:r>
+              <w:rPr>
+                <w:rFonts w:ascii="Arial" w:hAnsi="Arial" w:cs="Arial"/>
+                <w:bCs/>
+                <w:color w:val="000000"/>
+                <w:sz w:val="14"/>
+                <w:szCs w:val="14"/>
+              </w:rPr>
+              <w:t>{DIA12F}</w:t>
+            </w:r>
+          </w:p>
+        </w:tc>
+        <w:tc>
+          <w:tcPr>
+            <w:tcW w:w="567" w:type="dxa"/>
+            <w:gridSpan w:val="3"/>
             <w:tcBorders>
               <w:top w:val="single" w:sz="2" w:space="0" w:color="000000"/>
               <w:left w:val="single" w:sz="4" w:space="0" w:color="000000"/>
@@ -6724,45 +6419,25 @@
                 <w:rFonts w:ascii="Arial" w:hAnsi="Arial" w:cs="Arial"/>
                 <w:bCs/>
                 <w:color w:val="000000"/>
-                <w:sz w:val="16"/>
-                <w:szCs w:val="16"/>
-              </w:rPr>
-            </w:pPr>
-            <w:r>
-              <w:rPr>
-                <w:rFonts w:ascii="Arial" w:hAnsi="Arial" w:cs="Arial"/>
-                <w:bCs/>
-                <w:color w:val="000000"/>
-                <w:sz w:val="16"/>
-                <w:szCs w:val="16"/>
-              </w:rPr>
-              <w:t>{HFD</w:t>
-            </w:r>
-            <w:r>
-              <w:rPr>
-                <w:rFonts w:ascii="Arial" w:hAnsi="Arial" w:cs="Arial"/>
-                <w:bCs/>
-                <w:color w:val="000000"/>
-                <w:sz w:val="16"/>
-                <w:szCs w:val="16"/>
-              </w:rPr>
-              <w:t>1</w:t>
-            </w:r>
-            <w:r>
-              <w:rPr>
-                <w:rFonts w:ascii="Arial" w:hAnsi="Arial" w:cs="Arial"/>
-                <w:bCs/>
-                <w:color w:val="000000"/>
-                <w:sz w:val="16"/>
-                <w:szCs w:val="16"/>
-              </w:rPr>
-              <w:t>2}</w:t>
-            </w:r>
-          </w:p>
-        </w:tc>
-        <w:tc>
-          <w:tcPr>
-            <w:tcW w:w="429" w:type="dxa"/>
+                <w:sz w:val="14"/>
+                <w:szCs w:val="14"/>
+              </w:rPr>
+            </w:pPr>
+            <w:r>
+              <w:rPr>
+                <w:rFonts w:ascii="Arial" w:hAnsi="Arial" w:cs="Arial"/>
+                <w:bCs/>
+                <w:color w:val="000000"/>
+                <w:sz w:val="14"/>
+                <w:szCs w:val="14"/>
+              </w:rPr>
+              <w:t>{HFD12}</w:t>
+            </w:r>
+          </w:p>
+        </w:tc>
+        <w:tc>
+          <w:tcPr>
+            <w:tcW w:w="561" w:type="dxa"/>
             <w:tcBorders>
               <w:top w:val="single" w:sz="2" w:space="0" w:color="000000"/>
               <w:left w:val="single" w:sz="4" w:space="0" w:color="000000"/>
@@ -6858,7 +6533,7 @@
                 <w:sz w:val="16"/>
                 <w:szCs w:val="16"/>
               </w:rPr>
-              <w:t>{MITJA}</w:t>
+              <w:t>{mitja}</w:t>
             </w:r>
           </w:p>
         </w:tc>
@@ -6890,7 +6565,7 @@
                 <w:sz w:val="16"/>
                 <w:szCs w:val="16"/>
               </w:rPr>
-              <w:t>{KM}</w:t>
+              <w:t>{km}</w:t>
             </w:r>
           </w:p>
         </w:tc>
@@ -6929,15 +6604,27 @@
               </w:rPr>
               <w:t>{</w:t>
             </w:r>
-            <w:r>
-              <w:rPr>
-                <w:rFonts w:ascii="Arial" w:hAnsi="Arial" w:cs="Arial"/>
-                <w:bCs/>
-                <w:color w:val="000000"/>
-                <w:sz w:val="16"/>
-                <w:szCs w:val="16"/>
-              </w:rPr>
-              <w:t>itinerario}</w:t>
+            <w:proofErr w:type="spellStart"/>
+            <w:r>
+              <w:rPr>
+                <w:rFonts w:ascii="Arial" w:hAnsi="Arial" w:cs="Arial"/>
+                <w:bCs/>
+                <w:color w:val="000000"/>
+                <w:sz w:val="16"/>
+                <w:szCs w:val="16"/>
+              </w:rPr>
+              <w:t>itinerario</w:t>
+            </w:r>
+            <w:proofErr w:type="spellEnd"/>
+            <w:r>
+              <w:rPr>
+                <w:rFonts w:ascii="Arial" w:hAnsi="Arial" w:cs="Arial"/>
+                <w:bCs/>
+                <w:color w:val="000000"/>
+                <w:sz w:val="16"/>
+                <w:szCs w:val="16"/>
+              </w:rPr>
+              <w:t>}</w:t>
             </w:r>
           </w:p>
         </w:tc>
@@ -6966,7 +6653,7 @@
         </w:tc>
         <w:tc>
           <w:tcPr>
-            <w:tcW w:w="851" w:type="dxa"/>
+            <w:tcW w:w="1134" w:type="dxa"/>
             <w:gridSpan w:val="2"/>
             <w:tcBorders>
               <w:left w:val="single" w:sz="4" w:space="0" w:color="000000"/>
@@ -6981,45 +6668,25 @@
                 <w:rFonts w:ascii="Arial" w:hAnsi="Arial" w:cs="Arial"/>
                 <w:bCs/>
                 <w:color w:val="000000"/>
-                <w:sz w:val="16"/>
-                <w:szCs w:val="16"/>
-              </w:rPr>
-            </w:pPr>
-            <w:r>
-              <w:rPr>
-                <w:rFonts w:ascii="Arial" w:hAnsi="Arial" w:cs="Arial"/>
-                <w:bCs/>
-                <w:color w:val="000000"/>
-                <w:sz w:val="16"/>
-                <w:szCs w:val="16"/>
-              </w:rPr>
-              <w:t>{DIA</w:t>
-            </w:r>
-            <w:r>
-              <w:rPr>
-                <w:rFonts w:ascii="Arial" w:hAnsi="Arial" w:cs="Arial"/>
-                <w:bCs/>
-                <w:color w:val="000000"/>
-                <w:sz w:val="16"/>
-                <w:szCs w:val="16"/>
-              </w:rPr>
-              <w:t>1</w:t>
-            </w:r>
-            <w:r>
-              <w:rPr>
-                <w:rFonts w:ascii="Arial" w:hAnsi="Arial" w:cs="Arial"/>
-                <w:bCs/>
-                <w:color w:val="000000"/>
-                <w:sz w:val="16"/>
-                <w:szCs w:val="16"/>
-              </w:rPr>
-              <w:t>3I}</w:t>
-            </w:r>
-          </w:p>
-        </w:tc>
-        <w:tc>
-          <w:tcPr>
-            <w:tcW w:w="850" w:type="dxa"/>
+                <w:sz w:val="14"/>
+                <w:szCs w:val="14"/>
+              </w:rPr>
+            </w:pPr>
+            <w:r>
+              <w:rPr>
+                <w:rFonts w:ascii="Arial" w:hAnsi="Arial" w:cs="Arial"/>
+                <w:bCs/>
+                <w:color w:val="000000"/>
+                <w:sz w:val="14"/>
+                <w:szCs w:val="14"/>
+              </w:rPr>
+              <w:t>{DIA13I}</w:t>
+            </w:r>
+          </w:p>
+        </w:tc>
+        <w:tc>
+          <w:tcPr>
+            <w:tcW w:w="567" w:type="dxa"/>
             <w:gridSpan w:val="2"/>
             <w:tcBorders>
               <w:left w:val="single" w:sz="4" w:space="0" w:color="000000"/>
@@ -7034,45 +6701,25 @@
                 <w:rFonts w:ascii="Arial" w:hAnsi="Arial" w:cs="Arial"/>
                 <w:bCs/>
                 <w:color w:val="000000"/>
-                <w:sz w:val="16"/>
-                <w:szCs w:val="16"/>
-              </w:rPr>
-            </w:pPr>
-            <w:r>
-              <w:rPr>
-                <w:rFonts w:ascii="Arial" w:hAnsi="Arial" w:cs="Arial"/>
-                <w:bCs/>
-                <w:color w:val="000000"/>
-                <w:sz w:val="16"/>
-                <w:szCs w:val="16"/>
-              </w:rPr>
-              <w:t>{HID3</w:t>
-            </w:r>
-            <w:r>
-              <w:rPr>
-                <w:rFonts w:ascii="Arial" w:hAnsi="Arial" w:cs="Arial"/>
-                <w:bCs/>
-                <w:color w:val="000000"/>
-                <w:sz w:val="16"/>
-                <w:szCs w:val="16"/>
-              </w:rPr>
-              <w:t>1</w:t>
-            </w:r>
-            <w:r>
-              <w:rPr>
-                <w:rFonts w:ascii="Arial" w:hAnsi="Arial" w:cs="Arial"/>
-                <w:bCs/>
-                <w:color w:val="000000"/>
-                <w:sz w:val="16"/>
-                <w:szCs w:val="16"/>
-              </w:rPr>
-              <w:t>}</w:t>
-            </w:r>
-          </w:p>
-        </w:tc>
-        <w:tc>
-          <w:tcPr>
-            <w:tcW w:w="993" w:type="dxa"/>
+                <w:sz w:val="14"/>
+                <w:szCs w:val="14"/>
+              </w:rPr>
+            </w:pPr>
+            <w:r>
+              <w:rPr>
+                <w:rFonts w:ascii="Arial" w:hAnsi="Arial" w:cs="Arial"/>
+                <w:bCs/>
+                <w:color w:val="000000"/>
+                <w:sz w:val="14"/>
+                <w:szCs w:val="14"/>
+              </w:rPr>
+              <w:t>{HID13}</w:t>
+            </w:r>
+          </w:p>
+        </w:tc>
+        <w:tc>
+          <w:tcPr>
+            <w:tcW w:w="1134" w:type="dxa"/>
             <w:gridSpan w:val="3"/>
             <w:tcBorders>
               <w:left w:val="single" w:sz="4" w:space="0" w:color="000000"/>
@@ -7086,98 +6733,58 @@
                 <w:rFonts w:ascii="Arial" w:hAnsi="Arial" w:cs="Arial"/>
                 <w:bCs/>
                 <w:color w:val="000000"/>
-                <w:sz w:val="16"/>
-                <w:szCs w:val="16"/>
-              </w:rPr>
-            </w:pPr>
-            <w:r>
-              <w:rPr>
-                <w:rFonts w:ascii="Arial" w:hAnsi="Arial" w:cs="Arial"/>
-                <w:bCs/>
-                <w:color w:val="000000"/>
-                <w:sz w:val="16"/>
-                <w:szCs w:val="16"/>
-              </w:rPr>
-              <w:t>{DIA</w:t>
-            </w:r>
-            <w:r>
-              <w:rPr>
-                <w:rFonts w:ascii="Arial" w:hAnsi="Arial" w:cs="Arial"/>
-                <w:bCs/>
-                <w:color w:val="000000"/>
-                <w:sz w:val="16"/>
-                <w:szCs w:val="16"/>
-              </w:rPr>
-              <w:t>1</w:t>
-            </w:r>
-            <w:r>
-              <w:rPr>
-                <w:rFonts w:ascii="Arial" w:hAnsi="Arial" w:cs="Arial"/>
-                <w:bCs/>
-                <w:color w:val="000000"/>
-                <w:sz w:val="16"/>
-                <w:szCs w:val="16"/>
-              </w:rPr>
-              <w:t>3F}</w:t>
-            </w:r>
-          </w:p>
-        </w:tc>
-        <w:tc>
-          <w:tcPr>
-            <w:tcW w:w="840" w:type="dxa"/>
-            <w:gridSpan w:val="4"/>
-            <w:tcBorders>
-              <w:left w:val="single" w:sz="4" w:space="0" w:color="000000"/>
-              <w:bottom w:val="single" w:sz="2" w:space="0" w:color="000000"/>
-            </w:tcBorders>
-            <w:vAlign w:val="center"/>
-          </w:tcPr>
-          <w:p>
-            <w:pPr>
-              <w:jc w:val="center"/>
-              <w:rPr>
-                <w:rFonts w:ascii="Arial" w:hAnsi="Arial" w:cs="Arial"/>
-                <w:bCs/>
-                <w:color w:val="000000"/>
-                <w:sz w:val="16"/>
-                <w:szCs w:val="16"/>
-              </w:rPr>
-            </w:pPr>
-            <w:r>
-              <w:rPr>
-                <w:rFonts w:ascii="Arial" w:hAnsi="Arial" w:cs="Arial"/>
-                <w:bCs/>
-                <w:color w:val="000000"/>
-                <w:sz w:val="16"/>
-                <w:szCs w:val="16"/>
-              </w:rPr>
-              <w:t>{HFD</w:t>
-            </w:r>
-            <w:r>
-              <w:rPr>
-                <w:rFonts w:ascii="Arial" w:hAnsi="Arial" w:cs="Arial"/>
-                <w:bCs/>
-                <w:color w:val="000000"/>
-                <w:sz w:val="16"/>
-                <w:szCs w:val="16"/>
-              </w:rPr>
-              <w:t>1</w:t>
-            </w:r>
-            <w:r>
-              <w:rPr>
-                <w:rFonts w:ascii="Arial" w:hAnsi="Arial" w:cs="Arial"/>
-                <w:bCs/>
-                <w:color w:val="000000"/>
-                <w:sz w:val="16"/>
-                <w:szCs w:val="16"/>
-              </w:rPr>
-              <w:t>3}</w:t>
-            </w:r>
-          </w:p>
-        </w:tc>
-        <w:tc>
-          <w:tcPr>
-            <w:tcW w:w="429" w:type="dxa"/>
+                <w:sz w:val="14"/>
+                <w:szCs w:val="14"/>
+              </w:rPr>
+            </w:pPr>
+            <w:r>
+              <w:rPr>
+                <w:rFonts w:ascii="Arial" w:hAnsi="Arial" w:cs="Arial"/>
+                <w:bCs/>
+                <w:color w:val="000000"/>
+                <w:sz w:val="14"/>
+                <w:szCs w:val="14"/>
+              </w:rPr>
+              <w:t>{DIA13F}</w:t>
+            </w:r>
+          </w:p>
+        </w:tc>
+        <w:tc>
+          <w:tcPr>
+            <w:tcW w:w="567" w:type="dxa"/>
+            <w:gridSpan w:val="3"/>
+            <w:tcBorders>
+              <w:left w:val="single" w:sz="4" w:space="0" w:color="000000"/>
+              <w:bottom w:val="single" w:sz="2" w:space="0" w:color="000000"/>
+            </w:tcBorders>
+            <w:vAlign w:val="center"/>
+          </w:tcPr>
+          <w:p>
+            <w:pPr>
+              <w:jc w:val="center"/>
+              <w:rPr>
+                <w:rFonts w:ascii="Arial" w:hAnsi="Arial" w:cs="Arial"/>
+                <w:bCs/>
+                <w:color w:val="000000"/>
+                <w:sz w:val="14"/>
+                <w:szCs w:val="14"/>
+              </w:rPr>
+            </w:pPr>
+            <w:r>
+              <w:rPr>
+                <w:rFonts w:ascii="Arial" w:hAnsi="Arial" w:cs="Arial"/>
+                <w:bCs/>
+                <w:color w:val="000000"/>
+                <w:sz w:val="14"/>
+                <w:szCs w:val="14"/>
+              </w:rPr>
+              <w:t>{HFD13}</w:t>
+            </w:r>
+          </w:p>
+        </w:tc>
+        <w:tc>
+          <w:tcPr>
+            <w:tcW w:w="561" w:type="dxa"/>
             <w:tcBorders>
               <w:left w:val="single" w:sz="4" w:space="0" w:color="000000"/>
               <w:bottom w:val="single" w:sz="2" w:space="0" w:color="000000"/>
@@ -7270,7 +6877,7 @@
                 <w:sz w:val="16"/>
                 <w:szCs w:val="16"/>
               </w:rPr>
-              <w:t>{MITJA}</w:t>
+              <w:t>{mitja}</w:t>
             </w:r>
           </w:p>
         </w:tc>
@@ -7301,7 +6908,7 @@
                 <w:sz w:val="16"/>
                 <w:szCs w:val="16"/>
               </w:rPr>
-              <w:t>{KM}</w:t>
+              <w:t>{km}</w:t>
             </w:r>
           </w:p>
         </w:tc>
@@ -7340,15 +6947,27 @@
               </w:rPr>
               <w:t>{</w:t>
             </w:r>
-            <w:r>
-              <w:rPr>
-                <w:rFonts w:ascii="Arial" w:hAnsi="Arial" w:cs="Arial"/>
-                <w:bCs/>
-                <w:color w:val="000000"/>
-                <w:sz w:val="16"/>
-                <w:szCs w:val="16"/>
-              </w:rPr>
-              <w:t>itinerario}</w:t>
+            <w:proofErr w:type="spellStart"/>
+            <w:r>
+              <w:rPr>
+                <w:rFonts w:ascii="Arial" w:hAnsi="Arial" w:cs="Arial"/>
+                <w:bCs/>
+                <w:color w:val="000000"/>
+                <w:sz w:val="16"/>
+                <w:szCs w:val="16"/>
+              </w:rPr>
+              <w:t>itinerario</w:t>
+            </w:r>
+            <w:proofErr w:type="spellEnd"/>
+            <w:r>
+              <w:rPr>
+                <w:rFonts w:ascii="Arial" w:hAnsi="Arial" w:cs="Arial"/>
+                <w:bCs/>
+                <w:color w:val="000000"/>
+                <w:sz w:val="16"/>
+                <w:szCs w:val="16"/>
+              </w:rPr>
+              <w:t>}</w:t>
             </w:r>
           </w:p>
         </w:tc>
@@ -7377,7 +6996,7 @@
         </w:tc>
         <w:tc>
           <w:tcPr>
-            <w:tcW w:w="851" w:type="dxa"/>
+            <w:tcW w:w="1134" w:type="dxa"/>
             <w:gridSpan w:val="2"/>
             <w:tcBorders>
               <w:left w:val="single" w:sz="4" w:space="0" w:color="000000"/>
@@ -7392,45 +7011,25 @@
                 <w:rFonts w:ascii="Arial" w:hAnsi="Arial" w:cs="Arial"/>
                 <w:bCs/>
                 <w:color w:val="000000"/>
-                <w:sz w:val="16"/>
-                <w:szCs w:val="16"/>
-              </w:rPr>
-            </w:pPr>
-            <w:r>
-              <w:rPr>
-                <w:rFonts w:ascii="Arial" w:hAnsi="Arial" w:cs="Arial"/>
-                <w:bCs/>
-                <w:color w:val="000000"/>
-                <w:sz w:val="16"/>
-                <w:szCs w:val="16"/>
-              </w:rPr>
-              <w:t>{DIA</w:t>
-            </w:r>
-            <w:r>
-              <w:rPr>
-                <w:rFonts w:ascii="Arial" w:hAnsi="Arial" w:cs="Arial"/>
-                <w:bCs/>
-                <w:color w:val="000000"/>
-                <w:sz w:val="16"/>
-                <w:szCs w:val="16"/>
-              </w:rPr>
-              <w:t>1</w:t>
-            </w:r>
-            <w:r>
-              <w:rPr>
-                <w:rFonts w:ascii="Arial" w:hAnsi="Arial" w:cs="Arial"/>
-                <w:bCs/>
-                <w:color w:val="000000"/>
-                <w:sz w:val="16"/>
-                <w:szCs w:val="16"/>
-              </w:rPr>
-              <w:t>4I}</w:t>
-            </w:r>
-          </w:p>
-        </w:tc>
-        <w:tc>
-          <w:tcPr>
-            <w:tcW w:w="850" w:type="dxa"/>
+                <w:sz w:val="14"/>
+                <w:szCs w:val="14"/>
+              </w:rPr>
+            </w:pPr>
+            <w:r>
+              <w:rPr>
+                <w:rFonts w:ascii="Arial" w:hAnsi="Arial" w:cs="Arial"/>
+                <w:bCs/>
+                <w:color w:val="000000"/>
+                <w:sz w:val="14"/>
+                <w:szCs w:val="14"/>
+              </w:rPr>
+              <w:t>{DIA14I}</w:t>
+            </w:r>
+          </w:p>
+        </w:tc>
+        <w:tc>
+          <w:tcPr>
+            <w:tcW w:w="567" w:type="dxa"/>
             <w:gridSpan w:val="2"/>
             <w:tcBorders>
               <w:left w:val="single" w:sz="4" w:space="0" w:color="000000"/>
@@ -7445,45 +7044,25 @@
                 <w:rFonts w:ascii="Arial" w:hAnsi="Arial" w:cs="Arial"/>
                 <w:bCs/>
                 <w:color w:val="000000"/>
-                <w:sz w:val="16"/>
-                <w:szCs w:val="16"/>
-              </w:rPr>
-            </w:pPr>
-            <w:r>
-              <w:rPr>
-                <w:rFonts w:ascii="Arial" w:hAnsi="Arial" w:cs="Arial"/>
-                <w:bCs/>
-                <w:color w:val="000000"/>
-                <w:sz w:val="16"/>
-                <w:szCs w:val="16"/>
-              </w:rPr>
-              <w:t>{HID</w:t>
-            </w:r>
-            <w:r>
-              <w:rPr>
-                <w:rFonts w:ascii="Arial" w:hAnsi="Arial" w:cs="Arial"/>
-                <w:bCs/>
-                <w:color w:val="000000"/>
-                <w:sz w:val="16"/>
-                <w:szCs w:val="16"/>
-              </w:rPr>
-              <w:t>1</w:t>
-            </w:r>
-            <w:r>
-              <w:rPr>
-                <w:rFonts w:ascii="Arial" w:hAnsi="Arial" w:cs="Arial"/>
-                <w:bCs/>
-                <w:color w:val="000000"/>
-                <w:sz w:val="16"/>
-                <w:szCs w:val="16"/>
-              </w:rPr>
-              <w:t>4}</w:t>
-            </w:r>
-          </w:p>
-        </w:tc>
-        <w:tc>
-          <w:tcPr>
-            <w:tcW w:w="993" w:type="dxa"/>
+                <w:sz w:val="14"/>
+                <w:szCs w:val="14"/>
+              </w:rPr>
+            </w:pPr>
+            <w:r>
+              <w:rPr>
+                <w:rFonts w:ascii="Arial" w:hAnsi="Arial" w:cs="Arial"/>
+                <w:bCs/>
+                <w:color w:val="000000"/>
+                <w:sz w:val="14"/>
+                <w:szCs w:val="14"/>
+              </w:rPr>
+              <w:t>{HID14}</w:t>
+            </w:r>
+          </w:p>
+        </w:tc>
+        <w:tc>
+          <w:tcPr>
+            <w:tcW w:w="1134" w:type="dxa"/>
             <w:gridSpan w:val="3"/>
             <w:tcBorders>
               <w:left w:val="single" w:sz="4" w:space="0" w:color="000000"/>
@@ -7497,98 +7076,58 @@
                 <w:rFonts w:ascii="Arial" w:hAnsi="Arial" w:cs="Arial"/>
                 <w:bCs/>
                 <w:color w:val="000000"/>
-                <w:sz w:val="16"/>
-                <w:szCs w:val="16"/>
-              </w:rPr>
-            </w:pPr>
-            <w:r>
-              <w:rPr>
-                <w:rFonts w:ascii="Arial" w:hAnsi="Arial" w:cs="Arial"/>
-                <w:bCs/>
-                <w:color w:val="000000"/>
-                <w:sz w:val="16"/>
-                <w:szCs w:val="16"/>
-              </w:rPr>
-              <w:t>{DIA</w:t>
-            </w:r>
-            <w:r>
-              <w:rPr>
-                <w:rFonts w:ascii="Arial" w:hAnsi="Arial" w:cs="Arial"/>
-                <w:bCs/>
-                <w:color w:val="000000"/>
-                <w:sz w:val="16"/>
-                <w:szCs w:val="16"/>
-              </w:rPr>
-              <w:t>1</w:t>
-            </w:r>
-            <w:r>
-              <w:rPr>
-                <w:rFonts w:ascii="Arial" w:hAnsi="Arial" w:cs="Arial"/>
-                <w:bCs/>
-                <w:color w:val="000000"/>
-                <w:sz w:val="16"/>
-                <w:szCs w:val="16"/>
-              </w:rPr>
-              <w:t>4F}</w:t>
-            </w:r>
-          </w:p>
-        </w:tc>
-        <w:tc>
-          <w:tcPr>
-            <w:tcW w:w="840" w:type="dxa"/>
-            <w:gridSpan w:val="4"/>
-            <w:tcBorders>
-              <w:left w:val="single" w:sz="4" w:space="0" w:color="000000"/>
-              <w:bottom w:val="single" w:sz="2" w:space="0" w:color="000000"/>
-            </w:tcBorders>
-            <w:vAlign w:val="center"/>
-          </w:tcPr>
-          <w:p>
-            <w:pPr>
-              <w:jc w:val="center"/>
-              <w:rPr>
-                <w:rFonts w:ascii="Arial" w:hAnsi="Arial" w:cs="Arial"/>
-                <w:bCs/>
-                <w:color w:val="000000"/>
-                <w:sz w:val="16"/>
-                <w:szCs w:val="16"/>
-              </w:rPr>
-            </w:pPr>
-            <w:r>
-              <w:rPr>
-                <w:rFonts w:ascii="Arial" w:hAnsi="Arial" w:cs="Arial"/>
-                <w:bCs/>
-                <w:color w:val="000000"/>
-                <w:sz w:val="16"/>
-                <w:szCs w:val="16"/>
-              </w:rPr>
-              <w:t>{HFD</w:t>
-            </w:r>
-            <w:r>
-              <w:rPr>
-                <w:rFonts w:ascii="Arial" w:hAnsi="Arial" w:cs="Arial"/>
-                <w:bCs/>
-                <w:color w:val="000000"/>
-                <w:sz w:val="16"/>
-                <w:szCs w:val="16"/>
-              </w:rPr>
-              <w:t>1</w:t>
-            </w:r>
-            <w:r>
-              <w:rPr>
-                <w:rFonts w:ascii="Arial" w:hAnsi="Arial" w:cs="Arial"/>
-                <w:bCs/>
-                <w:color w:val="000000"/>
-                <w:sz w:val="16"/>
-                <w:szCs w:val="16"/>
-              </w:rPr>
-              <w:t>4}</w:t>
-            </w:r>
-          </w:p>
-        </w:tc>
-        <w:tc>
-          <w:tcPr>
-            <w:tcW w:w="429" w:type="dxa"/>
+                <w:sz w:val="14"/>
+                <w:szCs w:val="14"/>
+              </w:rPr>
+            </w:pPr>
+            <w:r>
+              <w:rPr>
+                <w:rFonts w:ascii="Arial" w:hAnsi="Arial" w:cs="Arial"/>
+                <w:bCs/>
+                <w:color w:val="000000"/>
+                <w:sz w:val="14"/>
+                <w:szCs w:val="14"/>
+              </w:rPr>
+              <w:t>{DIA14F}</w:t>
+            </w:r>
+          </w:p>
+        </w:tc>
+        <w:tc>
+          <w:tcPr>
+            <w:tcW w:w="567" w:type="dxa"/>
+            <w:gridSpan w:val="3"/>
+            <w:tcBorders>
+              <w:left w:val="single" w:sz="4" w:space="0" w:color="000000"/>
+              <w:bottom w:val="single" w:sz="2" w:space="0" w:color="000000"/>
+            </w:tcBorders>
+            <w:vAlign w:val="center"/>
+          </w:tcPr>
+          <w:p>
+            <w:pPr>
+              <w:jc w:val="center"/>
+              <w:rPr>
+                <w:rFonts w:ascii="Arial" w:hAnsi="Arial" w:cs="Arial"/>
+                <w:bCs/>
+                <w:color w:val="000000"/>
+                <w:sz w:val="14"/>
+                <w:szCs w:val="14"/>
+              </w:rPr>
+            </w:pPr>
+            <w:r>
+              <w:rPr>
+                <w:rFonts w:ascii="Arial" w:hAnsi="Arial" w:cs="Arial"/>
+                <w:bCs/>
+                <w:color w:val="000000"/>
+                <w:sz w:val="14"/>
+                <w:szCs w:val="14"/>
+              </w:rPr>
+              <w:t>{HFD14}</w:t>
+            </w:r>
+          </w:p>
+        </w:tc>
+        <w:tc>
+          <w:tcPr>
+            <w:tcW w:w="561" w:type="dxa"/>
             <w:tcBorders>
               <w:left w:val="single" w:sz="4" w:space="0" w:color="000000"/>
               <w:bottom w:val="single" w:sz="2" w:space="0" w:color="000000"/>
@@ -7681,7 +7220,7 @@
                 <w:sz w:val="16"/>
                 <w:szCs w:val="16"/>
               </w:rPr>
-              <w:t>{MITJA}</w:t>
+              <w:t>{mitja}</w:t>
             </w:r>
           </w:p>
         </w:tc>
@@ -7712,7 +7251,7 @@
                 <w:sz w:val="16"/>
                 <w:szCs w:val="16"/>
               </w:rPr>
-              <w:t>{KM}</w:t>
+              <w:t>{km}</w:t>
             </w:r>
           </w:p>
         </w:tc>
@@ -7751,15 +7290,27 @@
               </w:rPr>
               <w:t>{</w:t>
             </w:r>
-            <w:r>
-              <w:rPr>
-                <w:rFonts w:ascii="Arial" w:hAnsi="Arial" w:cs="Arial"/>
-                <w:bCs/>
-                <w:color w:val="000000"/>
-                <w:sz w:val="16"/>
-                <w:szCs w:val="16"/>
-              </w:rPr>
-              <w:t>itinerario}</w:t>
+            <w:proofErr w:type="spellStart"/>
+            <w:r>
+              <w:rPr>
+                <w:rFonts w:ascii="Arial" w:hAnsi="Arial" w:cs="Arial"/>
+                <w:bCs/>
+                <w:color w:val="000000"/>
+                <w:sz w:val="16"/>
+                <w:szCs w:val="16"/>
+              </w:rPr>
+              <w:t>itinerario</w:t>
+            </w:r>
+            <w:proofErr w:type="spellEnd"/>
+            <w:r>
+              <w:rPr>
+                <w:rFonts w:ascii="Arial" w:hAnsi="Arial" w:cs="Arial"/>
+                <w:bCs/>
+                <w:color w:val="000000"/>
+                <w:sz w:val="16"/>
+                <w:szCs w:val="16"/>
+              </w:rPr>
+              <w:t>}</w:t>
             </w:r>
           </w:p>
         </w:tc>
@@ -7788,7 +7339,7 @@
         </w:tc>
         <w:tc>
           <w:tcPr>
-            <w:tcW w:w="851" w:type="dxa"/>
+            <w:tcW w:w="1134" w:type="dxa"/>
             <w:gridSpan w:val="2"/>
             <w:tcBorders>
               <w:left w:val="single" w:sz="4" w:space="0" w:color="000000"/>
@@ -7803,45 +7354,25 @@
                 <w:rFonts w:ascii="Arial" w:hAnsi="Arial" w:cs="Arial"/>
                 <w:bCs/>
                 <w:color w:val="000000"/>
-                <w:sz w:val="16"/>
-                <w:szCs w:val="16"/>
-              </w:rPr>
-            </w:pPr>
-            <w:r>
-              <w:rPr>
-                <w:rFonts w:ascii="Arial" w:hAnsi="Arial" w:cs="Arial"/>
-                <w:bCs/>
-                <w:color w:val="000000"/>
-                <w:sz w:val="16"/>
-                <w:szCs w:val="16"/>
-              </w:rPr>
-              <w:t>{DIA</w:t>
-            </w:r>
-            <w:r>
-              <w:rPr>
-                <w:rFonts w:ascii="Arial" w:hAnsi="Arial" w:cs="Arial"/>
-                <w:bCs/>
-                <w:color w:val="000000"/>
-                <w:sz w:val="16"/>
-                <w:szCs w:val="16"/>
-              </w:rPr>
-              <w:t>1</w:t>
-            </w:r>
-            <w:r>
-              <w:rPr>
-                <w:rFonts w:ascii="Arial" w:hAnsi="Arial" w:cs="Arial"/>
-                <w:bCs/>
-                <w:color w:val="000000"/>
-                <w:sz w:val="16"/>
-                <w:szCs w:val="16"/>
-              </w:rPr>
-              <w:t>5I}</w:t>
-            </w:r>
-          </w:p>
-        </w:tc>
-        <w:tc>
-          <w:tcPr>
-            <w:tcW w:w="850" w:type="dxa"/>
+                <w:sz w:val="14"/>
+                <w:szCs w:val="14"/>
+              </w:rPr>
+            </w:pPr>
+            <w:r>
+              <w:rPr>
+                <w:rFonts w:ascii="Arial" w:hAnsi="Arial" w:cs="Arial"/>
+                <w:bCs/>
+                <w:color w:val="000000"/>
+                <w:sz w:val="14"/>
+                <w:szCs w:val="14"/>
+              </w:rPr>
+              <w:t>{DIA15I}</w:t>
+            </w:r>
+          </w:p>
+        </w:tc>
+        <w:tc>
+          <w:tcPr>
+            <w:tcW w:w="567" w:type="dxa"/>
             <w:gridSpan w:val="2"/>
             <w:tcBorders>
               <w:left w:val="single" w:sz="4" w:space="0" w:color="000000"/>
@@ -7856,45 +7387,25 @@
                 <w:rFonts w:ascii="Arial" w:hAnsi="Arial" w:cs="Arial"/>
                 <w:bCs/>
                 <w:color w:val="000000"/>
-                <w:sz w:val="16"/>
-                <w:szCs w:val="16"/>
-              </w:rPr>
-            </w:pPr>
-            <w:r>
-              <w:rPr>
-                <w:rFonts w:ascii="Arial" w:hAnsi="Arial" w:cs="Arial"/>
-                <w:bCs/>
-                <w:color w:val="000000"/>
-                <w:sz w:val="16"/>
-                <w:szCs w:val="16"/>
-              </w:rPr>
-              <w:t>{HID</w:t>
-            </w:r>
-            <w:r>
-              <w:rPr>
-                <w:rFonts w:ascii="Arial" w:hAnsi="Arial" w:cs="Arial"/>
-                <w:bCs/>
-                <w:color w:val="000000"/>
-                <w:sz w:val="16"/>
-                <w:szCs w:val="16"/>
-              </w:rPr>
-              <w:t>1</w:t>
-            </w:r>
-            <w:r>
-              <w:rPr>
-                <w:rFonts w:ascii="Arial" w:hAnsi="Arial" w:cs="Arial"/>
-                <w:bCs/>
-                <w:color w:val="000000"/>
-                <w:sz w:val="16"/>
-                <w:szCs w:val="16"/>
-              </w:rPr>
-              <w:t>5}</w:t>
-            </w:r>
-          </w:p>
-        </w:tc>
-        <w:tc>
-          <w:tcPr>
-            <w:tcW w:w="993" w:type="dxa"/>
+                <w:sz w:val="14"/>
+                <w:szCs w:val="14"/>
+              </w:rPr>
+            </w:pPr>
+            <w:r>
+              <w:rPr>
+                <w:rFonts w:ascii="Arial" w:hAnsi="Arial" w:cs="Arial"/>
+                <w:bCs/>
+                <w:color w:val="000000"/>
+                <w:sz w:val="14"/>
+                <w:szCs w:val="14"/>
+              </w:rPr>
+              <w:t>{HID15}</w:t>
+            </w:r>
+          </w:p>
+        </w:tc>
+        <w:tc>
+          <w:tcPr>
+            <w:tcW w:w="1134" w:type="dxa"/>
             <w:gridSpan w:val="3"/>
             <w:tcBorders>
               <w:left w:val="single" w:sz="4" w:space="0" w:color="000000"/>
@@ -7908,98 +7419,58 @@
                 <w:rFonts w:ascii="Arial" w:hAnsi="Arial" w:cs="Arial"/>
                 <w:bCs/>
                 <w:color w:val="000000"/>
-                <w:sz w:val="16"/>
-                <w:szCs w:val="16"/>
-              </w:rPr>
-            </w:pPr>
-            <w:r>
-              <w:rPr>
-                <w:rFonts w:ascii="Arial" w:hAnsi="Arial" w:cs="Arial"/>
-                <w:bCs/>
-                <w:color w:val="000000"/>
-                <w:sz w:val="16"/>
-                <w:szCs w:val="16"/>
-              </w:rPr>
-              <w:t>{DIA</w:t>
-            </w:r>
-            <w:r>
-              <w:rPr>
-                <w:rFonts w:ascii="Arial" w:hAnsi="Arial" w:cs="Arial"/>
-                <w:bCs/>
-                <w:color w:val="000000"/>
-                <w:sz w:val="16"/>
-                <w:szCs w:val="16"/>
-              </w:rPr>
-              <w:t>1</w:t>
-            </w:r>
-            <w:r>
-              <w:rPr>
-                <w:rFonts w:ascii="Arial" w:hAnsi="Arial" w:cs="Arial"/>
-                <w:bCs/>
-                <w:color w:val="000000"/>
-                <w:sz w:val="16"/>
-                <w:szCs w:val="16"/>
-              </w:rPr>
-              <w:t>5F}</w:t>
-            </w:r>
-          </w:p>
-        </w:tc>
-        <w:tc>
-          <w:tcPr>
-            <w:tcW w:w="840" w:type="dxa"/>
-            <w:gridSpan w:val="4"/>
-            <w:tcBorders>
-              <w:left w:val="single" w:sz="4" w:space="0" w:color="000000"/>
-              <w:bottom w:val="single" w:sz="2" w:space="0" w:color="000000"/>
-            </w:tcBorders>
-            <w:vAlign w:val="center"/>
-          </w:tcPr>
-          <w:p>
-            <w:pPr>
-              <w:jc w:val="center"/>
-              <w:rPr>
-                <w:rFonts w:ascii="Arial" w:hAnsi="Arial" w:cs="Arial"/>
-                <w:bCs/>
-                <w:color w:val="000000"/>
-                <w:sz w:val="16"/>
-                <w:szCs w:val="16"/>
-              </w:rPr>
-            </w:pPr>
-            <w:r>
-              <w:rPr>
-                <w:rFonts w:ascii="Arial" w:hAnsi="Arial" w:cs="Arial"/>
-                <w:bCs/>
-                <w:color w:val="000000"/>
-                <w:sz w:val="16"/>
-                <w:szCs w:val="16"/>
-              </w:rPr>
-              <w:t>{HFD</w:t>
-            </w:r>
-            <w:r>
-              <w:rPr>
-                <w:rFonts w:ascii="Arial" w:hAnsi="Arial" w:cs="Arial"/>
-                <w:bCs/>
-                <w:color w:val="000000"/>
-                <w:sz w:val="16"/>
-                <w:szCs w:val="16"/>
-              </w:rPr>
-              <w:t>1</w:t>
-            </w:r>
-            <w:r>
-              <w:rPr>
-                <w:rFonts w:ascii="Arial" w:hAnsi="Arial" w:cs="Arial"/>
-                <w:bCs/>
-                <w:color w:val="000000"/>
-                <w:sz w:val="16"/>
-                <w:szCs w:val="16"/>
-              </w:rPr>
-              <w:t>5}</w:t>
-            </w:r>
-          </w:p>
-        </w:tc>
-        <w:tc>
-          <w:tcPr>
-            <w:tcW w:w="429" w:type="dxa"/>
+                <w:sz w:val="14"/>
+                <w:szCs w:val="14"/>
+              </w:rPr>
+            </w:pPr>
+            <w:r>
+              <w:rPr>
+                <w:rFonts w:ascii="Arial" w:hAnsi="Arial" w:cs="Arial"/>
+                <w:bCs/>
+                <w:color w:val="000000"/>
+                <w:sz w:val="14"/>
+                <w:szCs w:val="14"/>
+              </w:rPr>
+              <w:t>{DIA15F}</w:t>
+            </w:r>
+          </w:p>
+        </w:tc>
+        <w:tc>
+          <w:tcPr>
+            <w:tcW w:w="567" w:type="dxa"/>
+            <w:gridSpan w:val="3"/>
+            <w:tcBorders>
+              <w:left w:val="single" w:sz="4" w:space="0" w:color="000000"/>
+              <w:bottom w:val="single" w:sz="2" w:space="0" w:color="000000"/>
+            </w:tcBorders>
+            <w:vAlign w:val="center"/>
+          </w:tcPr>
+          <w:p>
+            <w:pPr>
+              <w:jc w:val="center"/>
+              <w:rPr>
+                <w:rFonts w:ascii="Arial" w:hAnsi="Arial" w:cs="Arial"/>
+                <w:bCs/>
+                <w:color w:val="000000"/>
+                <w:sz w:val="14"/>
+                <w:szCs w:val="14"/>
+              </w:rPr>
+            </w:pPr>
+            <w:r>
+              <w:rPr>
+                <w:rFonts w:ascii="Arial" w:hAnsi="Arial" w:cs="Arial"/>
+                <w:bCs/>
+                <w:color w:val="000000"/>
+                <w:sz w:val="14"/>
+                <w:szCs w:val="14"/>
+              </w:rPr>
+              <w:t>{HFD15}</w:t>
+            </w:r>
+          </w:p>
+        </w:tc>
+        <w:tc>
+          <w:tcPr>
+            <w:tcW w:w="561" w:type="dxa"/>
             <w:tcBorders>
               <w:left w:val="single" w:sz="4" w:space="0" w:color="000000"/>
               <w:bottom w:val="single" w:sz="2" w:space="0" w:color="000000"/>
@@ -8092,7 +7563,7 @@
                 <w:sz w:val="16"/>
                 <w:szCs w:val="16"/>
               </w:rPr>
-              <w:t>{MITJA}</w:t>
+              <w:t>{mitja}</w:t>
             </w:r>
           </w:p>
         </w:tc>
@@ -8123,7 +7594,7 @@
                 <w:sz w:val="16"/>
                 <w:szCs w:val="16"/>
               </w:rPr>
-              <w:t>{KM}</w:t>
+              <w:t>{km}</w:t>
             </w:r>
           </w:p>
         </w:tc>
@@ -8162,15 +7633,27 @@
               </w:rPr>
               <w:t>{</w:t>
             </w:r>
-            <w:r>
-              <w:rPr>
-                <w:rFonts w:ascii="Arial" w:hAnsi="Arial" w:cs="Arial"/>
-                <w:bCs/>
-                <w:color w:val="000000"/>
-                <w:sz w:val="16"/>
-                <w:szCs w:val="16"/>
-              </w:rPr>
-              <w:t>itinerario}</w:t>
+            <w:proofErr w:type="spellStart"/>
+            <w:r>
+              <w:rPr>
+                <w:rFonts w:ascii="Arial" w:hAnsi="Arial" w:cs="Arial"/>
+                <w:bCs/>
+                <w:color w:val="000000"/>
+                <w:sz w:val="16"/>
+                <w:szCs w:val="16"/>
+              </w:rPr>
+              <w:t>itinerario</w:t>
+            </w:r>
+            <w:proofErr w:type="spellEnd"/>
+            <w:r>
+              <w:rPr>
+                <w:rFonts w:ascii="Arial" w:hAnsi="Arial" w:cs="Arial"/>
+                <w:bCs/>
+                <w:color w:val="000000"/>
+                <w:sz w:val="16"/>
+                <w:szCs w:val="16"/>
+              </w:rPr>
+              <w:t>}</w:t>
             </w:r>
           </w:p>
         </w:tc>
@@ -8199,7 +7682,7 @@
         </w:tc>
         <w:tc>
           <w:tcPr>
-            <w:tcW w:w="851" w:type="dxa"/>
+            <w:tcW w:w="1134" w:type="dxa"/>
             <w:gridSpan w:val="2"/>
             <w:tcBorders>
               <w:left w:val="single" w:sz="4" w:space="0" w:color="000000"/>
@@ -8214,45 +7697,25 @@
                 <w:rFonts w:ascii="Arial" w:hAnsi="Arial" w:cs="Arial"/>
                 <w:bCs/>
                 <w:color w:val="000000"/>
-                <w:sz w:val="16"/>
-                <w:szCs w:val="16"/>
-              </w:rPr>
-            </w:pPr>
-            <w:r>
-              <w:rPr>
-                <w:rFonts w:ascii="Arial" w:hAnsi="Arial" w:cs="Arial"/>
-                <w:bCs/>
-                <w:sz w:val="16"/>
-                <w:szCs w:val="16"/>
+                <w:sz w:val="14"/>
+                <w:szCs w:val="14"/>
+              </w:rPr>
+            </w:pPr>
+            <w:r>
+              <w:rPr>
+                <w:rFonts w:ascii="Arial" w:hAnsi="Arial" w:cs="Arial"/>
+                <w:bCs/>
+                <w:sz w:val="14"/>
+                <w:szCs w:val="14"/>
                 <w:lang w:val="es-ES"/>
               </w:rPr>
-              <w:t>{DIA1</w:t>
-            </w:r>
-            <w:r>
-              <w:rPr>
-                <w:rFonts w:ascii="Arial" w:hAnsi="Arial" w:cs="Arial"/>
-                <w:bCs/>
-                <w:sz w:val="16"/>
-                <w:szCs w:val="16"/>
-                <w:lang w:val="es-ES"/>
-              </w:rPr>
-              <w:t>6</w:t>
-            </w:r>
-            <w:r>
-              <w:rPr>
-                <w:rFonts w:ascii="Arial" w:hAnsi="Arial" w:cs="Arial"/>
-                <w:bCs/>
-                <w:sz w:val="16"/>
-                <w:szCs w:val="16"/>
-                <w:lang w:val="es-ES"/>
-              </w:rPr>
-              <w:t>I}</w:t>
-            </w:r>
-          </w:p>
-        </w:tc>
-        <w:tc>
-          <w:tcPr>
-            <w:tcW w:w="850" w:type="dxa"/>
+              <w:t>{DIA16I}</w:t>
+            </w:r>
+          </w:p>
+        </w:tc>
+        <w:tc>
+          <w:tcPr>
+            <w:tcW w:w="567" w:type="dxa"/>
             <w:gridSpan w:val="2"/>
             <w:tcBorders>
               <w:left w:val="single" w:sz="4" w:space="0" w:color="000000"/>
@@ -8267,45 +7730,25 @@
                 <w:rFonts w:ascii="Arial" w:hAnsi="Arial" w:cs="Arial"/>
                 <w:bCs/>
                 <w:color w:val="000000"/>
-                <w:sz w:val="16"/>
-                <w:szCs w:val="16"/>
-              </w:rPr>
-            </w:pPr>
-            <w:r>
-              <w:rPr>
-                <w:rFonts w:ascii="Arial" w:hAnsi="Arial" w:cs="Arial"/>
-                <w:bCs/>
-                <w:color w:val="000000"/>
-                <w:sz w:val="16"/>
-                <w:szCs w:val="16"/>
-              </w:rPr>
-              <w:t>{HID1</w:t>
-            </w:r>
-            <w:r>
-              <w:rPr>
-                <w:rFonts w:ascii="Arial" w:hAnsi="Arial" w:cs="Arial"/>
-                <w:bCs/>
-                <w:color w:val="000000"/>
-                <w:sz w:val="16"/>
-                <w:szCs w:val="16"/>
-              </w:rPr>
-              <w:t>6</w:t>
-            </w:r>
-            <w:r>
-              <w:rPr>
-                <w:rFonts w:ascii="Arial" w:hAnsi="Arial" w:cs="Arial"/>
-                <w:bCs/>
-                <w:color w:val="000000"/>
-                <w:sz w:val="16"/>
-                <w:szCs w:val="16"/>
-              </w:rPr>
-              <w:t>}</w:t>
-            </w:r>
-          </w:p>
-        </w:tc>
-        <w:tc>
-          <w:tcPr>
-            <w:tcW w:w="993" w:type="dxa"/>
+                <w:sz w:val="14"/>
+                <w:szCs w:val="14"/>
+              </w:rPr>
+            </w:pPr>
+            <w:r>
+              <w:rPr>
+                <w:rFonts w:ascii="Arial" w:hAnsi="Arial" w:cs="Arial"/>
+                <w:bCs/>
+                <w:color w:val="000000"/>
+                <w:sz w:val="14"/>
+                <w:szCs w:val="14"/>
+              </w:rPr>
+              <w:t>{HID16}</w:t>
+            </w:r>
+          </w:p>
+        </w:tc>
+        <w:tc>
+          <w:tcPr>
+            <w:tcW w:w="1134" w:type="dxa"/>
             <w:gridSpan w:val="3"/>
             <w:tcBorders>
               <w:left w:val="single" w:sz="4" w:space="0" w:color="000000"/>
@@ -8320,98 +7763,58 @@
                 <w:rFonts w:ascii="Arial" w:hAnsi="Arial" w:cs="Arial"/>
                 <w:bCs/>
                 <w:color w:val="000000"/>
-                <w:sz w:val="16"/>
-                <w:szCs w:val="16"/>
-              </w:rPr>
-            </w:pPr>
-            <w:r>
-              <w:rPr>
-                <w:rFonts w:ascii="Arial" w:hAnsi="Arial" w:cs="Arial"/>
-                <w:bCs/>
-                <w:color w:val="000000"/>
-                <w:sz w:val="16"/>
-                <w:szCs w:val="16"/>
-              </w:rPr>
-              <w:t>{DIA1</w:t>
-            </w:r>
-            <w:r>
-              <w:rPr>
-                <w:rFonts w:ascii="Arial" w:hAnsi="Arial" w:cs="Arial"/>
-                <w:bCs/>
-                <w:color w:val="000000"/>
-                <w:sz w:val="16"/>
-                <w:szCs w:val="16"/>
-              </w:rPr>
-              <w:t>6</w:t>
-            </w:r>
-            <w:r>
-              <w:rPr>
-                <w:rFonts w:ascii="Arial" w:hAnsi="Arial" w:cs="Arial"/>
-                <w:bCs/>
-                <w:color w:val="000000"/>
-                <w:sz w:val="16"/>
-                <w:szCs w:val="16"/>
-              </w:rPr>
-              <w:t>F}</w:t>
-            </w:r>
-          </w:p>
-        </w:tc>
-        <w:tc>
-          <w:tcPr>
-            <w:tcW w:w="840" w:type="dxa"/>
-            <w:gridSpan w:val="4"/>
-            <w:tcBorders>
-              <w:left w:val="single" w:sz="4" w:space="0" w:color="000000"/>
-              <w:bottom w:val="single" w:sz="2" w:space="0" w:color="000000"/>
-            </w:tcBorders>
-            <w:vAlign w:val="center"/>
-          </w:tcPr>
-          <w:p>
-            <w:pPr>
-              <w:jc w:val="center"/>
-              <w:rPr>
-                <w:rFonts w:ascii="Arial" w:hAnsi="Arial" w:cs="Arial"/>
-                <w:bCs/>
-                <w:color w:val="000000"/>
-                <w:sz w:val="16"/>
-                <w:szCs w:val="16"/>
-              </w:rPr>
-            </w:pPr>
-            <w:r>
-              <w:rPr>
-                <w:rFonts w:ascii="Arial" w:hAnsi="Arial" w:cs="Arial"/>
-                <w:bCs/>
-                <w:color w:val="000000"/>
-                <w:sz w:val="16"/>
-                <w:szCs w:val="16"/>
-              </w:rPr>
-              <w:t>{HFD1</w:t>
-            </w:r>
-            <w:r>
-              <w:rPr>
-                <w:rFonts w:ascii="Arial" w:hAnsi="Arial" w:cs="Arial"/>
-                <w:bCs/>
-                <w:color w:val="000000"/>
-                <w:sz w:val="16"/>
-                <w:szCs w:val="16"/>
-              </w:rPr>
-              <w:t>6</w:t>
-            </w:r>
-            <w:r>
-              <w:rPr>
-                <w:rFonts w:ascii="Arial" w:hAnsi="Arial" w:cs="Arial"/>
-                <w:bCs/>
-                <w:color w:val="000000"/>
-                <w:sz w:val="16"/>
-                <w:szCs w:val="16"/>
-              </w:rPr>
-              <w:t>}</w:t>
-            </w:r>
-          </w:p>
-        </w:tc>
-        <w:tc>
-          <w:tcPr>
-            <w:tcW w:w="429" w:type="dxa"/>
+                <w:sz w:val="14"/>
+                <w:szCs w:val="14"/>
+              </w:rPr>
+            </w:pPr>
+            <w:r>
+              <w:rPr>
+                <w:rFonts w:ascii="Arial" w:hAnsi="Arial" w:cs="Arial"/>
+                <w:bCs/>
+                <w:color w:val="000000"/>
+                <w:sz w:val="14"/>
+                <w:szCs w:val="14"/>
+              </w:rPr>
+              <w:t>{DIA16F}</w:t>
+            </w:r>
+          </w:p>
+        </w:tc>
+        <w:tc>
+          <w:tcPr>
+            <w:tcW w:w="567" w:type="dxa"/>
+            <w:gridSpan w:val="3"/>
+            <w:tcBorders>
+              <w:left w:val="single" w:sz="4" w:space="0" w:color="000000"/>
+              <w:bottom w:val="single" w:sz="2" w:space="0" w:color="000000"/>
+            </w:tcBorders>
+            <w:vAlign w:val="center"/>
+          </w:tcPr>
+          <w:p>
+            <w:pPr>
+              <w:jc w:val="center"/>
+              <w:rPr>
+                <w:rFonts w:ascii="Arial" w:hAnsi="Arial" w:cs="Arial"/>
+                <w:bCs/>
+                <w:color w:val="000000"/>
+                <w:sz w:val="14"/>
+                <w:szCs w:val="14"/>
+              </w:rPr>
+            </w:pPr>
+            <w:r>
+              <w:rPr>
+                <w:rFonts w:ascii="Arial" w:hAnsi="Arial" w:cs="Arial"/>
+                <w:bCs/>
+                <w:color w:val="000000"/>
+                <w:sz w:val="14"/>
+                <w:szCs w:val="14"/>
+              </w:rPr>
+              <w:t>{HFD16}</w:t>
+            </w:r>
+          </w:p>
+        </w:tc>
+        <w:tc>
+          <w:tcPr>
+            <w:tcW w:w="561" w:type="dxa"/>
             <w:tcBorders>
               <w:left w:val="single" w:sz="4" w:space="0" w:color="000000"/>
               <w:bottom w:val="single" w:sz="2" w:space="0" w:color="000000"/>
@@ -8485,27 +7888,26 @@
               <w:left w:val="single" w:sz="4" w:space="0" w:color="000000"/>
               <w:bottom w:val="single" w:sz="2" w:space="0" w:color="000000"/>
             </w:tcBorders>
-            <w:vAlign w:val="center"/>
-          </w:tcPr>
-          <w:p>
-            <w:pPr>
-              <w:rPr>
-                <w:rFonts w:ascii="Arial" w:hAnsi="Arial" w:cs="Arial"/>
-                <w:bCs/>
-                <w:color w:val="000000"/>
-                <w:sz w:val="16"/>
-                <w:szCs w:val="16"/>
-              </w:rPr>
-            </w:pPr>
-            <w:r>
-              <w:rPr>
-                <w:rFonts w:ascii="Arial" w:hAnsi="Arial" w:cs="Arial"/>
-                <w:bCs/>
-                <w:color w:val="000000"/>
-                <w:sz w:val="16"/>
-                <w:szCs w:val="16"/>
-              </w:rPr>
-              <w:t>{MITJA}</w:t>
+          </w:tcPr>
+          <w:p>
+            <w:pPr>
+              <w:rPr>
+                <w:rFonts w:ascii="Arial" w:hAnsi="Arial" w:cs="Arial"/>
+                <w:bCs/>
+                <w:color w:val="000000"/>
+                <w:sz w:val="16"/>
+                <w:szCs w:val="16"/>
+              </w:rPr>
+            </w:pPr>
+            <w:r>
+              <w:rPr>
+                <w:rFonts w:ascii="Arial" w:hAnsi="Arial" w:cs="Arial"/>
+                <w:bCs/>
+                <w:color w:val="000000"/>
+                <w:sz w:val="16"/>
+                <w:szCs w:val="16"/>
+              </w:rPr>
+              <w:t>{mitja}</w:t>
             </w:r>
           </w:p>
         </w:tc>
@@ -8517,27 +7919,26 @@
               <w:bottom w:val="single" w:sz="2" w:space="0" w:color="000000"/>
               <w:right w:val="single" w:sz="4" w:space="0" w:color="000000"/>
             </w:tcBorders>
-            <w:vAlign w:val="center"/>
-          </w:tcPr>
-          <w:p>
-            <w:pPr>
-              <w:rPr>
-                <w:rFonts w:ascii="Arial" w:hAnsi="Arial" w:cs="Arial"/>
-                <w:bCs/>
-                <w:color w:val="000000"/>
-                <w:sz w:val="16"/>
-                <w:szCs w:val="16"/>
-              </w:rPr>
-            </w:pPr>
-            <w:r>
-              <w:rPr>
-                <w:rFonts w:ascii="Arial" w:hAnsi="Arial" w:cs="Arial"/>
-                <w:bCs/>
-                <w:color w:val="000000"/>
-                <w:sz w:val="16"/>
-                <w:szCs w:val="16"/>
-              </w:rPr>
-              <w:t>{KM}</w:t>
+          </w:tcPr>
+          <w:p>
+            <w:pPr>
+              <w:rPr>
+                <w:rFonts w:ascii="Arial" w:hAnsi="Arial" w:cs="Arial"/>
+                <w:bCs/>
+                <w:color w:val="000000"/>
+                <w:sz w:val="16"/>
+                <w:szCs w:val="16"/>
+              </w:rPr>
+            </w:pPr>
+            <w:r>
+              <w:rPr>
+                <w:rFonts w:ascii="Arial" w:hAnsi="Arial" w:cs="Arial"/>
+                <w:bCs/>
+                <w:color w:val="000000"/>
+                <w:sz w:val="16"/>
+                <w:szCs w:val="16"/>
+              </w:rPr>
+              <w:t>{km}</w:t>
             </w:r>
           </w:p>
         </w:tc>
@@ -8576,15 +7977,27 @@
               </w:rPr>
               <w:t>{</w:t>
             </w:r>
-            <w:r>
-              <w:rPr>
-                <w:rFonts w:ascii="Arial" w:hAnsi="Arial" w:cs="Arial"/>
-                <w:bCs/>
-                <w:color w:val="000000"/>
-                <w:sz w:val="16"/>
-                <w:szCs w:val="16"/>
-              </w:rPr>
-              <w:t>itinerario}</w:t>
+            <w:proofErr w:type="spellStart"/>
+            <w:r>
+              <w:rPr>
+                <w:rFonts w:ascii="Arial" w:hAnsi="Arial" w:cs="Arial"/>
+                <w:bCs/>
+                <w:color w:val="000000"/>
+                <w:sz w:val="16"/>
+                <w:szCs w:val="16"/>
+              </w:rPr>
+              <w:t>itinerario</w:t>
+            </w:r>
+            <w:proofErr w:type="spellEnd"/>
+            <w:r>
+              <w:rPr>
+                <w:rFonts w:ascii="Arial" w:hAnsi="Arial" w:cs="Arial"/>
+                <w:bCs/>
+                <w:color w:val="000000"/>
+                <w:sz w:val="16"/>
+                <w:szCs w:val="16"/>
+              </w:rPr>
+              <w:t>}</w:t>
             </w:r>
           </w:p>
         </w:tc>
@@ -8613,7 +8026,7 @@
         </w:tc>
         <w:tc>
           <w:tcPr>
-            <w:tcW w:w="851" w:type="dxa"/>
+            <w:tcW w:w="1134" w:type="dxa"/>
             <w:gridSpan w:val="2"/>
             <w:tcBorders>
               <w:left w:val="single" w:sz="4" w:space="0" w:color="000000"/>
@@ -8628,45 +8041,25 @@
                 <w:rFonts w:ascii="Arial" w:hAnsi="Arial" w:cs="Arial"/>
                 <w:bCs/>
                 <w:color w:val="000000"/>
-                <w:sz w:val="16"/>
-                <w:szCs w:val="16"/>
-              </w:rPr>
-            </w:pPr>
-            <w:r>
-              <w:rPr>
-                <w:rFonts w:ascii="Arial" w:hAnsi="Arial" w:cs="Arial"/>
-                <w:bCs/>
-                <w:color w:val="000000"/>
-                <w:sz w:val="16"/>
-                <w:szCs w:val="16"/>
-              </w:rPr>
-              <w:t>{DIA</w:t>
-            </w:r>
-            <w:r>
-              <w:rPr>
-                <w:rFonts w:ascii="Arial" w:hAnsi="Arial" w:cs="Arial"/>
-                <w:bCs/>
-                <w:color w:val="000000"/>
-                <w:sz w:val="16"/>
-                <w:szCs w:val="16"/>
-              </w:rPr>
-              <w:t>17</w:t>
-            </w:r>
-            <w:r>
-              <w:rPr>
-                <w:rFonts w:ascii="Arial" w:hAnsi="Arial" w:cs="Arial"/>
-                <w:bCs/>
-                <w:color w:val="000000"/>
-                <w:sz w:val="16"/>
-                <w:szCs w:val="16"/>
-              </w:rPr>
-              <w:t>I}</w:t>
-            </w:r>
-          </w:p>
-        </w:tc>
-        <w:tc>
-          <w:tcPr>
-            <w:tcW w:w="850" w:type="dxa"/>
+                <w:sz w:val="14"/>
+                <w:szCs w:val="14"/>
+              </w:rPr>
+            </w:pPr>
+            <w:r>
+              <w:rPr>
+                <w:rFonts w:ascii="Arial" w:hAnsi="Arial" w:cs="Arial"/>
+                <w:bCs/>
+                <w:color w:val="000000"/>
+                <w:sz w:val="14"/>
+                <w:szCs w:val="14"/>
+              </w:rPr>
+              <w:t>{DIA17I}</w:t>
+            </w:r>
+          </w:p>
+        </w:tc>
+        <w:tc>
+          <w:tcPr>
+            <w:tcW w:w="567" w:type="dxa"/>
             <w:gridSpan w:val="2"/>
             <w:tcBorders>
               <w:left w:val="single" w:sz="4" w:space="0" w:color="000000"/>
@@ -8681,45 +8074,25 @@
                 <w:rFonts w:ascii="Arial" w:hAnsi="Arial" w:cs="Arial"/>
                 <w:bCs/>
                 <w:color w:val="000000"/>
-                <w:sz w:val="16"/>
-                <w:szCs w:val="16"/>
-              </w:rPr>
-            </w:pPr>
-            <w:r>
-              <w:rPr>
-                <w:rFonts w:ascii="Arial" w:hAnsi="Arial" w:cs="Arial"/>
-                <w:bCs/>
-                <w:color w:val="000000"/>
-                <w:sz w:val="16"/>
-                <w:szCs w:val="16"/>
-              </w:rPr>
-              <w:t>{HID</w:t>
-            </w:r>
-            <w:r>
-              <w:rPr>
-                <w:rFonts w:ascii="Arial" w:hAnsi="Arial" w:cs="Arial"/>
-                <w:bCs/>
-                <w:color w:val="000000"/>
-                <w:sz w:val="16"/>
-                <w:szCs w:val="16"/>
-              </w:rPr>
-              <w:t>17</w:t>
-            </w:r>
-            <w:r>
-              <w:rPr>
-                <w:rFonts w:ascii="Arial" w:hAnsi="Arial" w:cs="Arial"/>
-                <w:bCs/>
-                <w:color w:val="000000"/>
-                <w:sz w:val="16"/>
-                <w:szCs w:val="16"/>
-              </w:rPr>
-              <w:t>}</w:t>
-            </w:r>
-          </w:p>
-        </w:tc>
-        <w:tc>
-          <w:tcPr>
-            <w:tcW w:w="993" w:type="dxa"/>
+                <w:sz w:val="14"/>
+                <w:szCs w:val="14"/>
+              </w:rPr>
+            </w:pPr>
+            <w:r>
+              <w:rPr>
+                <w:rFonts w:ascii="Arial" w:hAnsi="Arial" w:cs="Arial"/>
+                <w:bCs/>
+                <w:color w:val="000000"/>
+                <w:sz w:val="14"/>
+                <w:szCs w:val="14"/>
+              </w:rPr>
+              <w:t>{HID17}</w:t>
+            </w:r>
+          </w:p>
+        </w:tc>
+        <w:tc>
+          <w:tcPr>
+            <w:tcW w:w="1134" w:type="dxa"/>
             <w:gridSpan w:val="3"/>
             <w:tcBorders>
               <w:left w:val="single" w:sz="4" w:space="0" w:color="000000"/>
@@ -8733,98 +8106,58 @@
                 <w:rFonts w:ascii="Arial" w:hAnsi="Arial" w:cs="Arial"/>
                 <w:bCs/>
                 <w:color w:val="000000"/>
-                <w:sz w:val="16"/>
-                <w:szCs w:val="16"/>
-              </w:rPr>
-            </w:pPr>
-            <w:r>
-              <w:rPr>
-                <w:rFonts w:ascii="Arial" w:hAnsi="Arial" w:cs="Arial"/>
-                <w:bCs/>
-                <w:color w:val="000000"/>
-                <w:sz w:val="16"/>
-                <w:szCs w:val="16"/>
-              </w:rPr>
-              <w:t>{DIA</w:t>
-            </w:r>
-            <w:r>
-              <w:rPr>
-                <w:rFonts w:ascii="Arial" w:hAnsi="Arial" w:cs="Arial"/>
-                <w:bCs/>
-                <w:color w:val="000000"/>
-                <w:sz w:val="16"/>
-                <w:szCs w:val="16"/>
-              </w:rPr>
-              <w:t>17</w:t>
-            </w:r>
-            <w:r>
-              <w:rPr>
-                <w:rFonts w:ascii="Arial" w:hAnsi="Arial" w:cs="Arial"/>
-                <w:bCs/>
-                <w:color w:val="000000"/>
-                <w:sz w:val="16"/>
-                <w:szCs w:val="16"/>
-              </w:rPr>
-              <w:t>F}</w:t>
-            </w:r>
-          </w:p>
-        </w:tc>
-        <w:tc>
-          <w:tcPr>
-            <w:tcW w:w="840" w:type="dxa"/>
-            <w:gridSpan w:val="4"/>
-            <w:tcBorders>
-              <w:left w:val="single" w:sz="4" w:space="0" w:color="000000"/>
-              <w:bottom w:val="single" w:sz="2" w:space="0" w:color="000000"/>
-            </w:tcBorders>
-            <w:vAlign w:val="center"/>
-          </w:tcPr>
-          <w:p>
-            <w:pPr>
-              <w:jc w:val="center"/>
-              <w:rPr>
-                <w:rFonts w:ascii="Arial" w:hAnsi="Arial" w:cs="Arial"/>
-                <w:bCs/>
-                <w:color w:val="000000"/>
-                <w:sz w:val="16"/>
-                <w:szCs w:val="16"/>
-              </w:rPr>
-            </w:pPr>
-            <w:r>
-              <w:rPr>
-                <w:rFonts w:ascii="Arial" w:hAnsi="Arial" w:cs="Arial"/>
-                <w:bCs/>
-                <w:color w:val="000000"/>
-                <w:sz w:val="16"/>
-                <w:szCs w:val="16"/>
-              </w:rPr>
-              <w:t>{HFD</w:t>
-            </w:r>
-            <w:r>
-              <w:rPr>
-                <w:rFonts w:ascii="Arial" w:hAnsi="Arial" w:cs="Arial"/>
-                <w:bCs/>
-                <w:color w:val="000000"/>
-                <w:sz w:val="16"/>
-                <w:szCs w:val="16"/>
-              </w:rPr>
-              <w:t>17</w:t>
-            </w:r>
-            <w:r>
-              <w:rPr>
-                <w:rFonts w:ascii="Arial" w:hAnsi="Arial" w:cs="Arial"/>
-                <w:bCs/>
-                <w:color w:val="000000"/>
-                <w:sz w:val="16"/>
-                <w:szCs w:val="16"/>
-              </w:rPr>
-              <w:t>}</w:t>
-            </w:r>
-          </w:p>
-        </w:tc>
-        <w:tc>
-          <w:tcPr>
-            <w:tcW w:w="429" w:type="dxa"/>
+                <w:sz w:val="14"/>
+                <w:szCs w:val="14"/>
+              </w:rPr>
+            </w:pPr>
+            <w:r>
+              <w:rPr>
+                <w:rFonts w:ascii="Arial" w:hAnsi="Arial" w:cs="Arial"/>
+                <w:bCs/>
+                <w:color w:val="000000"/>
+                <w:sz w:val="14"/>
+                <w:szCs w:val="14"/>
+              </w:rPr>
+              <w:t>{DIA17F}</w:t>
+            </w:r>
+          </w:p>
+        </w:tc>
+        <w:tc>
+          <w:tcPr>
+            <w:tcW w:w="567" w:type="dxa"/>
+            <w:gridSpan w:val="3"/>
+            <w:tcBorders>
+              <w:left w:val="single" w:sz="4" w:space="0" w:color="000000"/>
+              <w:bottom w:val="single" w:sz="2" w:space="0" w:color="000000"/>
+            </w:tcBorders>
+            <w:vAlign w:val="center"/>
+          </w:tcPr>
+          <w:p>
+            <w:pPr>
+              <w:jc w:val="center"/>
+              <w:rPr>
+                <w:rFonts w:ascii="Arial" w:hAnsi="Arial" w:cs="Arial"/>
+                <w:bCs/>
+                <w:color w:val="000000"/>
+                <w:sz w:val="14"/>
+                <w:szCs w:val="14"/>
+              </w:rPr>
+            </w:pPr>
+            <w:r>
+              <w:rPr>
+                <w:rFonts w:ascii="Arial" w:hAnsi="Arial" w:cs="Arial"/>
+                <w:bCs/>
+                <w:color w:val="000000"/>
+                <w:sz w:val="14"/>
+                <w:szCs w:val="14"/>
+              </w:rPr>
+              <w:t>{HFD17}</w:t>
+            </w:r>
+          </w:p>
+        </w:tc>
+        <w:tc>
+          <w:tcPr>
+            <w:tcW w:w="561" w:type="dxa"/>
             <w:tcBorders>
               <w:left w:val="single" w:sz="4" w:space="0" w:color="000000"/>
               <w:bottom w:val="single" w:sz="2" w:space="0" w:color="000000"/>
@@ -8917,7 +8250,7 @@
                 <w:sz w:val="16"/>
                 <w:szCs w:val="16"/>
               </w:rPr>
-              <w:t>{MITJA}</w:t>
+              <w:t>{mitja}</w:t>
             </w:r>
           </w:p>
         </w:tc>
@@ -8948,7 +8281,7 @@
                 <w:sz w:val="16"/>
                 <w:szCs w:val="16"/>
               </w:rPr>
-              <w:t>{KM}</w:t>
+              <w:t>{km}</w:t>
             </w:r>
           </w:p>
         </w:tc>
@@ -8987,15 +8320,27 @@
               </w:rPr>
               <w:t>{</w:t>
             </w:r>
-            <w:r>
-              <w:rPr>
-                <w:rFonts w:ascii="Arial" w:hAnsi="Arial" w:cs="Arial"/>
-                <w:bCs/>
-                <w:color w:val="000000"/>
-                <w:sz w:val="16"/>
-                <w:szCs w:val="16"/>
-              </w:rPr>
-              <w:t>itinerario}</w:t>
+            <w:proofErr w:type="spellStart"/>
+            <w:r>
+              <w:rPr>
+                <w:rFonts w:ascii="Arial" w:hAnsi="Arial" w:cs="Arial"/>
+                <w:bCs/>
+                <w:color w:val="000000"/>
+                <w:sz w:val="16"/>
+                <w:szCs w:val="16"/>
+              </w:rPr>
+              <w:t>itinerario</w:t>
+            </w:r>
+            <w:proofErr w:type="spellEnd"/>
+            <w:r>
+              <w:rPr>
+                <w:rFonts w:ascii="Arial" w:hAnsi="Arial" w:cs="Arial"/>
+                <w:bCs/>
+                <w:color w:val="000000"/>
+                <w:sz w:val="16"/>
+                <w:szCs w:val="16"/>
+              </w:rPr>
+              <w:t>}</w:t>
             </w:r>
           </w:p>
         </w:tc>
@@ -9024,7 +8369,7 @@
         </w:tc>
         <w:tc>
           <w:tcPr>
-            <w:tcW w:w="851" w:type="dxa"/>
+            <w:tcW w:w="1134" w:type="dxa"/>
             <w:gridSpan w:val="2"/>
             <w:tcBorders>
               <w:left w:val="single" w:sz="4" w:space="0" w:color="000000"/>
@@ -9039,45 +8384,25 @@
                 <w:rFonts w:ascii="Arial" w:hAnsi="Arial" w:cs="Arial"/>
                 <w:bCs/>
                 <w:color w:val="000000"/>
-                <w:sz w:val="16"/>
-                <w:szCs w:val="16"/>
-              </w:rPr>
-            </w:pPr>
-            <w:r>
-              <w:rPr>
-                <w:rFonts w:ascii="Arial" w:hAnsi="Arial" w:cs="Arial"/>
-                <w:bCs/>
-                <w:color w:val="000000"/>
-                <w:sz w:val="16"/>
-                <w:szCs w:val="16"/>
-              </w:rPr>
-              <w:t>{DIA</w:t>
-            </w:r>
-            <w:r>
-              <w:rPr>
-                <w:rFonts w:ascii="Arial" w:hAnsi="Arial" w:cs="Arial"/>
-                <w:bCs/>
-                <w:color w:val="000000"/>
-                <w:sz w:val="16"/>
-                <w:szCs w:val="16"/>
-              </w:rPr>
-              <w:t>18</w:t>
-            </w:r>
-            <w:r>
-              <w:rPr>
-                <w:rFonts w:ascii="Arial" w:hAnsi="Arial" w:cs="Arial"/>
-                <w:bCs/>
-                <w:color w:val="000000"/>
-                <w:sz w:val="16"/>
-                <w:szCs w:val="16"/>
-              </w:rPr>
-              <w:t>I}</w:t>
-            </w:r>
-          </w:p>
-        </w:tc>
-        <w:tc>
-          <w:tcPr>
-            <w:tcW w:w="850" w:type="dxa"/>
+                <w:sz w:val="14"/>
+                <w:szCs w:val="14"/>
+              </w:rPr>
+            </w:pPr>
+            <w:r>
+              <w:rPr>
+                <w:rFonts w:ascii="Arial" w:hAnsi="Arial" w:cs="Arial"/>
+                <w:bCs/>
+                <w:color w:val="000000"/>
+                <w:sz w:val="14"/>
+                <w:szCs w:val="14"/>
+              </w:rPr>
+              <w:t>{DIA18I}</w:t>
+            </w:r>
+          </w:p>
+        </w:tc>
+        <w:tc>
+          <w:tcPr>
+            <w:tcW w:w="567" w:type="dxa"/>
             <w:gridSpan w:val="2"/>
             <w:tcBorders>
               <w:left w:val="single" w:sz="4" w:space="0" w:color="000000"/>
@@ -9092,45 +8417,25 @@
                 <w:rFonts w:ascii="Arial" w:hAnsi="Arial" w:cs="Arial"/>
                 <w:bCs/>
                 <w:color w:val="000000"/>
-                <w:sz w:val="16"/>
-                <w:szCs w:val="16"/>
-              </w:rPr>
-            </w:pPr>
-            <w:r>
-              <w:rPr>
-                <w:rFonts w:ascii="Arial" w:hAnsi="Arial" w:cs="Arial"/>
-                <w:bCs/>
-                <w:color w:val="000000"/>
-                <w:sz w:val="16"/>
-                <w:szCs w:val="16"/>
-              </w:rPr>
-              <w:t>{HID</w:t>
-            </w:r>
-            <w:r>
-              <w:rPr>
-                <w:rFonts w:ascii="Arial" w:hAnsi="Arial" w:cs="Arial"/>
-                <w:bCs/>
-                <w:color w:val="000000"/>
-                <w:sz w:val="16"/>
-                <w:szCs w:val="16"/>
-              </w:rPr>
-              <w:t>18</w:t>
-            </w:r>
-            <w:r>
-              <w:rPr>
-                <w:rFonts w:ascii="Arial" w:hAnsi="Arial" w:cs="Arial"/>
-                <w:bCs/>
-                <w:color w:val="000000"/>
-                <w:sz w:val="16"/>
-                <w:szCs w:val="16"/>
-              </w:rPr>
-              <w:t>}</w:t>
-            </w:r>
-          </w:p>
-        </w:tc>
-        <w:tc>
-          <w:tcPr>
-            <w:tcW w:w="993" w:type="dxa"/>
+                <w:sz w:val="14"/>
+                <w:szCs w:val="14"/>
+              </w:rPr>
+            </w:pPr>
+            <w:r>
+              <w:rPr>
+                <w:rFonts w:ascii="Arial" w:hAnsi="Arial" w:cs="Arial"/>
+                <w:bCs/>
+                <w:color w:val="000000"/>
+                <w:sz w:val="14"/>
+                <w:szCs w:val="14"/>
+              </w:rPr>
+              <w:t>{HID18}</w:t>
+            </w:r>
+          </w:p>
+        </w:tc>
+        <w:tc>
+          <w:tcPr>
+            <w:tcW w:w="1134" w:type="dxa"/>
             <w:gridSpan w:val="3"/>
             <w:tcBorders>
               <w:left w:val="single" w:sz="4" w:space="0" w:color="000000"/>
@@ -9144,98 +8449,58 @@
                 <w:rFonts w:ascii="Arial" w:hAnsi="Arial" w:cs="Arial"/>
                 <w:bCs/>
                 <w:color w:val="000000"/>
-                <w:sz w:val="16"/>
-                <w:szCs w:val="16"/>
-              </w:rPr>
-            </w:pPr>
-            <w:r>
-              <w:rPr>
-                <w:rFonts w:ascii="Arial" w:hAnsi="Arial" w:cs="Arial"/>
-                <w:bCs/>
-                <w:color w:val="000000"/>
-                <w:sz w:val="16"/>
-                <w:szCs w:val="16"/>
-              </w:rPr>
-              <w:t>{DIA</w:t>
-            </w:r>
-            <w:r>
-              <w:rPr>
-                <w:rFonts w:ascii="Arial" w:hAnsi="Arial" w:cs="Arial"/>
-                <w:bCs/>
-                <w:color w:val="000000"/>
-                <w:sz w:val="16"/>
-                <w:szCs w:val="16"/>
-              </w:rPr>
-              <w:t>18</w:t>
-            </w:r>
-            <w:r>
-              <w:rPr>
-                <w:rFonts w:ascii="Arial" w:hAnsi="Arial" w:cs="Arial"/>
-                <w:bCs/>
-                <w:color w:val="000000"/>
-                <w:sz w:val="16"/>
-                <w:szCs w:val="16"/>
-              </w:rPr>
-              <w:t>F}</w:t>
-            </w:r>
-          </w:p>
-        </w:tc>
-        <w:tc>
-          <w:tcPr>
-            <w:tcW w:w="840" w:type="dxa"/>
-            <w:gridSpan w:val="4"/>
-            <w:tcBorders>
-              <w:left w:val="single" w:sz="4" w:space="0" w:color="000000"/>
-              <w:bottom w:val="single" w:sz="2" w:space="0" w:color="000000"/>
-            </w:tcBorders>
-            <w:vAlign w:val="center"/>
-          </w:tcPr>
-          <w:p>
-            <w:pPr>
-              <w:jc w:val="center"/>
-              <w:rPr>
-                <w:rFonts w:ascii="Arial" w:hAnsi="Arial" w:cs="Arial"/>
-                <w:bCs/>
-                <w:color w:val="000000"/>
-                <w:sz w:val="16"/>
-                <w:szCs w:val="16"/>
-              </w:rPr>
-            </w:pPr>
-            <w:r>
-              <w:rPr>
-                <w:rFonts w:ascii="Arial" w:hAnsi="Arial" w:cs="Arial"/>
-                <w:bCs/>
-                <w:color w:val="000000"/>
-                <w:sz w:val="16"/>
-                <w:szCs w:val="16"/>
-              </w:rPr>
-              <w:t>{HFD</w:t>
-            </w:r>
-            <w:r>
-              <w:rPr>
-                <w:rFonts w:ascii="Arial" w:hAnsi="Arial" w:cs="Arial"/>
-                <w:bCs/>
-                <w:color w:val="000000"/>
-                <w:sz w:val="16"/>
-                <w:szCs w:val="16"/>
-              </w:rPr>
-              <w:t>18</w:t>
-            </w:r>
-            <w:r>
-              <w:rPr>
-                <w:rFonts w:ascii="Arial" w:hAnsi="Arial" w:cs="Arial"/>
-                <w:bCs/>
-                <w:color w:val="000000"/>
-                <w:sz w:val="16"/>
-                <w:szCs w:val="16"/>
-              </w:rPr>
-              <w:t>}</w:t>
-            </w:r>
-          </w:p>
-        </w:tc>
-        <w:tc>
-          <w:tcPr>
-            <w:tcW w:w="429" w:type="dxa"/>
+                <w:sz w:val="14"/>
+                <w:szCs w:val="14"/>
+              </w:rPr>
+            </w:pPr>
+            <w:r>
+              <w:rPr>
+                <w:rFonts w:ascii="Arial" w:hAnsi="Arial" w:cs="Arial"/>
+                <w:bCs/>
+                <w:color w:val="000000"/>
+                <w:sz w:val="14"/>
+                <w:szCs w:val="14"/>
+              </w:rPr>
+              <w:t>{DIA18F}</w:t>
+            </w:r>
+          </w:p>
+        </w:tc>
+        <w:tc>
+          <w:tcPr>
+            <w:tcW w:w="567" w:type="dxa"/>
+            <w:gridSpan w:val="3"/>
+            <w:tcBorders>
+              <w:left w:val="single" w:sz="4" w:space="0" w:color="000000"/>
+              <w:bottom w:val="single" w:sz="2" w:space="0" w:color="000000"/>
+            </w:tcBorders>
+            <w:vAlign w:val="center"/>
+          </w:tcPr>
+          <w:p>
+            <w:pPr>
+              <w:jc w:val="center"/>
+              <w:rPr>
+                <w:rFonts w:ascii="Arial" w:hAnsi="Arial" w:cs="Arial"/>
+                <w:bCs/>
+                <w:color w:val="000000"/>
+                <w:sz w:val="14"/>
+                <w:szCs w:val="14"/>
+              </w:rPr>
+            </w:pPr>
+            <w:r>
+              <w:rPr>
+                <w:rFonts w:ascii="Arial" w:hAnsi="Arial" w:cs="Arial"/>
+                <w:bCs/>
+                <w:color w:val="000000"/>
+                <w:sz w:val="14"/>
+                <w:szCs w:val="14"/>
+              </w:rPr>
+              <w:t>{HFD18}</w:t>
+            </w:r>
+          </w:p>
+        </w:tc>
+        <w:tc>
+          <w:tcPr>
+            <w:tcW w:w="561" w:type="dxa"/>
             <w:tcBorders>
               <w:left w:val="single" w:sz="4" w:space="0" w:color="000000"/>
               <w:bottom w:val="single" w:sz="2" w:space="0" w:color="000000"/>
@@ -9328,7 +8593,7 @@
                 <w:sz w:val="16"/>
                 <w:szCs w:val="16"/>
               </w:rPr>
-              <w:t>{MITJA}</w:t>
+              <w:t>{mitja}</w:t>
             </w:r>
           </w:p>
         </w:tc>
@@ -9359,7 +8624,7 @@
                 <w:sz w:val="16"/>
                 <w:szCs w:val="16"/>
               </w:rPr>
-              <w:t>{KM}</w:t>
+              <w:t>{km}</w:t>
             </w:r>
           </w:p>
         </w:tc>
@@ -9371,7 +8636,7 @@
         <w:tc>
           <w:tcPr>
             <w:tcW w:w="10558" w:type="dxa"/>
-            <w:gridSpan w:val="27"/>
+            <w:gridSpan w:val="26"/>
             <w:tcBorders>
               <w:top w:val="double" w:sz="5" w:space="0" w:color="000000"/>
               <w:left w:val="double" w:sz="5" w:space="0" w:color="000000"/>
@@ -9403,7 +8668,7 @@
         <w:tc>
           <w:tcPr>
             <w:tcW w:w="10558" w:type="dxa"/>
-            <w:gridSpan w:val="27"/>
+            <w:gridSpan w:val="26"/>
             <w:tcBorders>
               <w:top w:val="single" w:sz="4" w:space="0" w:color="000000"/>
               <w:left w:val="single" w:sz="4" w:space="0" w:color="000000"/>
@@ -9462,6 +8727,7 @@
               </w:rPr>
               <w:t>{</w:t>
             </w:r>
+            <w:proofErr w:type="spellStart"/>
             <w:r>
               <w:rPr>
                 <w:rFonts w:ascii="Arial" w:hAnsi="Arial" w:cs="Arial"/>
@@ -9470,6 +8736,7 @@
               </w:rPr>
               <w:t>vehicleoficial</w:t>
             </w:r>
+            <w:proofErr w:type="spellEnd"/>
             <w:r>
               <w:rPr>
                 <w:rFonts w:ascii="Arial" w:hAnsi="Arial" w:cs="Arial"/>
@@ -9692,6 +8959,7 @@
               </w:rPr>
               <w:t>{</w:t>
             </w:r>
+            <w:proofErr w:type="spellStart"/>
             <w:r>
               <w:rPr>
                 <w:rFonts w:ascii="Arial" w:hAnsi="Arial" w:cs="Arial"/>
@@ -9700,6 +8968,7 @@
               </w:rPr>
               <w:t>vehicleparticular</w:t>
             </w:r>
+            <w:proofErr w:type="spellEnd"/>
             <w:r>
               <w:rPr>
                 <w:rFonts w:ascii="Arial" w:hAnsi="Arial" w:cs="Arial"/>
@@ -9745,7 +9014,7 @@
         <w:tc>
           <w:tcPr>
             <w:tcW w:w="567" w:type="dxa"/>
-            <w:gridSpan w:val="3"/>
+            <w:gridSpan w:val="2"/>
             <w:tcBorders>
               <w:top w:val="single" w:sz="4" w:space="0" w:color="000000"/>
               <w:left w:val="single" w:sz="4" w:space="0" w:color="000000"/>
@@ -9847,7 +9116,16 @@
                 <w:sz w:val="16"/>
                 <w:szCs w:val="16"/>
               </w:rPr>
-              <w:t>{o</w:t>
+              <w:t>{</w:t>
+            </w:r>
+            <w:proofErr w:type="spellStart"/>
+            <w:r>
+              <w:rPr>
+                <w:rFonts w:ascii="Arial" w:hAnsi="Arial" w:cs="Arial"/>
+                <w:sz w:val="16"/>
+                <w:szCs w:val="16"/>
+              </w:rPr>
+              <w:t>o</w:t>
             </w:r>
             <w:r>
               <w:rPr>
@@ -9857,6 +9135,7 @@
               </w:rPr>
               <w:t>tro</w:t>
             </w:r>
+            <w:proofErr w:type="spellEnd"/>
             <w:r>
               <w:rPr>
                 <w:rFonts w:ascii="Arial" w:hAnsi="Arial" w:cs="Arial"/>
@@ -9960,7 +9239,7 @@
         <w:tc>
           <w:tcPr>
             <w:tcW w:w="1048" w:type="dxa"/>
-            <w:gridSpan w:val="5"/>
+            <w:gridSpan w:val="4"/>
             <w:tcBorders>
               <w:top w:val="single" w:sz="4" w:space="0" w:color="000000"/>
               <w:left w:val="single" w:sz="4" w:space="0" w:color="000000"/>
@@ -10207,6 +9486,7 @@
               </w:rPr>
               <w:t>{</w:t>
             </w:r>
+            <w:proofErr w:type="spellStart"/>
             <w:r>
               <w:rPr>
                 <w:rFonts w:ascii="Arial" w:hAnsi="Arial" w:cs="Arial"/>
@@ -10214,7 +9494,7 @@
                 <w:sz w:val="16"/>
                 <w:szCs w:val="16"/>
               </w:rPr>
-              <w:t>paga</w:t>
+              <w:t>pa</w:t>
             </w:r>
             <w:r>
               <w:rPr>
@@ -10223,8 +9503,9 @@
                 <w:sz w:val="16"/>
                 <w:szCs w:val="16"/>
               </w:rPr>
-              <w:t>ment_si}</w:t>
-            </w:r>
+              <w:t>gament_si</w:t>
+            </w:r>
+            <w:proofErr w:type="spellEnd"/>
             <w:r>
               <w:rPr>
                 <w:rFonts w:ascii="Arial" w:hAnsi="Arial" w:cs="Arial"/>
@@ -10232,7 +9513,7 @@
                 <w:sz w:val="16"/>
                 <w:szCs w:val="16"/>
               </w:rPr>
-              <w:t xml:space="preserve">} </w:t>
+              <w:t>}</w:t>
             </w:r>
           </w:p>
         </w:tc>
@@ -10272,6 +9553,7 @@
               </w:rPr>
               <w:t>{</w:t>
             </w:r>
+            <w:proofErr w:type="spellStart"/>
             <w:r>
               <w:rPr>
                 <w:rFonts w:ascii="Arial" w:hAnsi="Arial" w:cs="Arial"/>
@@ -10290,6 +9572,7 @@
               </w:rPr>
               <w:t>_no</w:t>
             </w:r>
+            <w:proofErr w:type="spellEnd"/>
             <w:r>
               <w:rPr>
                 <w:rFonts w:ascii="Arial" w:hAnsi="Arial" w:cs="Arial"/>
@@ -10334,7 +9617,7 @@
         <w:tc>
           <w:tcPr>
             <w:tcW w:w="2398" w:type="dxa"/>
-            <w:gridSpan w:val="10"/>
+            <w:gridSpan w:val="9"/>
             <w:tcBorders>
               <w:top w:val="single" w:sz="4" w:space="0" w:color="000000"/>
               <w:left w:val="single" w:sz="4" w:space="0" w:color="000000"/>
@@ -10582,6 +9865,7 @@
               </w:rPr>
               <w:t>{</w:t>
             </w:r>
+            <w:proofErr w:type="spellStart"/>
             <w:r>
               <w:rPr>
                 <w:rFonts w:ascii="Arial" w:hAnsi="Arial" w:cs="Arial"/>
@@ -10591,6 +9875,7 @@
               </w:rPr>
               <w:t>nif</w:t>
             </w:r>
+            <w:proofErr w:type="spellEnd"/>
             <w:r>
               <w:rPr>
                 <w:rFonts w:ascii="Arial" w:hAnsi="Arial" w:cs="Arial"/>
@@ -10660,7 +9945,7 @@
         <w:tc>
           <w:tcPr>
             <w:tcW w:w="3564" w:type="dxa"/>
-            <w:gridSpan w:val="10"/>
+            <w:gridSpan w:val="9"/>
             <w:tcBorders>
               <w:top w:val="single" w:sz="4" w:space="0" w:color="000000"/>
               <w:left w:val="single" w:sz="4" w:space="0" w:color="000000"/>

--- a/ARCHIVOS DE CONFIGURACION/dietakm.docx
+++ b/ARCHIVOS DE CONFIGURACION/dietakm.docx
@@ -34,8 +34,8 @@
         <w:gridCol w:w="174"/>
         <w:gridCol w:w="291"/>
         <w:gridCol w:w="638"/>
-        <w:gridCol w:w="163"/>
-        <w:gridCol w:w="718"/>
+        <w:gridCol w:w="75"/>
+        <w:gridCol w:w="806"/>
       </w:tblGrid>
       <w:tr>
         <w:tc>
@@ -2194,7 +2194,7 @@
         </w:tc>
         <w:tc>
           <w:tcPr>
-            <w:tcW w:w="801" w:type="dxa"/>
+            <w:tcW w:w="713" w:type="dxa"/>
             <w:gridSpan w:val="2"/>
             <w:tcBorders>
               <w:top w:val="single" w:sz="4" w:space="0" w:color="000000"/>
@@ -2226,7 +2226,7 @@
         </w:tc>
         <w:tc>
           <w:tcPr>
-            <w:tcW w:w="718" w:type="dxa"/>
+            <w:tcW w:w="806" w:type="dxa"/>
             <w:tcBorders>
               <w:top w:val="single" w:sz="4" w:space="0" w:color="000000"/>
               <w:left w:val="single" w:sz="4" w:space="0" w:color="000000"/>
@@ -2292,7 +2292,6 @@
               </w:rPr>
               <w:t>{</w:t>
             </w:r>
-            <w:proofErr w:type="spellStart"/>
             <w:r>
               <w:rPr>
                 <w:rFonts w:ascii="Arial" w:hAnsi="Arial" w:cs="Arial"/>
@@ -2303,7 +2302,16 @@
               </w:rPr>
               <w:t>itinerario</w:t>
             </w:r>
-            <w:proofErr w:type="spellEnd"/>
+            <w:r>
+              <w:rPr>
+                <w:rFonts w:ascii="Arial" w:hAnsi="Arial" w:cs="Arial"/>
+                <w:bCs/>
+                <w:color w:val="000000"/>
+                <w:sz w:val="16"/>
+                <w:szCs w:val="16"/>
+              </w:rPr>
+              <w:t>1</w:t>
+            </w:r>
             <w:r>
               <w:rPr>
                 <w:rFonts w:ascii="Arial" w:hAnsi="Arial" w:cs="Arial"/>
@@ -2549,44 +2557,43 @@
         </w:tc>
         <w:tc>
           <w:tcPr>
-            <w:tcW w:w="801" w:type="dxa"/>
+            <w:tcW w:w="713" w:type="dxa"/>
             <w:gridSpan w:val="2"/>
             <w:tcBorders>
               <w:top w:val="single" w:sz="2" w:space="0" w:color="000000"/>
               <w:left w:val="single" w:sz="4" w:space="0" w:color="000000"/>
               <w:bottom w:val="single" w:sz="2" w:space="0" w:color="000000"/>
             </w:tcBorders>
-            <w:vAlign w:val="center"/>
-          </w:tcPr>
-          <w:p>
-            <w:pPr>
-              <w:rPr>
-                <w:rFonts w:ascii="Arial" w:hAnsi="Arial" w:cs="Arial"/>
-                <w:bCs/>
-                <w:color w:val="000000"/>
-                <w:sz w:val="16"/>
-                <w:szCs w:val="16"/>
-              </w:rPr>
-            </w:pPr>
-            <w:r>
-              <w:rPr>
-                <w:rFonts w:ascii="Arial" w:hAnsi="Arial" w:cs="Arial"/>
-                <w:bCs/>
-                <w:color w:val="000000"/>
-                <w:sz w:val="16"/>
-                <w:szCs w:val="16"/>
-              </w:rPr>
-              <w:t>{</w:t>
-            </w:r>
-            <w:r>
-              <w:rPr>
-                <w:rFonts w:ascii="Arial" w:hAnsi="Arial" w:cs="Arial"/>
-                <w:bCs/>
-                <w:color w:val="000000"/>
-                <w:sz w:val="16"/>
-                <w:szCs w:val="16"/>
-              </w:rPr>
-              <w:t>mitja</w:t>
+          </w:tcPr>
+          <w:p>
+            <w:pPr>
+              <w:rPr>
+                <w:rFonts w:ascii="Arial" w:hAnsi="Arial" w:cs="Arial"/>
+                <w:bCs/>
+                <w:color w:val="000000"/>
+                <w:sz w:val="16"/>
+                <w:szCs w:val="16"/>
+              </w:rPr>
+            </w:pPr>
+            <w:r>
+              <w:rPr>
+                <w:rFonts w:ascii="Arial" w:hAnsi="Arial" w:cs="Arial"/>
+                <w:bCs/>
+                <w:color w:val="000000"/>
+                <w:sz w:val="16"/>
+                <w:szCs w:val="16"/>
+              </w:rPr>
+              <w:t>{mitja</w:t>
+            </w:r>
+            <w:r>
+              <w:rPr>
+                <w:rFonts w:ascii="Arial" w:hAnsi="Arial" w:cs="Arial"/>
+                <w:bCs/>
+                <w:color w:val="000000"/>
+                <w:sz w:val="16"/>
+                <w:szCs w:val="16"/>
+              </w:rPr>
+              <w:t>1</w:t>
             </w:r>
             <w:r>
               <w:rPr>
@@ -2602,44 +2609,43 @@
         </w:tc>
         <w:tc>
           <w:tcPr>
-            <w:tcW w:w="718" w:type="dxa"/>
+            <w:tcW w:w="806" w:type="dxa"/>
             <w:tcBorders>
               <w:top w:val="single" w:sz="2" w:space="0" w:color="000000"/>
               <w:left w:val="single" w:sz="4" w:space="0" w:color="000000"/>
               <w:bottom w:val="single" w:sz="2" w:space="0" w:color="000000"/>
               <w:right w:val="single" w:sz="4" w:space="0" w:color="000000"/>
             </w:tcBorders>
-            <w:vAlign w:val="center"/>
-          </w:tcPr>
-          <w:p>
-            <w:pPr>
-              <w:rPr>
-                <w:rFonts w:ascii="Arial" w:hAnsi="Arial" w:cs="Arial"/>
-                <w:bCs/>
-                <w:color w:val="000000"/>
-                <w:sz w:val="16"/>
-                <w:szCs w:val="16"/>
-              </w:rPr>
-            </w:pPr>
-            <w:r>
-              <w:rPr>
-                <w:rFonts w:ascii="Arial" w:hAnsi="Arial" w:cs="Arial"/>
-                <w:bCs/>
-                <w:color w:val="000000"/>
-                <w:sz w:val="16"/>
-                <w:szCs w:val="16"/>
-              </w:rPr>
-              <w:t>{</w:t>
-            </w:r>
-            <w:r>
-              <w:rPr>
-                <w:rFonts w:ascii="Arial" w:hAnsi="Arial" w:cs="Arial"/>
-                <w:bCs/>
-                <w:color w:val="000000"/>
-                <w:sz w:val="16"/>
-                <w:szCs w:val="16"/>
-              </w:rPr>
-              <w:t>km</w:t>
+          </w:tcPr>
+          <w:p>
+            <w:pPr>
+              <w:rPr>
+                <w:rFonts w:ascii="Arial" w:hAnsi="Arial" w:cs="Arial"/>
+                <w:bCs/>
+                <w:color w:val="000000"/>
+                <w:sz w:val="16"/>
+                <w:szCs w:val="16"/>
+              </w:rPr>
+            </w:pPr>
+            <w:r>
+              <w:rPr>
+                <w:rFonts w:ascii="Arial" w:hAnsi="Arial" w:cs="Arial"/>
+                <w:bCs/>
+                <w:color w:val="000000"/>
+                <w:sz w:val="16"/>
+                <w:szCs w:val="16"/>
+              </w:rPr>
+              <w:t>{km</w:t>
+            </w:r>
+            <w:r>
+              <w:rPr>
+                <w:rFonts w:ascii="Arial" w:hAnsi="Arial" w:cs="Arial"/>
+                <w:bCs/>
+                <w:color w:val="000000"/>
+                <w:sz w:val="16"/>
+                <w:szCs w:val="16"/>
+              </w:rPr>
+              <w:t>1</w:t>
             </w:r>
             <w:r>
               <w:rPr>
@@ -2690,7 +2696,6 @@
               </w:rPr>
               <w:t>{</w:t>
             </w:r>
-            <w:proofErr w:type="spellStart"/>
             <w:r>
               <w:rPr>
                 <w:rFonts w:ascii="Arial" w:hAnsi="Arial" w:cs="Arial"/>
@@ -2701,7 +2706,16 @@
               </w:rPr>
               <w:t>itinerario</w:t>
             </w:r>
-            <w:proofErr w:type="spellEnd"/>
+            <w:r>
+              <w:rPr>
+                <w:rFonts w:ascii="Arial" w:hAnsi="Arial" w:cs="Arial"/>
+                <w:bCs/>
+                <w:color w:val="000000"/>
+                <w:sz w:val="16"/>
+                <w:szCs w:val="16"/>
+              </w:rPr>
+              <w:t>2</w:t>
+            </w:r>
             <w:r>
               <w:rPr>
                 <w:rFonts w:ascii="Arial" w:hAnsi="Arial" w:cs="Arial"/>
@@ -2946,7 +2960,7 @@
         </w:tc>
         <w:tc>
           <w:tcPr>
-            <w:tcW w:w="801" w:type="dxa"/>
+            <w:tcW w:w="713" w:type="dxa"/>
             <w:gridSpan w:val="2"/>
             <w:tcBorders>
               <w:top w:val="single" w:sz="2" w:space="0" w:color="000000"/>
@@ -2972,13 +2986,33 @@
                 <w:sz w:val="16"/>
                 <w:szCs w:val="16"/>
               </w:rPr>
-              <w:t>{mitja}</w:t>
-            </w:r>
-          </w:p>
-        </w:tc>
-        <w:tc>
-          <w:tcPr>
-            <w:tcW w:w="718" w:type="dxa"/>
+              <w:t>{mitja</w:t>
+            </w:r>
+            <w:r>
+              <w:rPr>
+                <w:rFonts w:ascii="Arial" w:hAnsi="Arial" w:cs="Arial"/>
+                <w:bCs/>
+                <w:color w:val="000000"/>
+                <w:sz w:val="16"/>
+                <w:szCs w:val="16"/>
+              </w:rPr>
+              <w:t>2</w:t>
+            </w:r>
+            <w:r>
+              <w:rPr>
+                <w:rFonts w:ascii="Arial" w:hAnsi="Arial" w:cs="Arial"/>
+                <w:bCs/>
+                <w:color w:val="000000"/>
+                <w:sz w:val="16"/>
+                <w:szCs w:val="16"/>
+              </w:rPr>
+              <w:t>}</w:t>
+            </w:r>
+          </w:p>
+        </w:tc>
+        <w:tc>
+          <w:tcPr>
+            <w:tcW w:w="806" w:type="dxa"/>
             <w:tcBorders>
               <w:top w:val="single" w:sz="2" w:space="0" w:color="000000"/>
               <w:left w:val="single" w:sz="4" w:space="0" w:color="000000"/>
@@ -3004,7 +3038,27 @@
                 <w:sz w:val="16"/>
                 <w:szCs w:val="16"/>
               </w:rPr>
-              <w:t>{km}</w:t>
+              <w:t>{km</w:t>
+            </w:r>
+            <w:r>
+              <w:rPr>
+                <w:rFonts w:ascii="Arial" w:hAnsi="Arial" w:cs="Arial"/>
+                <w:bCs/>
+                <w:color w:val="000000"/>
+                <w:sz w:val="16"/>
+                <w:szCs w:val="16"/>
+              </w:rPr>
+              <w:t>2</w:t>
+            </w:r>
+            <w:r>
+              <w:rPr>
+                <w:rFonts w:ascii="Arial" w:hAnsi="Arial" w:cs="Arial"/>
+                <w:bCs/>
+                <w:color w:val="000000"/>
+                <w:sz w:val="16"/>
+                <w:szCs w:val="16"/>
+              </w:rPr>
+              <w:t>}</w:t>
             </w:r>
           </w:p>
         </w:tc>
@@ -3043,7 +3097,6 @@
               </w:rPr>
               <w:t>{</w:t>
             </w:r>
-            <w:proofErr w:type="spellStart"/>
             <w:r>
               <w:rPr>
                 <w:rFonts w:ascii="Arial" w:hAnsi="Arial" w:cs="Arial"/>
@@ -3054,7 +3107,16 @@
               </w:rPr>
               <w:t>itinerario</w:t>
             </w:r>
-            <w:proofErr w:type="spellEnd"/>
+            <w:r>
+              <w:rPr>
+                <w:rFonts w:ascii="Arial" w:hAnsi="Arial" w:cs="Arial"/>
+                <w:bCs/>
+                <w:color w:val="000000"/>
+                <w:sz w:val="16"/>
+                <w:szCs w:val="16"/>
+              </w:rPr>
+              <w:t>3</w:t>
+            </w:r>
             <w:r>
               <w:rPr>
                 <w:rFonts w:ascii="Arial" w:hAnsi="Arial" w:cs="Arial"/>
@@ -3291,7 +3353,7 @@
         </w:tc>
         <w:tc>
           <w:tcPr>
-            <w:tcW w:w="801" w:type="dxa"/>
+            <w:tcW w:w="713" w:type="dxa"/>
             <w:gridSpan w:val="2"/>
             <w:tcBorders>
               <w:left w:val="single" w:sz="4" w:space="0" w:color="000000"/>
@@ -3316,13 +3378,33 @@
                 <w:sz w:val="16"/>
                 <w:szCs w:val="16"/>
               </w:rPr>
-              <w:t>{mitja}</w:t>
-            </w:r>
-          </w:p>
-        </w:tc>
-        <w:tc>
-          <w:tcPr>
-            <w:tcW w:w="718" w:type="dxa"/>
+              <w:t>{mitja</w:t>
+            </w:r>
+            <w:r>
+              <w:rPr>
+                <w:rFonts w:ascii="Arial" w:hAnsi="Arial" w:cs="Arial"/>
+                <w:bCs/>
+                <w:color w:val="000000"/>
+                <w:sz w:val="16"/>
+                <w:szCs w:val="16"/>
+              </w:rPr>
+              <w:t>3</w:t>
+            </w:r>
+            <w:r>
+              <w:rPr>
+                <w:rFonts w:ascii="Arial" w:hAnsi="Arial" w:cs="Arial"/>
+                <w:bCs/>
+                <w:color w:val="000000"/>
+                <w:sz w:val="16"/>
+                <w:szCs w:val="16"/>
+              </w:rPr>
+              <w:t>}</w:t>
+            </w:r>
+          </w:p>
+        </w:tc>
+        <w:tc>
+          <w:tcPr>
+            <w:tcW w:w="806" w:type="dxa"/>
             <w:tcBorders>
               <w:left w:val="single" w:sz="4" w:space="0" w:color="000000"/>
               <w:bottom w:val="single" w:sz="2" w:space="0" w:color="000000"/>
@@ -3347,7 +3429,27 @@
                 <w:sz w:val="16"/>
                 <w:szCs w:val="16"/>
               </w:rPr>
-              <w:t>{km}</w:t>
+              <w:t>{km</w:t>
+            </w:r>
+            <w:r>
+              <w:rPr>
+                <w:rFonts w:ascii="Arial" w:hAnsi="Arial" w:cs="Arial"/>
+                <w:bCs/>
+                <w:color w:val="000000"/>
+                <w:sz w:val="16"/>
+                <w:szCs w:val="16"/>
+              </w:rPr>
+              <w:t>3</w:t>
+            </w:r>
+            <w:r>
+              <w:rPr>
+                <w:rFonts w:ascii="Arial" w:hAnsi="Arial" w:cs="Arial"/>
+                <w:bCs/>
+                <w:color w:val="000000"/>
+                <w:sz w:val="16"/>
+                <w:szCs w:val="16"/>
+              </w:rPr>
+              <w:t>}</w:t>
             </w:r>
           </w:p>
         </w:tc>
@@ -3387,7 +3489,6 @@
               </w:rPr>
               <w:t>{</w:t>
             </w:r>
-            <w:proofErr w:type="spellStart"/>
             <w:r>
               <w:rPr>
                 <w:rFonts w:ascii="Arial" w:hAnsi="Arial" w:cs="Arial"/>
@@ -3398,7 +3499,16 @@
               </w:rPr>
               <w:t>itinerario</w:t>
             </w:r>
-            <w:proofErr w:type="spellEnd"/>
+            <w:r>
+              <w:rPr>
+                <w:rFonts w:ascii="Arial" w:hAnsi="Arial" w:cs="Arial"/>
+                <w:bCs/>
+                <w:color w:val="000000"/>
+                <w:sz w:val="16"/>
+                <w:szCs w:val="16"/>
+              </w:rPr>
+              <w:t>4</w:t>
+            </w:r>
             <w:r>
               <w:rPr>
                 <w:rFonts w:ascii="Arial" w:hAnsi="Arial" w:cs="Arial"/>
@@ -3698,7 +3808,7 @@
         </w:tc>
         <w:tc>
           <w:tcPr>
-            <w:tcW w:w="801" w:type="dxa"/>
+            <w:tcW w:w="713" w:type="dxa"/>
             <w:gridSpan w:val="2"/>
             <w:tcBorders>
               <w:top w:val="single" w:sz="2" w:space="0" w:color="000000"/>
@@ -3724,13 +3834,33 @@
                 <w:sz w:val="16"/>
                 <w:szCs w:val="16"/>
               </w:rPr>
-              <w:t>{mitja}</w:t>
-            </w:r>
-          </w:p>
-        </w:tc>
-        <w:tc>
-          <w:tcPr>
-            <w:tcW w:w="718" w:type="dxa"/>
+              <w:t>{mitja</w:t>
+            </w:r>
+            <w:r>
+              <w:rPr>
+                <w:rFonts w:ascii="Arial" w:hAnsi="Arial" w:cs="Arial"/>
+                <w:bCs/>
+                <w:color w:val="000000"/>
+                <w:sz w:val="16"/>
+                <w:szCs w:val="16"/>
+              </w:rPr>
+              <w:t>4</w:t>
+            </w:r>
+            <w:r>
+              <w:rPr>
+                <w:rFonts w:ascii="Arial" w:hAnsi="Arial" w:cs="Arial"/>
+                <w:bCs/>
+                <w:color w:val="000000"/>
+                <w:sz w:val="16"/>
+                <w:szCs w:val="16"/>
+              </w:rPr>
+              <w:t>}</w:t>
+            </w:r>
+          </w:p>
+        </w:tc>
+        <w:tc>
+          <w:tcPr>
+            <w:tcW w:w="806" w:type="dxa"/>
             <w:tcBorders>
               <w:top w:val="single" w:sz="2" w:space="0" w:color="000000"/>
               <w:left w:val="single" w:sz="4" w:space="0" w:color="000000"/>
@@ -3756,7 +3886,27 @@
                 <w:sz w:val="16"/>
                 <w:szCs w:val="16"/>
               </w:rPr>
-              <w:t>{km}</w:t>
+              <w:t>{km</w:t>
+            </w:r>
+            <w:r>
+              <w:rPr>
+                <w:rFonts w:ascii="Arial" w:hAnsi="Arial" w:cs="Arial"/>
+                <w:bCs/>
+                <w:color w:val="000000"/>
+                <w:sz w:val="16"/>
+                <w:szCs w:val="16"/>
+              </w:rPr>
+              <w:t>4</w:t>
+            </w:r>
+            <w:r>
+              <w:rPr>
+                <w:rFonts w:ascii="Arial" w:hAnsi="Arial" w:cs="Arial"/>
+                <w:bCs/>
+                <w:color w:val="000000"/>
+                <w:sz w:val="16"/>
+                <w:szCs w:val="16"/>
+              </w:rPr>
+              <w:t>}</w:t>
             </w:r>
           </w:p>
         </w:tc>
@@ -3795,7 +3945,6 @@
               </w:rPr>
               <w:t>{</w:t>
             </w:r>
-            <w:proofErr w:type="spellStart"/>
             <w:r>
               <w:rPr>
                 <w:rFonts w:ascii="Arial" w:hAnsi="Arial" w:cs="Arial"/>
@@ -3806,7 +3955,16 @@
               </w:rPr>
               <w:t>itinerario</w:t>
             </w:r>
-            <w:proofErr w:type="spellEnd"/>
+            <w:r>
+              <w:rPr>
+                <w:rFonts w:ascii="Arial" w:hAnsi="Arial" w:cs="Arial"/>
+                <w:bCs/>
+                <w:color w:val="000000"/>
+                <w:sz w:val="16"/>
+                <w:szCs w:val="16"/>
+              </w:rPr>
+              <w:t>5</w:t>
+            </w:r>
             <w:r>
               <w:rPr>
                 <w:rFonts w:ascii="Arial" w:hAnsi="Arial" w:cs="Arial"/>
@@ -4042,7 +4200,7 @@
         </w:tc>
         <w:tc>
           <w:tcPr>
-            <w:tcW w:w="801" w:type="dxa"/>
+            <w:tcW w:w="713" w:type="dxa"/>
             <w:gridSpan w:val="2"/>
             <w:tcBorders>
               <w:left w:val="single" w:sz="4" w:space="0" w:color="000000"/>
@@ -4067,13 +4225,33 @@
                 <w:sz w:val="16"/>
                 <w:szCs w:val="16"/>
               </w:rPr>
-              <w:t>{mitja}</w:t>
-            </w:r>
-          </w:p>
-        </w:tc>
-        <w:tc>
-          <w:tcPr>
-            <w:tcW w:w="718" w:type="dxa"/>
+              <w:t>{mitja</w:t>
+            </w:r>
+            <w:r>
+              <w:rPr>
+                <w:rFonts w:ascii="Arial" w:hAnsi="Arial" w:cs="Arial"/>
+                <w:bCs/>
+                <w:color w:val="000000"/>
+                <w:sz w:val="16"/>
+                <w:szCs w:val="16"/>
+              </w:rPr>
+              <w:t>5</w:t>
+            </w:r>
+            <w:r>
+              <w:rPr>
+                <w:rFonts w:ascii="Arial" w:hAnsi="Arial" w:cs="Arial"/>
+                <w:bCs/>
+                <w:color w:val="000000"/>
+                <w:sz w:val="16"/>
+                <w:szCs w:val="16"/>
+              </w:rPr>
+              <w:t>}</w:t>
+            </w:r>
+          </w:p>
+        </w:tc>
+        <w:tc>
+          <w:tcPr>
+            <w:tcW w:w="806" w:type="dxa"/>
             <w:tcBorders>
               <w:left w:val="single" w:sz="4" w:space="0" w:color="000000"/>
               <w:bottom w:val="single" w:sz="2" w:space="0" w:color="000000"/>
@@ -4098,7 +4276,27 @@
                 <w:sz w:val="16"/>
                 <w:szCs w:val="16"/>
               </w:rPr>
-              <w:t>{km}</w:t>
+              <w:t>{km</w:t>
+            </w:r>
+            <w:r>
+              <w:rPr>
+                <w:rFonts w:ascii="Arial" w:hAnsi="Arial" w:cs="Arial"/>
+                <w:bCs/>
+                <w:color w:val="000000"/>
+                <w:sz w:val="16"/>
+                <w:szCs w:val="16"/>
+              </w:rPr>
+              <w:t>5</w:t>
+            </w:r>
+            <w:r>
+              <w:rPr>
+                <w:rFonts w:ascii="Arial" w:hAnsi="Arial" w:cs="Arial"/>
+                <w:bCs/>
+                <w:color w:val="000000"/>
+                <w:sz w:val="16"/>
+                <w:szCs w:val="16"/>
+              </w:rPr>
+              <w:t>}</w:t>
             </w:r>
           </w:p>
         </w:tc>
@@ -4138,7 +4336,6 @@
               </w:rPr>
               <w:t>{</w:t>
             </w:r>
-            <w:proofErr w:type="spellStart"/>
             <w:r>
               <w:rPr>
                 <w:rFonts w:ascii="Arial" w:hAnsi="Arial" w:cs="Arial"/>
@@ -4149,7 +4346,16 @@
               </w:rPr>
               <w:t>itinerario</w:t>
             </w:r>
-            <w:proofErr w:type="spellEnd"/>
+            <w:r>
+              <w:rPr>
+                <w:rFonts w:ascii="Arial" w:hAnsi="Arial" w:cs="Arial"/>
+                <w:bCs/>
+                <w:color w:val="000000"/>
+                <w:sz w:val="16"/>
+                <w:szCs w:val="16"/>
+              </w:rPr>
+              <w:t>6</w:t>
+            </w:r>
             <w:r>
               <w:rPr>
                 <w:rFonts w:ascii="Arial" w:hAnsi="Arial" w:cs="Arial"/>
@@ -4387,7 +4593,7 @@
         </w:tc>
         <w:tc>
           <w:tcPr>
-            <w:tcW w:w="801" w:type="dxa"/>
+            <w:tcW w:w="713" w:type="dxa"/>
             <w:gridSpan w:val="2"/>
             <w:tcBorders>
               <w:left w:val="single" w:sz="4" w:space="0" w:color="000000"/>
@@ -4412,13 +4618,33 @@
                 <w:sz w:val="16"/>
                 <w:szCs w:val="16"/>
               </w:rPr>
-              <w:t>{mitja}</w:t>
-            </w:r>
-          </w:p>
-        </w:tc>
-        <w:tc>
-          <w:tcPr>
-            <w:tcW w:w="718" w:type="dxa"/>
+              <w:t>{mitja</w:t>
+            </w:r>
+            <w:r>
+              <w:rPr>
+                <w:rFonts w:ascii="Arial" w:hAnsi="Arial" w:cs="Arial"/>
+                <w:bCs/>
+                <w:color w:val="000000"/>
+                <w:sz w:val="16"/>
+                <w:szCs w:val="16"/>
+              </w:rPr>
+              <w:t>6</w:t>
+            </w:r>
+            <w:r>
+              <w:rPr>
+                <w:rFonts w:ascii="Arial" w:hAnsi="Arial" w:cs="Arial"/>
+                <w:bCs/>
+                <w:color w:val="000000"/>
+                <w:sz w:val="16"/>
+                <w:szCs w:val="16"/>
+              </w:rPr>
+              <w:t>}</w:t>
+            </w:r>
+          </w:p>
+        </w:tc>
+        <w:tc>
+          <w:tcPr>
+            <w:tcW w:w="806" w:type="dxa"/>
             <w:tcBorders>
               <w:left w:val="single" w:sz="4" w:space="0" w:color="000000"/>
               <w:bottom w:val="single" w:sz="2" w:space="0" w:color="000000"/>
@@ -4443,7 +4669,27 @@
                 <w:sz w:val="16"/>
                 <w:szCs w:val="16"/>
               </w:rPr>
-              <w:t>{km}</w:t>
+              <w:t>{km</w:t>
+            </w:r>
+            <w:r>
+              <w:rPr>
+                <w:rFonts w:ascii="Arial" w:hAnsi="Arial" w:cs="Arial"/>
+                <w:bCs/>
+                <w:color w:val="000000"/>
+                <w:sz w:val="16"/>
+                <w:szCs w:val="16"/>
+              </w:rPr>
+              <w:t>6</w:t>
+            </w:r>
+            <w:r>
+              <w:rPr>
+                <w:rFonts w:ascii="Arial" w:hAnsi="Arial" w:cs="Arial"/>
+                <w:bCs/>
+                <w:color w:val="000000"/>
+                <w:sz w:val="16"/>
+                <w:szCs w:val="16"/>
+              </w:rPr>
+              <w:t>}</w:t>
             </w:r>
           </w:p>
         </w:tc>
@@ -4483,7 +4729,6 @@
               </w:rPr>
               <w:t>{</w:t>
             </w:r>
-            <w:proofErr w:type="spellStart"/>
             <w:r>
               <w:rPr>
                 <w:rFonts w:ascii="Arial" w:hAnsi="Arial" w:cs="Arial"/>
@@ -4494,7 +4739,16 @@
               </w:rPr>
               <w:t>itinerario</w:t>
             </w:r>
-            <w:proofErr w:type="spellEnd"/>
+            <w:r>
+              <w:rPr>
+                <w:rFonts w:ascii="Arial" w:hAnsi="Arial" w:cs="Arial"/>
+                <w:bCs/>
+                <w:color w:val="000000"/>
+                <w:sz w:val="16"/>
+                <w:szCs w:val="16"/>
+              </w:rPr>
+              <w:t>7</w:t>
+            </w:r>
             <w:r>
               <w:rPr>
                 <w:rFonts w:ascii="Arial" w:hAnsi="Arial" w:cs="Arial"/>
@@ -4739,7 +4993,7 @@
         </w:tc>
         <w:tc>
           <w:tcPr>
-            <w:tcW w:w="801" w:type="dxa"/>
+            <w:tcW w:w="713" w:type="dxa"/>
             <w:gridSpan w:val="2"/>
             <w:tcBorders>
               <w:top w:val="single" w:sz="2" w:space="0" w:color="000000"/>
@@ -4765,13 +5019,33 @@
                 <w:sz w:val="16"/>
                 <w:szCs w:val="16"/>
               </w:rPr>
-              <w:t>{mitja}</w:t>
-            </w:r>
-          </w:p>
-        </w:tc>
-        <w:tc>
-          <w:tcPr>
-            <w:tcW w:w="718" w:type="dxa"/>
+              <w:t>{mitja</w:t>
+            </w:r>
+            <w:r>
+              <w:rPr>
+                <w:rFonts w:ascii="Arial" w:hAnsi="Arial" w:cs="Arial"/>
+                <w:bCs/>
+                <w:color w:val="000000"/>
+                <w:sz w:val="16"/>
+                <w:szCs w:val="16"/>
+              </w:rPr>
+              <w:t>7</w:t>
+            </w:r>
+            <w:r>
+              <w:rPr>
+                <w:rFonts w:ascii="Arial" w:hAnsi="Arial" w:cs="Arial"/>
+                <w:bCs/>
+                <w:color w:val="000000"/>
+                <w:sz w:val="16"/>
+                <w:szCs w:val="16"/>
+              </w:rPr>
+              <w:t>}</w:t>
+            </w:r>
+          </w:p>
+        </w:tc>
+        <w:tc>
+          <w:tcPr>
+            <w:tcW w:w="806" w:type="dxa"/>
             <w:tcBorders>
               <w:top w:val="single" w:sz="2" w:space="0" w:color="000000"/>
               <w:left w:val="single" w:sz="4" w:space="0" w:color="000000"/>
@@ -4797,7 +5071,27 @@
                 <w:sz w:val="16"/>
                 <w:szCs w:val="16"/>
               </w:rPr>
-              <w:t>{km}</w:t>
+              <w:t>{km</w:t>
+            </w:r>
+            <w:r>
+              <w:rPr>
+                <w:rFonts w:ascii="Arial" w:hAnsi="Arial" w:cs="Arial"/>
+                <w:bCs/>
+                <w:color w:val="000000"/>
+                <w:sz w:val="16"/>
+                <w:szCs w:val="16"/>
+              </w:rPr>
+              <w:t>7</w:t>
+            </w:r>
+            <w:r>
+              <w:rPr>
+                <w:rFonts w:ascii="Arial" w:hAnsi="Arial" w:cs="Arial"/>
+                <w:bCs/>
+                <w:color w:val="000000"/>
+                <w:sz w:val="16"/>
+                <w:szCs w:val="16"/>
+              </w:rPr>
+              <w:t>}</w:t>
             </w:r>
           </w:p>
         </w:tc>
@@ -4837,7 +5131,6 @@
               </w:rPr>
               <w:t>{</w:t>
             </w:r>
-            <w:proofErr w:type="spellStart"/>
             <w:r>
               <w:rPr>
                 <w:rFonts w:ascii="Arial" w:hAnsi="Arial" w:cs="Arial"/>
@@ -4848,7 +5141,16 @@
               </w:rPr>
               <w:t>itinerario</w:t>
             </w:r>
-            <w:proofErr w:type="spellEnd"/>
+            <w:r>
+              <w:rPr>
+                <w:rFonts w:ascii="Arial" w:hAnsi="Arial" w:cs="Arial"/>
+                <w:bCs/>
+                <w:color w:val="000000"/>
+                <w:sz w:val="16"/>
+                <w:szCs w:val="16"/>
+              </w:rPr>
+              <w:t>8</w:t>
+            </w:r>
             <w:r>
               <w:rPr>
                 <w:rFonts w:ascii="Arial" w:hAnsi="Arial" w:cs="Arial"/>
@@ -5093,7 +5395,7 @@
         </w:tc>
         <w:tc>
           <w:tcPr>
-            <w:tcW w:w="801" w:type="dxa"/>
+            <w:tcW w:w="713" w:type="dxa"/>
             <w:gridSpan w:val="2"/>
             <w:tcBorders>
               <w:top w:val="single" w:sz="2" w:space="0" w:color="000000"/>
@@ -5119,13 +5421,33 @@
                 <w:sz w:val="16"/>
                 <w:szCs w:val="16"/>
               </w:rPr>
-              <w:t>{mitja}</w:t>
-            </w:r>
-          </w:p>
-        </w:tc>
-        <w:tc>
-          <w:tcPr>
-            <w:tcW w:w="718" w:type="dxa"/>
+              <w:t>{mitja</w:t>
+            </w:r>
+            <w:r>
+              <w:rPr>
+                <w:rFonts w:ascii="Arial" w:hAnsi="Arial" w:cs="Arial"/>
+                <w:bCs/>
+                <w:color w:val="000000"/>
+                <w:sz w:val="16"/>
+                <w:szCs w:val="16"/>
+              </w:rPr>
+              <w:t>8</w:t>
+            </w:r>
+            <w:r>
+              <w:rPr>
+                <w:rFonts w:ascii="Arial" w:hAnsi="Arial" w:cs="Arial"/>
+                <w:bCs/>
+                <w:color w:val="000000"/>
+                <w:sz w:val="16"/>
+                <w:szCs w:val="16"/>
+              </w:rPr>
+              <w:t>}</w:t>
+            </w:r>
+          </w:p>
+        </w:tc>
+        <w:tc>
+          <w:tcPr>
+            <w:tcW w:w="806" w:type="dxa"/>
             <w:tcBorders>
               <w:top w:val="single" w:sz="2" w:space="0" w:color="000000"/>
               <w:left w:val="single" w:sz="4" w:space="0" w:color="000000"/>
@@ -5151,7 +5473,27 @@
                 <w:sz w:val="16"/>
                 <w:szCs w:val="16"/>
               </w:rPr>
-              <w:t>{km}</w:t>
+              <w:t>{km</w:t>
+            </w:r>
+            <w:r>
+              <w:rPr>
+                <w:rFonts w:ascii="Arial" w:hAnsi="Arial" w:cs="Arial"/>
+                <w:bCs/>
+                <w:color w:val="000000"/>
+                <w:sz w:val="16"/>
+                <w:szCs w:val="16"/>
+              </w:rPr>
+              <w:t>8</w:t>
+            </w:r>
+            <w:r>
+              <w:rPr>
+                <w:rFonts w:ascii="Arial" w:hAnsi="Arial" w:cs="Arial"/>
+                <w:bCs/>
+                <w:color w:val="000000"/>
+                <w:sz w:val="16"/>
+                <w:szCs w:val="16"/>
+              </w:rPr>
+              <w:t>}</w:t>
             </w:r>
           </w:p>
         </w:tc>
@@ -5191,7 +5533,6 @@
               </w:rPr>
               <w:t>{</w:t>
             </w:r>
-            <w:proofErr w:type="spellStart"/>
             <w:r>
               <w:rPr>
                 <w:rFonts w:ascii="Arial" w:hAnsi="Arial" w:cs="Arial"/>
@@ -5202,7 +5543,16 @@
               </w:rPr>
               <w:t>itinerario</w:t>
             </w:r>
-            <w:proofErr w:type="spellEnd"/>
+            <w:r>
+              <w:rPr>
+                <w:rFonts w:ascii="Arial" w:hAnsi="Arial" w:cs="Arial"/>
+                <w:bCs/>
+                <w:color w:val="000000"/>
+                <w:sz w:val="16"/>
+                <w:szCs w:val="16"/>
+              </w:rPr>
+              <w:t>9</w:t>
+            </w:r>
             <w:r>
               <w:rPr>
                 <w:rFonts w:ascii="Arial" w:hAnsi="Arial" w:cs="Arial"/>
@@ -5447,7 +5797,7 @@
         </w:tc>
         <w:tc>
           <w:tcPr>
-            <w:tcW w:w="801" w:type="dxa"/>
+            <w:tcW w:w="713" w:type="dxa"/>
             <w:gridSpan w:val="2"/>
             <w:tcBorders>
               <w:top w:val="single" w:sz="2" w:space="0" w:color="000000"/>
@@ -5473,13 +5823,33 @@
                 <w:sz w:val="16"/>
                 <w:szCs w:val="16"/>
               </w:rPr>
-              <w:t>{mitja}</w:t>
-            </w:r>
-          </w:p>
-        </w:tc>
-        <w:tc>
-          <w:tcPr>
-            <w:tcW w:w="718" w:type="dxa"/>
+              <w:t>{mitja</w:t>
+            </w:r>
+            <w:r>
+              <w:rPr>
+                <w:rFonts w:ascii="Arial" w:hAnsi="Arial" w:cs="Arial"/>
+                <w:bCs/>
+                <w:color w:val="000000"/>
+                <w:sz w:val="16"/>
+                <w:szCs w:val="16"/>
+              </w:rPr>
+              <w:t>9</w:t>
+            </w:r>
+            <w:r>
+              <w:rPr>
+                <w:rFonts w:ascii="Arial" w:hAnsi="Arial" w:cs="Arial"/>
+                <w:bCs/>
+                <w:color w:val="000000"/>
+                <w:sz w:val="16"/>
+                <w:szCs w:val="16"/>
+              </w:rPr>
+              <w:t>}</w:t>
+            </w:r>
+          </w:p>
+        </w:tc>
+        <w:tc>
+          <w:tcPr>
+            <w:tcW w:w="806" w:type="dxa"/>
             <w:tcBorders>
               <w:top w:val="single" w:sz="2" w:space="0" w:color="000000"/>
               <w:left w:val="single" w:sz="4" w:space="0" w:color="000000"/>
@@ -5505,7 +5875,27 @@
                 <w:sz w:val="16"/>
                 <w:szCs w:val="16"/>
               </w:rPr>
-              <w:t>{km}</w:t>
+              <w:t>{km</w:t>
+            </w:r>
+            <w:r>
+              <w:rPr>
+                <w:rFonts w:ascii="Arial" w:hAnsi="Arial" w:cs="Arial"/>
+                <w:bCs/>
+                <w:color w:val="000000"/>
+                <w:sz w:val="16"/>
+                <w:szCs w:val="16"/>
+              </w:rPr>
+              <w:t>9</w:t>
+            </w:r>
+            <w:r>
+              <w:rPr>
+                <w:rFonts w:ascii="Arial" w:hAnsi="Arial" w:cs="Arial"/>
+                <w:bCs/>
+                <w:color w:val="000000"/>
+                <w:sz w:val="16"/>
+                <w:szCs w:val="16"/>
+              </w:rPr>
+              <w:t>}</w:t>
             </w:r>
           </w:p>
         </w:tc>
@@ -5545,7 +5935,6 @@
               </w:rPr>
               <w:t>{</w:t>
             </w:r>
-            <w:proofErr w:type="spellStart"/>
             <w:r>
               <w:rPr>
                 <w:rFonts w:ascii="Arial" w:hAnsi="Arial" w:cs="Arial"/>
@@ -5556,7 +5945,16 @@
               </w:rPr>
               <w:t>itinerario</w:t>
             </w:r>
-            <w:proofErr w:type="spellEnd"/>
+            <w:r>
+              <w:rPr>
+                <w:rFonts w:ascii="Arial" w:hAnsi="Arial" w:cs="Arial"/>
+                <w:bCs/>
+                <w:color w:val="000000"/>
+                <w:sz w:val="16"/>
+                <w:szCs w:val="16"/>
+              </w:rPr>
+              <w:t>10</w:t>
+            </w:r>
             <w:r>
               <w:rPr>
                 <w:rFonts w:ascii="Arial" w:hAnsi="Arial" w:cs="Arial"/>
@@ -5800,7 +6198,7 @@
         </w:tc>
         <w:tc>
           <w:tcPr>
-            <w:tcW w:w="801" w:type="dxa"/>
+            <w:tcW w:w="713" w:type="dxa"/>
             <w:gridSpan w:val="2"/>
             <w:tcBorders>
               <w:top w:val="single" w:sz="2" w:space="0" w:color="000000"/>
@@ -5826,13 +6224,33 @@
                 <w:sz w:val="16"/>
                 <w:szCs w:val="16"/>
               </w:rPr>
-              <w:t>{mitja}</w:t>
-            </w:r>
-          </w:p>
-        </w:tc>
-        <w:tc>
-          <w:tcPr>
-            <w:tcW w:w="718" w:type="dxa"/>
+              <w:t>{mitja</w:t>
+            </w:r>
+            <w:r>
+              <w:rPr>
+                <w:rFonts w:ascii="Arial" w:hAnsi="Arial" w:cs="Arial"/>
+                <w:bCs/>
+                <w:color w:val="000000"/>
+                <w:sz w:val="16"/>
+                <w:szCs w:val="16"/>
+              </w:rPr>
+              <w:t>10</w:t>
+            </w:r>
+            <w:r>
+              <w:rPr>
+                <w:rFonts w:ascii="Arial" w:hAnsi="Arial" w:cs="Arial"/>
+                <w:bCs/>
+                <w:color w:val="000000"/>
+                <w:sz w:val="16"/>
+                <w:szCs w:val="16"/>
+              </w:rPr>
+              <w:t>}</w:t>
+            </w:r>
+          </w:p>
+        </w:tc>
+        <w:tc>
+          <w:tcPr>
+            <w:tcW w:w="806" w:type="dxa"/>
             <w:tcBorders>
               <w:top w:val="single" w:sz="2" w:space="0" w:color="000000"/>
               <w:left w:val="single" w:sz="4" w:space="0" w:color="000000"/>
@@ -5858,7 +6276,27 @@
                 <w:sz w:val="16"/>
                 <w:szCs w:val="16"/>
               </w:rPr>
-              <w:t>{km}</w:t>
+              <w:t>{km</w:t>
+            </w:r>
+            <w:r>
+              <w:rPr>
+                <w:rFonts w:ascii="Arial" w:hAnsi="Arial" w:cs="Arial"/>
+                <w:bCs/>
+                <w:color w:val="000000"/>
+                <w:sz w:val="16"/>
+                <w:szCs w:val="16"/>
+              </w:rPr>
+              <w:t>10</w:t>
+            </w:r>
+            <w:r>
+              <w:rPr>
+                <w:rFonts w:ascii="Arial" w:hAnsi="Arial" w:cs="Arial"/>
+                <w:bCs/>
+                <w:color w:val="000000"/>
+                <w:sz w:val="16"/>
+                <w:szCs w:val="16"/>
+              </w:rPr>
+              <w:t>}</w:t>
             </w:r>
           </w:p>
         </w:tc>
@@ -5898,7 +6336,6 @@
               </w:rPr>
               <w:t>{</w:t>
             </w:r>
-            <w:proofErr w:type="spellStart"/>
             <w:r>
               <w:rPr>
                 <w:rFonts w:ascii="Arial" w:hAnsi="Arial" w:cs="Arial"/>
@@ -5909,7 +6346,16 @@
               </w:rPr>
               <w:t>itinerario</w:t>
             </w:r>
-            <w:proofErr w:type="spellEnd"/>
+            <w:r>
+              <w:rPr>
+                <w:rFonts w:ascii="Arial" w:hAnsi="Arial" w:cs="Arial"/>
+                <w:bCs/>
+                <w:color w:val="000000"/>
+                <w:sz w:val="16"/>
+                <w:szCs w:val="16"/>
+              </w:rPr>
+              <w:t>11</w:t>
+            </w:r>
             <w:r>
               <w:rPr>
                 <w:rFonts w:ascii="Arial" w:hAnsi="Arial" w:cs="Arial"/>
@@ -6154,7 +6600,7 @@
         </w:tc>
         <w:tc>
           <w:tcPr>
-            <w:tcW w:w="801" w:type="dxa"/>
+            <w:tcW w:w="713" w:type="dxa"/>
             <w:gridSpan w:val="2"/>
             <w:tcBorders>
               <w:top w:val="single" w:sz="2" w:space="0" w:color="000000"/>
@@ -6180,13 +6626,33 @@
                 <w:sz w:val="16"/>
                 <w:szCs w:val="16"/>
               </w:rPr>
-              <w:t>{mitja}</w:t>
-            </w:r>
-          </w:p>
-        </w:tc>
-        <w:tc>
-          <w:tcPr>
-            <w:tcW w:w="718" w:type="dxa"/>
+              <w:t>{mitja</w:t>
+            </w:r>
+            <w:r>
+              <w:rPr>
+                <w:rFonts w:ascii="Arial" w:hAnsi="Arial" w:cs="Arial"/>
+                <w:bCs/>
+                <w:color w:val="000000"/>
+                <w:sz w:val="16"/>
+                <w:szCs w:val="16"/>
+              </w:rPr>
+              <w:t>11</w:t>
+            </w:r>
+            <w:r>
+              <w:rPr>
+                <w:rFonts w:ascii="Arial" w:hAnsi="Arial" w:cs="Arial"/>
+                <w:bCs/>
+                <w:color w:val="000000"/>
+                <w:sz w:val="16"/>
+                <w:szCs w:val="16"/>
+              </w:rPr>
+              <w:t>}</w:t>
+            </w:r>
+          </w:p>
+        </w:tc>
+        <w:tc>
+          <w:tcPr>
+            <w:tcW w:w="806" w:type="dxa"/>
             <w:tcBorders>
               <w:top w:val="single" w:sz="2" w:space="0" w:color="000000"/>
               <w:left w:val="single" w:sz="4" w:space="0" w:color="000000"/>
@@ -6212,7 +6678,27 @@
                 <w:sz w:val="16"/>
                 <w:szCs w:val="16"/>
               </w:rPr>
-              <w:t>{km}</w:t>
+              <w:t>{km</w:t>
+            </w:r>
+            <w:r>
+              <w:rPr>
+                <w:rFonts w:ascii="Arial" w:hAnsi="Arial" w:cs="Arial"/>
+                <w:bCs/>
+                <w:color w:val="000000"/>
+                <w:sz w:val="16"/>
+                <w:szCs w:val="16"/>
+              </w:rPr>
+              <w:t>11</w:t>
+            </w:r>
+            <w:r>
+              <w:rPr>
+                <w:rFonts w:ascii="Arial" w:hAnsi="Arial" w:cs="Arial"/>
+                <w:bCs/>
+                <w:color w:val="000000"/>
+                <w:sz w:val="16"/>
+                <w:szCs w:val="16"/>
+              </w:rPr>
+              <w:t>}</w:t>
             </w:r>
           </w:p>
         </w:tc>
@@ -6252,7 +6738,6 @@
               </w:rPr>
               <w:t>{</w:t>
             </w:r>
-            <w:proofErr w:type="spellStart"/>
             <w:r>
               <w:rPr>
                 <w:rFonts w:ascii="Arial" w:hAnsi="Arial" w:cs="Arial"/>
@@ -6263,7 +6748,16 @@
               </w:rPr>
               <w:t>itinerario</w:t>
             </w:r>
-            <w:proofErr w:type="spellEnd"/>
+            <w:r>
+              <w:rPr>
+                <w:rFonts w:ascii="Arial" w:hAnsi="Arial" w:cs="Arial"/>
+                <w:bCs/>
+                <w:color w:val="000000"/>
+                <w:sz w:val="16"/>
+                <w:szCs w:val="16"/>
+              </w:rPr>
+              <w:t>12</w:t>
+            </w:r>
             <w:r>
               <w:rPr>
                 <w:rFonts w:ascii="Arial" w:hAnsi="Arial" w:cs="Arial"/>
@@ -6507,7 +7001,7 @@
         </w:tc>
         <w:tc>
           <w:tcPr>
-            <w:tcW w:w="801" w:type="dxa"/>
+            <w:tcW w:w="713" w:type="dxa"/>
             <w:gridSpan w:val="2"/>
             <w:tcBorders>
               <w:top w:val="single" w:sz="2" w:space="0" w:color="000000"/>
@@ -6533,13 +7027,33 @@
                 <w:sz w:val="16"/>
                 <w:szCs w:val="16"/>
               </w:rPr>
-              <w:t>{mitja}</w:t>
-            </w:r>
-          </w:p>
-        </w:tc>
-        <w:tc>
-          <w:tcPr>
-            <w:tcW w:w="718" w:type="dxa"/>
+              <w:t>{mitja</w:t>
+            </w:r>
+            <w:r>
+              <w:rPr>
+                <w:rFonts w:ascii="Arial" w:hAnsi="Arial" w:cs="Arial"/>
+                <w:bCs/>
+                <w:color w:val="000000"/>
+                <w:sz w:val="16"/>
+                <w:szCs w:val="16"/>
+              </w:rPr>
+              <w:t>12</w:t>
+            </w:r>
+            <w:r>
+              <w:rPr>
+                <w:rFonts w:ascii="Arial" w:hAnsi="Arial" w:cs="Arial"/>
+                <w:bCs/>
+                <w:color w:val="000000"/>
+                <w:sz w:val="16"/>
+                <w:szCs w:val="16"/>
+              </w:rPr>
+              <w:t>}</w:t>
+            </w:r>
+          </w:p>
+        </w:tc>
+        <w:tc>
+          <w:tcPr>
+            <w:tcW w:w="806" w:type="dxa"/>
             <w:tcBorders>
               <w:top w:val="single" w:sz="2" w:space="0" w:color="000000"/>
               <w:left w:val="single" w:sz="4" w:space="0" w:color="000000"/>
@@ -6565,7 +7079,27 @@
                 <w:sz w:val="16"/>
                 <w:szCs w:val="16"/>
               </w:rPr>
-              <w:t>{km}</w:t>
+              <w:t>{km</w:t>
+            </w:r>
+            <w:r>
+              <w:rPr>
+                <w:rFonts w:ascii="Arial" w:hAnsi="Arial" w:cs="Arial"/>
+                <w:bCs/>
+                <w:color w:val="000000"/>
+                <w:sz w:val="16"/>
+                <w:szCs w:val="16"/>
+              </w:rPr>
+              <w:t>12</w:t>
+            </w:r>
+            <w:r>
+              <w:rPr>
+                <w:rFonts w:ascii="Arial" w:hAnsi="Arial" w:cs="Arial"/>
+                <w:bCs/>
+                <w:color w:val="000000"/>
+                <w:sz w:val="16"/>
+                <w:szCs w:val="16"/>
+              </w:rPr>
+              <w:t>}</w:t>
             </w:r>
           </w:p>
         </w:tc>
@@ -6604,7 +7138,6 @@
               </w:rPr>
               <w:t>{</w:t>
             </w:r>
-            <w:proofErr w:type="spellStart"/>
             <w:r>
               <w:rPr>
                 <w:rFonts w:ascii="Arial" w:hAnsi="Arial" w:cs="Arial"/>
@@ -6615,7 +7148,16 @@
               </w:rPr>
               <w:t>itinerario</w:t>
             </w:r>
-            <w:proofErr w:type="spellEnd"/>
+            <w:r>
+              <w:rPr>
+                <w:rFonts w:ascii="Arial" w:hAnsi="Arial" w:cs="Arial"/>
+                <w:bCs/>
+                <w:color w:val="000000"/>
+                <w:sz w:val="16"/>
+                <w:szCs w:val="16"/>
+              </w:rPr>
+              <w:t>13</w:t>
+            </w:r>
             <w:r>
               <w:rPr>
                 <w:rFonts w:ascii="Arial" w:hAnsi="Arial" w:cs="Arial"/>
@@ -6852,7 +7394,7 @@
         </w:tc>
         <w:tc>
           <w:tcPr>
-            <w:tcW w:w="801" w:type="dxa"/>
+            <w:tcW w:w="713" w:type="dxa"/>
             <w:gridSpan w:val="2"/>
             <w:tcBorders>
               <w:left w:val="single" w:sz="4" w:space="0" w:color="000000"/>
@@ -6877,13 +7419,33 @@
                 <w:sz w:val="16"/>
                 <w:szCs w:val="16"/>
               </w:rPr>
-              <w:t>{mitja}</w:t>
-            </w:r>
-          </w:p>
-        </w:tc>
-        <w:tc>
-          <w:tcPr>
-            <w:tcW w:w="718" w:type="dxa"/>
+              <w:t>{mitja</w:t>
+            </w:r>
+            <w:r>
+              <w:rPr>
+                <w:rFonts w:ascii="Arial" w:hAnsi="Arial" w:cs="Arial"/>
+                <w:bCs/>
+                <w:color w:val="000000"/>
+                <w:sz w:val="16"/>
+                <w:szCs w:val="16"/>
+              </w:rPr>
+              <w:t>13</w:t>
+            </w:r>
+            <w:r>
+              <w:rPr>
+                <w:rFonts w:ascii="Arial" w:hAnsi="Arial" w:cs="Arial"/>
+                <w:bCs/>
+                <w:color w:val="000000"/>
+                <w:sz w:val="16"/>
+                <w:szCs w:val="16"/>
+              </w:rPr>
+              <w:t>}</w:t>
+            </w:r>
+          </w:p>
+        </w:tc>
+        <w:tc>
+          <w:tcPr>
+            <w:tcW w:w="806" w:type="dxa"/>
             <w:tcBorders>
               <w:left w:val="single" w:sz="4" w:space="0" w:color="000000"/>
               <w:bottom w:val="single" w:sz="2" w:space="0" w:color="000000"/>
@@ -6908,7 +7470,27 @@
                 <w:sz w:val="16"/>
                 <w:szCs w:val="16"/>
               </w:rPr>
-              <w:t>{km}</w:t>
+              <w:t>{km</w:t>
+            </w:r>
+            <w:r>
+              <w:rPr>
+                <w:rFonts w:ascii="Arial" w:hAnsi="Arial" w:cs="Arial"/>
+                <w:bCs/>
+                <w:color w:val="000000"/>
+                <w:sz w:val="16"/>
+                <w:szCs w:val="16"/>
+              </w:rPr>
+              <w:t>13</w:t>
+            </w:r>
+            <w:r>
+              <w:rPr>
+                <w:rFonts w:ascii="Arial" w:hAnsi="Arial" w:cs="Arial"/>
+                <w:bCs/>
+                <w:color w:val="000000"/>
+                <w:sz w:val="16"/>
+                <w:szCs w:val="16"/>
+              </w:rPr>
+              <w:t>}</w:t>
             </w:r>
           </w:p>
         </w:tc>
@@ -6947,7 +7529,6 @@
               </w:rPr>
               <w:t>{</w:t>
             </w:r>
-            <w:proofErr w:type="spellStart"/>
             <w:r>
               <w:rPr>
                 <w:rFonts w:ascii="Arial" w:hAnsi="Arial" w:cs="Arial"/>
@@ -6958,7 +7539,16 @@
               </w:rPr>
               <w:t>itinerario</w:t>
             </w:r>
-            <w:proofErr w:type="spellEnd"/>
+            <w:r>
+              <w:rPr>
+                <w:rFonts w:ascii="Arial" w:hAnsi="Arial" w:cs="Arial"/>
+                <w:bCs/>
+                <w:color w:val="000000"/>
+                <w:sz w:val="16"/>
+                <w:szCs w:val="16"/>
+              </w:rPr>
+              <w:t>14</w:t>
+            </w:r>
             <w:r>
               <w:rPr>
                 <w:rFonts w:ascii="Arial" w:hAnsi="Arial" w:cs="Arial"/>
@@ -7195,7 +7785,7 @@
         </w:tc>
         <w:tc>
           <w:tcPr>
-            <w:tcW w:w="801" w:type="dxa"/>
+            <w:tcW w:w="713" w:type="dxa"/>
             <w:gridSpan w:val="2"/>
             <w:tcBorders>
               <w:left w:val="single" w:sz="4" w:space="0" w:color="000000"/>
@@ -7220,13 +7810,33 @@
                 <w:sz w:val="16"/>
                 <w:szCs w:val="16"/>
               </w:rPr>
-              <w:t>{mitja}</w:t>
-            </w:r>
-          </w:p>
-        </w:tc>
-        <w:tc>
-          <w:tcPr>
-            <w:tcW w:w="718" w:type="dxa"/>
+              <w:t>{mitja</w:t>
+            </w:r>
+            <w:r>
+              <w:rPr>
+                <w:rFonts w:ascii="Arial" w:hAnsi="Arial" w:cs="Arial"/>
+                <w:bCs/>
+                <w:color w:val="000000"/>
+                <w:sz w:val="16"/>
+                <w:szCs w:val="16"/>
+              </w:rPr>
+              <w:t>14</w:t>
+            </w:r>
+            <w:r>
+              <w:rPr>
+                <w:rFonts w:ascii="Arial" w:hAnsi="Arial" w:cs="Arial"/>
+                <w:bCs/>
+                <w:color w:val="000000"/>
+                <w:sz w:val="16"/>
+                <w:szCs w:val="16"/>
+              </w:rPr>
+              <w:t>}</w:t>
+            </w:r>
+          </w:p>
+        </w:tc>
+        <w:tc>
+          <w:tcPr>
+            <w:tcW w:w="806" w:type="dxa"/>
             <w:tcBorders>
               <w:left w:val="single" w:sz="4" w:space="0" w:color="000000"/>
               <w:bottom w:val="single" w:sz="2" w:space="0" w:color="000000"/>
@@ -7251,7 +7861,27 @@
                 <w:sz w:val="16"/>
                 <w:szCs w:val="16"/>
               </w:rPr>
-              <w:t>{km}</w:t>
+              <w:t>{km</w:t>
+            </w:r>
+            <w:r>
+              <w:rPr>
+                <w:rFonts w:ascii="Arial" w:hAnsi="Arial" w:cs="Arial"/>
+                <w:bCs/>
+                <w:color w:val="000000"/>
+                <w:sz w:val="16"/>
+                <w:szCs w:val="16"/>
+              </w:rPr>
+              <w:t>14</w:t>
+            </w:r>
+            <w:r>
+              <w:rPr>
+                <w:rFonts w:ascii="Arial" w:hAnsi="Arial" w:cs="Arial"/>
+                <w:bCs/>
+                <w:color w:val="000000"/>
+                <w:sz w:val="16"/>
+                <w:szCs w:val="16"/>
+              </w:rPr>
+              <w:t>}</w:t>
             </w:r>
           </w:p>
         </w:tc>
@@ -7290,7 +7920,6 @@
               </w:rPr>
               <w:t>{</w:t>
             </w:r>
-            <w:proofErr w:type="spellStart"/>
             <w:r>
               <w:rPr>
                 <w:rFonts w:ascii="Arial" w:hAnsi="Arial" w:cs="Arial"/>
@@ -7301,7 +7930,16 @@
               </w:rPr>
               <w:t>itinerario</w:t>
             </w:r>
-            <w:proofErr w:type="spellEnd"/>
+            <w:r>
+              <w:rPr>
+                <w:rFonts w:ascii="Arial" w:hAnsi="Arial" w:cs="Arial"/>
+                <w:bCs/>
+                <w:color w:val="000000"/>
+                <w:sz w:val="16"/>
+                <w:szCs w:val="16"/>
+              </w:rPr>
+              <w:t>15</w:t>
+            </w:r>
             <w:r>
               <w:rPr>
                 <w:rFonts w:ascii="Arial" w:hAnsi="Arial" w:cs="Arial"/>
@@ -7538,7 +8176,7 @@
         </w:tc>
         <w:tc>
           <w:tcPr>
-            <w:tcW w:w="801" w:type="dxa"/>
+            <w:tcW w:w="713" w:type="dxa"/>
             <w:gridSpan w:val="2"/>
             <w:tcBorders>
               <w:left w:val="single" w:sz="4" w:space="0" w:color="000000"/>
@@ -7563,13 +8201,33 @@
                 <w:sz w:val="16"/>
                 <w:szCs w:val="16"/>
               </w:rPr>
-              <w:t>{mitja}</w:t>
-            </w:r>
-          </w:p>
-        </w:tc>
-        <w:tc>
-          <w:tcPr>
-            <w:tcW w:w="718" w:type="dxa"/>
+              <w:t>{mitja</w:t>
+            </w:r>
+            <w:r>
+              <w:rPr>
+                <w:rFonts w:ascii="Arial" w:hAnsi="Arial" w:cs="Arial"/>
+                <w:bCs/>
+                <w:color w:val="000000"/>
+                <w:sz w:val="16"/>
+                <w:szCs w:val="16"/>
+              </w:rPr>
+              <w:t>15</w:t>
+            </w:r>
+            <w:r>
+              <w:rPr>
+                <w:rFonts w:ascii="Arial" w:hAnsi="Arial" w:cs="Arial"/>
+                <w:bCs/>
+                <w:color w:val="000000"/>
+                <w:sz w:val="16"/>
+                <w:szCs w:val="16"/>
+              </w:rPr>
+              <w:t>}</w:t>
+            </w:r>
+          </w:p>
+        </w:tc>
+        <w:tc>
+          <w:tcPr>
+            <w:tcW w:w="806" w:type="dxa"/>
             <w:tcBorders>
               <w:left w:val="single" w:sz="4" w:space="0" w:color="000000"/>
               <w:bottom w:val="single" w:sz="2" w:space="0" w:color="000000"/>
@@ -7594,7 +8252,27 @@
                 <w:sz w:val="16"/>
                 <w:szCs w:val="16"/>
               </w:rPr>
-              <w:t>{km}</w:t>
+              <w:t>{km</w:t>
+            </w:r>
+            <w:r>
+              <w:rPr>
+                <w:rFonts w:ascii="Arial" w:hAnsi="Arial" w:cs="Arial"/>
+                <w:bCs/>
+                <w:color w:val="000000"/>
+                <w:sz w:val="16"/>
+                <w:szCs w:val="16"/>
+              </w:rPr>
+              <w:t>15</w:t>
+            </w:r>
+            <w:r>
+              <w:rPr>
+                <w:rFonts w:ascii="Arial" w:hAnsi="Arial" w:cs="Arial"/>
+                <w:bCs/>
+                <w:color w:val="000000"/>
+                <w:sz w:val="16"/>
+                <w:szCs w:val="16"/>
+              </w:rPr>
+              <w:t>}</w:t>
             </w:r>
           </w:p>
         </w:tc>
@@ -7633,7 +8311,6 @@
               </w:rPr>
               <w:t>{</w:t>
             </w:r>
-            <w:proofErr w:type="spellStart"/>
             <w:r>
               <w:rPr>
                 <w:rFonts w:ascii="Arial" w:hAnsi="Arial" w:cs="Arial"/>
@@ -7644,7 +8321,16 @@
               </w:rPr>
               <w:t>itinerario</w:t>
             </w:r>
-            <w:proofErr w:type="spellEnd"/>
+            <w:r>
+              <w:rPr>
+                <w:rFonts w:ascii="Arial" w:hAnsi="Arial" w:cs="Arial"/>
+                <w:bCs/>
+                <w:color w:val="000000"/>
+                <w:sz w:val="16"/>
+                <w:szCs w:val="16"/>
+              </w:rPr>
+              <w:t>16</w:t>
+            </w:r>
             <w:r>
               <w:rPr>
                 <w:rFonts w:ascii="Arial" w:hAnsi="Arial" w:cs="Arial"/>
@@ -7882,7 +8568,7 @@
         </w:tc>
         <w:tc>
           <w:tcPr>
-            <w:tcW w:w="801" w:type="dxa"/>
+            <w:tcW w:w="713" w:type="dxa"/>
             <w:gridSpan w:val="2"/>
             <w:tcBorders>
               <w:left w:val="single" w:sz="4" w:space="0" w:color="000000"/>
@@ -7907,13 +8593,33 @@
                 <w:sz w:val="16"/>
                 <w:szCs w:val="16"/>
               </w:rPr>
-              <w:t>{mitja}</w:t>
-            </w:r>
-          </w:p>
-        </w:tc>
-        <w:tc>
-          <w:tcPr>
-            <w:tcW w:w="718" w:type="dxa"/>
+              <w:t>{mitja</w:t>
+            </w:r>
+            <w:r>
+              <w:rPr>
+                <w:rFonts w:ascii="Arial" w:hAnsi="Arial" w:cs="Arial"/>
+                <w:bCs/>
+                <w:color w:val="000000"/>
+                <w:sz w:val="16"/>
+                <w:szCs w:val="16"/>
+              </w:rPr>
+              <w:t>16</w:t>
+            </w:r>
+            <w:r>
+              <w:rPr>
+                <w:rFonts w:ascii="Arial" w:hAnsi="Arial" w:cs="Arial"/>
+                <w:bCs/>
+                <w:color w:val="000000"/>
+                <w:sz w:val="16"/>
+                <w:szCs w:val="16"/>
+              </w:rPr>
+              <w:t>}</w:t>
+            </w:r>
+          </w:p>
+        </w:tc>
+        <w:tc>
+          <w:tcPr>
+            <w:tcW w:w="806" w:type="dxa"/>
             <w:tcBorders>
               <w:left w:val="single" w:sz="4" w:space="0" w:color="000000"/>
               <w:bottom w:val="single" w:sz="2" w:space="0" w:color="000000"/>
@@ -7938,7 +8644,27 @@
                 <w:sz w:val="16"/>
                 <w:szCs w:val="16"/>
               </w:rPr>
-              <w:t>{km}</w:t>
+              <w:t>{km</w:t>
+            </w:r>
+            <w:r>
+              <w:rPr>
+                <w:rFonts w:ascii="Arial" w:hAnsi="Arial" w:cs="Arial"/>
+                <w:bCs/>
+                <w:color w:val="000000"/>
+                <w:sz w:val="16"/>
+                <w:szCs w:val="16"/>
+              </w:rPr>
+              <w:t>16</w:t>
+            </w:r>
+            <w:r>
+              <w:rPr>
+                <w:rFonts w:ascii="Arial" w:hAnsi="Arial" w:cs="Arial"/>
+                <w:bCs/>
+                <w:color w:val="000000"/>
+                <w:sz w:val="16"/>
+                <w:szCs w:val="16"/>
+              </w:rPr>
+              <w:t>}</w:t>
             </w:r>
           </w:p>
         </w:tc>
@@ -7977,7 +8703,6 @@
               </w:rPr>
               <w:t>{</w:t>
             </w:r>
-            <w:proofErr w:type="spellStart"/>
             <w:r>
               <w:rPr>
                 <w:rFonts w:ascii="Arial" w:hAnsi="Arial" w:cs="Arial"/>
@@ -7988,7 +8713,16 @@
               </w:rPr>
               <w:t>itinerario</w:t>
             </w:r>
-            <w:proofErr w:type="spellEnd"/>
+            <w:r>
+              <w:rPr>
+                <w:rFonts w:ascii="Arial" w:hAnsi="Arial" w:cs="Arial"/>
+                <w:bCs/>
+                <w:color w:val="000000"/>
+                <w:sz w:val="16"/>
+                <w:szCs w:val="16"/>
+              </w:rPr>
+              <w:t>17</w:t>
+            </w:r>
             <w:r>
               <w:rPr>
                 <w:rFonts w:ascii="Arial" w:hAnsi="Arial" w:cs="Arial"/>
@@ -8225,7 +8959,7 @@
         </w:tc>
         <w:tc>
           <w:tcPr>
-            <w:tcW w:w="801" w:type="dxa"/>
+            <w:tcW w:w="713" w:type="dxa"/>
             <w:gridSpan w:val="2"/>
             <w:tcBorders>
               <w:left w:val="single" w:sz="4" w:space="0" w:color="000000"/>
@@ -8250,13 +8984,33 @@
                 <w:sz w:val="16"/>
                 <w:szCs w:val="16"/>
               </w:rPr>
-              <w:t>{mitja}</w:t>
-            </w:r>
-          </w:p>
-        </w:tc>
-        <w:tc>
-          <w:tcPr>
-            <w:tcW w:w="718" w:type="dxa"/>
+              <w:t>{mitja</w:t>
+            </w:r>
+            <w:r>
+              <w:rPr>
+                <w:rFonts w:ascii="Arial" w:hAnsi="Arial" w:cs="Arial"/>
+                <w:bCs/>
+                <w:color w:val="000000"/>
+                <w:sz w:val="16"/>
+                <w:szCs w:val="16"/>
+              </w:rPr>
+              <w:t>17</w:t>
+            </w:r>
+            <w:r>
+              <w:rPr>
+                <w:rFonts w:ascii="Arial" w:hAnsi="Arial" w:cs="Arial"/>
+                <w:bCs/>
+                <w:color w:val="000000"/>
+                <w:sz w:val="16"/>
+                <w:szCs w:val="16"/>
+              </w:rPr>
+              <w:t>}</w:t>
+            </w:r>
+          </w:p>
+        </w:tc>
+        <w:tc>
+          <w:tcPr>
+            <w:tcW w:w="806" w:type="dxa"/>
             <w:tcBorders>
               <w:left w:val="single" w:sz="4" w:space="0" w:color="000000"/>
               <w:bottom w:val="single" w:sz="2" w:space="0" w:color="000000"/>
@@ -8281,7 +9035,27 @@
                 <w:sz w:val="16"/>
                 <w:szCs w:val="16"/>
               </w:rPr>
-              <w:t>{km}</w:t>
+              <w:t>{km</w:t>
+            </w:r>
+            <w:r>
+              <w:rPr>
+                <w:rFonts w:ascii="Arial" w:hAnsi="Arial" w:cs="Arial"/>
+                <w:bCs/>
+                <w:color w:val="000000"/>
+                <w:sz w:val="16"/>
+                <w:szCs w:val="16"/>
+              </w:rPr>
+              <w:t>17</w:t>
+            </w:r>
+            <w:r>
+              <w:rPr>
+                <w:rFonts w:ascii="Arial" w:hAnsi="Arial" w:cs="Arial"/>
+                <w:bCs/>
+                <w:color w:val="000000"/>
+                <w:sz w:val="16"/>
+                <w:szCs w:val="16"/>
+              </w:rPr>
+              <w:t>}</w:t>
             </w:r>
           </w:p>
         </w:tc>
@@ -8320,7 +9094,6 @@
               </w:rPr>
               <w:t>{</w:t>
             </w:r>
-            <w:proofErr w:type="spellStart"/>
             <w:r>
               <w:rPr>
                 <w:rFonts w:ascii="Arial" w:hAnsi="Arial" w:cs="Arial"/>
@@ -8331,7 +9104,16 @@
               </w:rPr>
               <w:t>itinerario</w:t>
             </w:r>
-            <w:proofErr w:type="spellEnd"/>
+            <w:r>
+              <w:rPr>
+                <w:rFonts w:ascii="Arial" w:hAnsi="Arial" w:cs="Arial"/>
+                <w:bCs/>
+                <w:color w:val="000000"/>
+                <w:sz w:val="16"/>
+                <w:szCs w:val="16"/>
+              </w:rPr>
+              <w:t>18</w:t>
+            </w:r>
             <w:r>
               <w:rPr>
                 <w:rFonts w:ascii="Arial" w:hAnsi="Arial" w:cs="Arial"/>
@@ -8568,7 +9350,7 @@
         </w:tc>
         <w:tc>
           <w:tcPr>
-            <w:tcW w:w="801" w:type="dxa"/>
+            <w:tcW w:w="713" w:type="dxa"/>
             <w:gridSpan w:val="2"/>
             <w:tcBorders>
               <w:left w:val="single" w:sz="4" w:space="0" w:color="000000"/>
@@ -8593,13 +9375,33 @@
                 <w:sz w:val="16"/>
                 <w:szCs w:val="16"/>
               </w:rPr>
-              <w:t>{mitja}</w:t>
-            </w:r>
-          </w:p>
-        </w:tc>
-        <w:tc>
-          <w:tcPr>
-            <w:tcW w:w="718" w:type="dxa"/>
+              <w:t>{mitja</w:t>
+            </w:r>
+            <w:r>
+              <w:rPr>
+                <w:rFonts w:ascii="Arial" w:hAnsi="Arial" w:cs="Arial"/>
+                <w:bCs/>
+                <w:color w:val="000000"/>
+                <w:sz w:val="16"/>
+                <w:szCs w:val="16"/>
+              </w:rPr>
+              <w:t>18</w:t>
+            </w:r>
+            <w:r>
+              <w:rPr>
+                <w:rFonts w:ascii="Arial" w:hAnsi="Arial" w:cs="Arial"/>
+                <w:bCs/>
+                <w:color w:val="000000"/>
+                <w:sz w:val="16"/>
+                <w:szCs w:val="16"/>
+              </w:rPr>
+              <w:t>}</w:t>
+            </w:r>
+          </w:p>
+        </w:tc>
+        <w:tc>
+          <w:tcPr>
+            <w:tcW w:w="806" w:type="dxa"/>
             <w:tcBorders>
               <w:left w:val="single" w:sz="4" w:space="0" w:color="000000"/>
               <w:bottom w:val="single" w:sz="2" w:space="0" w:color="000000"/>
@@ -8624,7 +9426,27 @@
                 <w:sz w:val="16"/>
                 <w:szCs w:val="16"/>
               </w:rPr>
-              <w:t>{km}</w:t>
+              <w:t>{km</w:t>
+            </w:r>
+            <w:r>
+              <w:rPr>
+                <w:rFonts w:ascii="Arial" w:hAnsi="Arial" w:cs="Arial"/>
+                <w:bCs/>
+                <w:color w:val="000000"/>
+                <w:sz w:val="16"/>
+                <w:szCs w:val="16"/>
+              </w:rPr>
+              <w:t>18</w:t>
+            </w:r>
+            <w:r>
+              <w:rPr>
+                <w:rFonts w:ascii="Arial" w:hAnsi="Arial" w:cs="Arial"/>
+                <w:bCs/>
+                <w:color w:val="000000"/>
+                <w:sz w:val="16"/>
+                <w:szCs w:val="16"/>
+              </w:rPr>
+              <w:t>}</w:t>
             </w:r>
           </w:p>
         </w:tc>
